--- a/Phylogenetic Tree Assembly.docx
+++ b/Phylogenetic Tree Assembly.docx
@@ -137,15 +137,7 @@
           <w:sz w:val="21"/>
           <w:szCs w:val="21"/>
         </w:rPr>
-        <w:t>genes, or genomes. Since there is a vast amount of possible trees that can be assembled from a given set of sequences ,All the techniques for inferring the most likely t</w:t>
-      </w:r>
-      <w:r>
-        <w:rPr>
-          <w:color w:val="373A3C"/>
-          <w:sz w:val="21"/>
-          <w:szCs w:val="21"/>
-        </w:rPr>
-        <w:t>ree have to compromise on either accuracy or runtime.</w:t>
+        <w:t>genes, or genomes. Since there is a vast amount of possible trees that can be assembled from a given set of sequences ,All the techniques for inferring the most likely tree have to compromise on either accuracy or runtime.</w:t>
       </w:r>
     </w:p>
     <w:p>
@@ -245,15 +237,7 @@
           <w:sz w:val="21"/>
           <w:szCs w:val="21"/>
         </w:rPr>
-        <w:t>Each dataset is a set of N aligned seq</w:t>
-      </w:r>
-      <w:r>
-        <w:rPr>
-          <w:color w:val="373A3C"/>
-          <w:sz w:val="21"/>
-          <w:szCs w:val="21"/>
-        </w:rPr>
-        <w:t>uences (genes, a string made from ‘atcg’ characters of length ~200-~5000) from N different species.</w:t>
+        <w:t>Each dataset is a set of N aligned sequences (genes, a string made from ‘atcg’ characters of length ~200-~5000) from N different species.</w:t>
       </w:r>
     </w:p>
     <w:p>
@@ -381,15 +365,7 @@
           <w:sz w:val="21"/>
           <w:szCs w:val="21"/>
         </w:rPr>
-        <w:t>A standard approach in phylogenetic tree inference is to apply hill-climb heuristic: given the current tree, test all trees that are similar in topology (i</w:t>
-      </w:r>
-      <w:r>
-        <w:rPr>
-          <w:color w:val="373A3C"/>
-          <w:sz w:val="21"/>
-          <w:szCs w:val="21"/>
-        </w:rPr>
-        <w:t>.e., neighboring trees) and move to the tree with the highest likelihood.</w:t>
+        <w:t>A standard approach in phylogenetic tree inference is to apply hill-climb heuristic: given the current tree, test all trees that are similar in topology (i.e., neighboring trees) and move to the tree with the highest likelihood.</w:t>
       </w:r>
     </w:p>
     <w:p>
@@ -522,16 +498,7 @@
           <w:sz w:val="21"/>
           <w:szCs w:val="21"/>
         </w:rPr>
-        <w:t>Machine Learn</w:t>
-      </w:r>
-      <w:r>
-        <w:rPr>
-          <w:b/>
-          <w:color w:val="6D9EEB"/>
-          <w:sz w:val="21"/>
-          <w:szCs w:val="21"/>
-        </w:rPr>
-        <w:t>ing trained model</w:t>
+        <w:t>Machine Learning trained model</w:t>
       </w:r>
       <w:r>
         <w:rPr>
@@ -657,15 +624,7 @@
           <w:szCs w:val="21"/>
         </w:rPr>
         <w:lastRenderedPageBreak/>
-        <w:t>In the description above the defin</w:t>
-      </w:r>
-      <w:r>
-        <w:rPr>
-          <w:color w:val="373A3C"/>
-          <w:sz w:val="21"/>
-          <w:szCs w:val="21"/>
-        </w:rPr>
-        <w:t xml:space="preserve">ition of a </w:t>
+        <w:t xml:space="preserve">In the description above the definition of a </w:t>
       </w:r>
       <w:r>
         <w:rPr>
@@ -714,15 +673,7 @@
           <w:sz w:val="21"/>
           <w:szCs w:val="21"/>
         </w:rPr>
-        <w:t xml:space="preserve"> of a tree are chosen by a process called pruning and regrafting (SPR). An SPR neighbor is obtained by pruning a subtree from the main tree and regrafting it to the re</w:t>
-      </w:r>
-      <w:r>
-        <w:rPr>
-          <w:color w:val="373A3C"/>
-          <w:sz w:val="21"/>
-          <w:szCs w:val="21"/>
-        </w:rPr>
-        <w:t xml:space="preserve">maining tree. </w:t>
+        <w:t xml:space="preserve"> of a tree are chosen by a process called pruning and regrafting (SPR). An SPR neighbor is obtained by pruning a subtree from the main tree and regrafting it to the remaining tree. </w:t>
       </w:r>
     </w:p>
     <w:p>
@@ -796,15 +747,7 @@
           <w:sz w:val="21"/>
           <w:szCs w:val="21"/>
         </w:rPr>
-        <w:t>For reference we use the baseline method described above, and as a basic machine learning model we use a Ra</w:t>
-      </w:r>
-      <w:r>
-        <w:rPr>
-          <w:color w:val="373A3C"/>
-          <w:sz w:val="21"/>
-          <w:szCs w:val="21"/>
-        </w:rPr>
-        <w:t>ndom Forest.</w:t>
+        <w:t>For reference we use the baseline method described above, and as a basic machine learning model we use a Random Forest.</w:t>
       </w:r>
     </w:p>
     <w:p>
@@ -884,15 +827,7 @@
           <w:sz w:val="21"/>
           <w:szCs w:val="21"/>
         </w:rPr>
-        <w:t>Using deep-learning we can insert as many features as we wish, even a tensor representing the</w:t>
-      </w:r>
-      <w:r>
-        <w:rPr>
-          <w:color w:val="373A3C"/>
-          <w:sz w:val="21"/>
-          <w:szCs w:val="21"/>
-        </w:rPr>
-        <w:t xml:space="preserve"> whole tree and have the neural-network learn the right features.</w:t>
+        <w:t>Using deep-learning we can insert as many features as we wish, even a tensor representing the whole tree and have the neural-network learn the right features.</w:t>
       </w:r>
     </w:p>
     <w:p>
@@ -926,15 +861,7 @@
           <w:sz w:val="21"/>
           <w:szCs w:val="21"/>
         </w:rPr>
-        <w:t>, also looking into G</w:t>
-      </w:r>
-      <w:r>
-        <w:rPr>
-          <w:color w:val="373A3C"/>
-          <w:sz w:val="21"/>
-          <w:szCs w:val="21"/>
-        </w:rPr>
-        <w:t xml:space="preserve">NN. </w:t>
+        <w:t xml:space="preserve">, also looking into GNN. </w:t>
       </w:r>
     </w:p>
     <w:p>
@@ -1202,15 +1129,7 @@
           <w:sz w:val="21"/>
           <w:szCs w:val="21"/>
         </w:rPr>
-        <w:t xml:space="preserve">Output is Q(s, a) for a finite number of </w:t>
-      </w:r>
-      <w:r>
-        <w:rPr>
-          <w:color w:val="373A3C"/>
-          <w:sz w:val="21"/>
-          <w:szCs w:val="21"/>
-        </w:rPr>
-        <w:t>move-type('prune', 'rgft' or 'merged')Xtree_node positions</w:t>
+        <w:t>Output is Q(s, a) for a finite number of move-type('prune', 'rgft' or 'merged')Xtree_node positions</w:t>
       </w:r>
     </w:p>
     <w:p>
@@ -1400,97 +1319,3087 @@
           <w:szCs w:val="28"/>
         </w:rPr>
         <w:lastRenderedPageBreak/>
-        <w:t>Regression-Model</w:t>
-      </w:r>
-      <w:r>
+        <w:t>Regression-Model:</w:t>
+      </w:r>
+    </w:p>
+    <w:p>
+      <w:pPr>
+        <w:rPr>
+          <w:color w:val="373A3C"/>
+          <w:sz w:val="21"/>
+          <w:szCs w:val="21"/>
+        </w:rPr>
+      </w:pPr>
+      <w:r>
+        <w:rPr>
+          <w:color w:val="373A3C"/>
+          <w:sz w:val="21"/>
+          <w:szCs w:val="21"/>
+        </w:rPr>
+        <w:t xml:space="preserve">This part is a description of our attempt to build a linear-NN model to predict the log-likelihood value of a given tree, based on a list of features, replacing the need to </w:t>
+      </w:r>
+      <w:r>
+        <w:rPr>
+          <w:color w:val="373A3C"/>
+          <w:sz w:val="21"/>
+          <w:szCs w:val="21"/>
+        </w:rPr>
+        <w:t>calculate</w:t>
+      </w:r>
+      <w:r>
+        <w:rPr>
+          <w:color w:val="373A3C"/>
+          <w:sz w:val="21"/>
+          <w:szCs w:val="21"/>
+        </w:rPr>
+        <w:t xml:space="preserve"> said value.</w:t>
+      </w:r>
+    </w:p>
+    <w:p>
+      <w:pPr>
+        <w:rPr>
+          <w:color w:val="373A3C"/>
+          <w:sz w:val="21"/>
+          <w:szCs w:val="21"/>
+        </w:rPr>
+      </w:pPr>
+      <w:r>
+        <w:rPr>
+          <w:color w:val="373A3C"/>
+          <w:sz w:val="21"/>
+          <w:szCs w:val="21"/>
+        </w:rPr>
+        <w:t xml:space="preserve">When taking into consideration that the hill-climbing </w:t>
+      </w:r>
+      <w:r>
+        <w:rPr>
+          <w:color w:val="373A3C"/>
+          <w:sz w:val="21"/>
+          <w:szCs w:val="21"/>
+        </w:rPr>
+        <w:t>approach</w:t>
+      </w:r>
+      <w:r>
+        <w:rPr>
+          <w:color w:val="373A3C"/>
+          <w:sz w:val="21"/>
+          <w:szCs w:val="21"/>
+        </w:rPr>
+        <w:t xml:space="preserve"> requires calculating the log-likelihood value of all SPR neighbors</w:t>
+      </w:r>
+      <w:r>
+        <w:rPr>
+          <w:color w:val="373A3C"/>
+          <w:sz w:val="21"/>
+          <w:szCs w:val="21"/>
+        </w:rPr>
+        <w:t xml:space="preserve"> (O(n^2) of tree nodes)</w:t>
+      </w:r>
+      <w:r>
+        <w:rPr>
+          <w:color w:val="373A3C"/>
+          <w:sz w:val="21"/>
+          <w:szCs w:val="21"/>
+        </w:rPr>
+        <w:t xml:space="preserve"> of a given tree on-every step of the hill climb, this estimation saves a great deal of calculations.</w:t>
+      </w:r>
+    </w:p>
+    <w:p>
+      <w:pPr>
+        <w:rPr>
+          <w:color w:val="373A3C"/>
+          <w:sz w:val="21"/>
+          <w:szCs w:val="21"/>
+          <w:lang w:val="en-US"/>
+        </w:rPr>
+      </w:pPr>
+    </w:p>
+    <w:p>
+      <w:pPr>
+        <w:rPr>
+          <w:color w:val="373A3C"/>
+          <w:sz w:val="21"/>
+          <w:szCs w:val="21"/>
+          <w:lang w:val="en-US"/>
+        </w:rPr>
+      </w:pPr>
+      <w:r>
+        <w:rPr>
+          <w:color w:val="373A3C"/>
+          <w:sz w:val="21"/>
+          <w:szCs w:val="21"/>
+          <w:lang w:val="en-US"/>
+        </w:rPr>
+        <w:t>Features used as input for the model:</w:t>
+      </w:r>
+    </w:p>
+    <w:p>
+      <w:pPr>
+        <w:shd w:val="clear" w:color="auto" w:fill="2B2B2B"/>
+        <w:tabs>
+          <w:tab w:val="left" w:pos="916"/>
+          <w:tab w:val="left" w:pos="1832"/>
+          <w:tab w:val="left" w:pos="2748"/>
+          <w:tab w:val="left" w:pos="3664"/>
+          <w:tab w:val="left" w:pos="4580"/>
+          <w:tab w:val="left" w:pos="5496"/>
+          <w:tab w:val="left" w:pos="6412"/>
+          <w:tab w:val="left" w:pos="7328"/>
+          <w:tab w:val="left" w:pos="8244"/>
+          <w:tab w:val="left" w:pos="9160"/>
+          <w:tab w:val="left" w:pos="10076"/>
+          <w:tab w:val="left" w:pos="10992"/>
+          <w:tab w:val="left" w:pos="11908"/>
+          <w:tab w:val="left" w:pos="12824"/>
+          <w:tab w:val="left" w:pos="13740"/>
+          <w:tab w:val="left" w:pos="14656"/>
+        </w:tabs>
+        <w:spacing w:line="240" w:lineRule="auto"/>
+        <w:rPr>
+          <w:rFonts w:ascii="Consolas" w:eastAsia="Times New Roman" w:hAnsi="Consolas" w:cs="Courier New"/>
+          <w:color w:val="A9B7C6"/>
+          <w:sz w:val="20"/>
+          <w:szCs w:val="20"/>
+          <w:lang w:val="en-US"/>
+        </w:rPr>
+      </w:pPr>
+      <w:r>
+        <w:rPr>
+          <w:rFonts w:ascii="Consolas" w:eastAsia="Times New Roman" w:hAnsi="Consolas" w:cs="Courier New"/>
+          <w:color w:val="A9B7C6"/>
+          <w:sz w:val="20"/>
+          <w:szCs w:val="20"/>
+          <w:lang w:val="en-US"/>
+        </w:rPr>
+        <w:t>FEATURE_LIST = [</w:t>
+      </w:r>
+      <w:r>
+        <w:rPr>
+          <w:rFonts w:ascii="Consolas" w:eastAsia="Times New Roman" w:hAnsi="Consolas" w:cs="Courier New"/>
+          <w:color w:val="6A8759"/>
+          <w:sz w:val="20"/>
+          <w:szCs w:val="20"/>
+          <w:lang w:val="en-US"/>
+        </w:rPr>
+        <w:t>'edge_length_prune'</w:t>
+      </w:r>
+      <w:r>
+        <w:rPr>
+          <w:rFonts w:ascii="Consolas" w:eastAsia="Times New Roman" w:hAnsi="Consolas" w:cs="Courier New"/>
+          <w:color w:val="CC7832"/>
+          <w:sz w:val="20"/>
+          <w:szCs w:val="20"/>
+          <w:lang w:val="en-US"/>
+        </w:rPr>
+        <w:t xml:space="preserve">, </w:t>
+      </w:r>
+      <w:r>
+        <w:rPr>
+          <w:rFonts w:ascii="Consolas" w:eastAsia="Times New Roman" w:hAnsi="Consolas" w:cs="Courier New"/>
+          <w:color w:val="6A8759"/>
+          <w:sz w:val="20"/>
+          <w:szCs w:val="20"/>
+          <w:lang w:val="en-US"/>
+        </w:rPr>
+        <w:t>'longest_branch'</w:t>
+      </w:r>
+      <w:r>
+        <w:rPr>
+          <w:rFonts w:ascii="Consolas" w:eastAsia="Times New Roman" w:hAnsi="Consolas" w:cs="Courier New"/>
+          <w:color w:val="CC7832"/>
+          <w:sz w:val="20"/>
+          <w:szCs w:val="20"/>
+          <w:lang w:val="en-US"/>
+        </w:rPr>
+        <w:t xml:space="preserve">, </w:t>
+      </w:r>
+      <w:r>
+        <w:rPr>
+          <w:rFonts w:ascii="Consolas" w:eastAsia="Times New Roman" w:hAnsi="Consolas" w:cs="Courier New"/>
+          <w:color w:val="6A8759"/>
+          <w:sz w:val="20"/>
+          <w:szCs w:val="20"/>
+          <w:lang w:val="en-US"/>
+        </w:rPr>
+        <w:t>'ntaxa_prunned_prune'</w:t>
+      </w:r>
+      <w:r>
+        <w:rPr>
+          <w:rFonts w:ascii="Consolas" w:eastAsia="Times New Roman" w:hAnsi="Consolas" w:cs="Courier New"/>
+          <w:color w:val="CC7832"/>
+          <w:sz w:val="20"/>
+          <w:szCs w:val="20"/>
+          <w:lang w:val="en-US"/>
+        </w:rPr>
+        <w:t xml:space="preserve">, </w:t>
+      </w:r>
+      <w:r>
+        <w:rPr>
+          <w:rFonts w:ascii="Consolas" w:eastAsia="Times New Roman" w:hAnsi="Consolas" w:cs="Courier New"/>
+          <w:color w:val="6A8759"/>
+          <w:sz w:val="20"/>
+          <w:szCs w:val="20"/>
+          <w:lang w:val="en-US"/>
+        </w:rPr>
+        <w:t>'pdist_average_pruned_prune'</w:t>
+      </w:r>
+      <w:r>
+        <w:rPr>
+          <w:rFonts w:ascii="Consolas" w:eastAsia="Times New Roman" w:hAnsi="Consolas" w:cs="Courier New"/>
+          <w:color w:val="CC7832"/>
+          <w:sz w:val="20"/>
+          <w:szCs w:val="20"/>
+          <w:lang w:val="en-US"/>
+        </w:rPr>
+        <w:t>,</w:t>
+      </w:r>
+      <w:r>
+        <w:rPr>
+          <w:rFonts w:ascii="Consolas" w:eastAsia="Times New Roman" w:hAnsi="Consolas" w:cs="Courier New"/>
+          <w:color w:val="CC7832"/>
+          <w:sz w:val="20"/>
+          <w:szCs w:val="20"/>
+          <w:lang w:val="en-US"/>
+        </w:rPr>
+        <w:br/>
+        <w:t xml:space="preserve">                </w:t>
+      </w:r>
+      <w:r>
+        <w:rPr>
+          <w:rFonts w:ascii="Consolas" w:eastAsia="Times New Roman" w:hAnsi="Consolas" w:cs="Courier New"/>
+          <w:color w:val="6A8759"/>
+          <w:sz w:val="20"/>
+          <w:szCs w:val="20"/>
+          <w:lang w:val="en-US"/>
+        </w:rPr>
+        <w:t>'tbl_pruned_prune'</w:t>
+      </w:r>
+      <w:r>
+        <w:rPr>
+          <w:rFonts w:ascii="Consolas" w:eastAsia="Times New Roman" w:hAnsi="Consolas" w:cs="Courier New"/>
+          <w:color w:val="CC7832"/>
+          <w:sz w:val="20"/>
+          <w:szCs w:val="20"/>
+          <w:lang w:val="en-US"/>
+        </w:rPr>
+        <w:t xml:space="preserve">, </w:t>
+      </w:r>
+      <w:r>
+        <w:rPr>
+          <w:rFonts w:ascii="Consolas" w:eastAsia="Times New Roman" w:hAnsi="Consolas" w:cs="Courier New"/>
+          <w:color w:val="6A8759"/>
+          <w:sz w:val="20"/>
+          <w:szCs w:val="20"/>
+          <w:lang w:val="en-US"/>
+        </w:rPr>
+        <w:t>'parsimony_pruned_prune'</w:t>
+      </w:r>
+      <w:r>
+        <w:rPr>
+          <w:rFonts w:ascii="Consolas" w:eastAsia="Times New Roman" w:hAnsi="Consolas" w:cs="Courier New"/>
+          <w:color w:val="CC7832"/>
+          <w:sz w:val="20"/>
+          <w:szCs w:val="20"/>
+          <w:lang w:val="en-US"/>
+        </w:rPr>
+        <w:t>,</w:t>
+      </w:r>
+      <w:r>
+        <w:rPr>
+          <w:rFonts w:ascii="Consolas" w:eastAsia="Times New Roman" w:hAnsi="Consolas" w:cs="Courier New"/>
+          <w:color w:val="CC7832"/>
+          <w:sz w:val="20"/>
+          <w:szCs w:val="20"/>
+          <w:lang w:val="en-US"/>
+        </w:rPr>
+        <w:br/>
+        <w:t xml:space="preserve">                </w:t>
+      </w:r>
+      <w:r>
+        <w:rPr>
+          <w:rFonts w:ascii="Consolas" w:eastAsia="Times New Roman" w:hAnsi="Consolas" w:cs="Courier New"/>
+          <w:color w:val="6A8759"/>
+          <w:sz w:val="20"/>
+          <w:szCs w:val="20"/>
+          <w:lang w:val="en-US"/>
+        </w:rPr>
+        <w:t>'longest_pruned_prune'</w:t>
+      </w:r>
+      <w:r>
+        <w:rPr>
+          <w:rFonts w:ascii="Consolas" w:eastAsia="Times New Roman" w:hAnsi="Consolas" w:cs="Courier New"/>
+          <w:color w:val="CC7832"/>
+          <w:sz w:val="20"/>
+          <w:szCs w:val="20"/>
+          <w:lang w:val="en-US"/>
+        </w:rPr>
+        <w:t xml:space="preserve">, </w:t>
+      </w:r>
+      <w:r>
+        <w:rPr>
+          <w:rFonts w:ascii="Consolas" w:eastAsia="Times New Roman" w:hAnsi="Consolas" w:cs="Courier New"/>
+          <w:color w:val="6A8759"/>
+          <w:sz w:val="20"/>
+          <w:szCs w:val="20"/>
+          <w:lang w:val="en-US"/>
+        </w:rPr>
+        <w:t>'ntaxa_remaining_prune'</w:t>
+      </w:r>
+      <w:r>
+        <w:rPr>
+          <w:rFonts w:ascii="Consolas" w:eastAsia="Times New Roman" w:hAnsi="Consolas" w:cs="Courier New"/>
+          <w:color w:val="CC7832"/>
+          <w:sz w:val="20"/>
+          <w:szCs w:val="20"/>
+          <w:lang w:val="en-US"/>
+        </w:rPr>
+        <w:t xml:space="preserve">, </w:t>
+      </w:r>
+      <w:r>
+        <w:rPr>
+          <w:rFonts w:ascii="Consolas" w:eastAsia="Times New Roman" w:hAnsi="Consolas" w:cs="Courier New"/>
+          <w:color w:val="6A8759"/>
+          <w:sz w:val="20"/>
+          <w:szCs w:val="20"/>
+          <w:lang w:val="en-US"/>
+        </w:rPr>
+        <w:t>'pdist_average_remaining_prune'</w:t>
+      </w:r>
+      <w:r>
+        <w:rPr>
+          <w:rFonts w:ascii="Consolas" w:eastAsia="Times New Roman" w:hAnsi="Consolas" w:cs="Courier New"/>
+          <w:color w:val="CC7832"/>
+          <w:sz w:val="20"/>
+          <w:szCs w:val="20"/>
+          <w:lang w:val="en-US"/>
+        </w:rPr>
+        <w:t xml:space="preserve">, </w:t>
+      </w:r>
+      <w:r>
+        <w:rPr>
+          <w:rFonts w:ascii="Consolas" w:eastAsia="Times New Roman" w:hAnsi="Consolas" w:cs="Courier New"/>
+          <w:color w:val="6A8759"/>
+          <w:sz w:val="20"/>
+          <w:szCs w:val="20"/>
+          <w:lang w:val="en-US"/>
+        </w:rPr>
+        <w:t>'tbl_remaining_prune'</w:t>
+      </w:r>
+      <w:r>
+        <w:rPr>
+          <w:rFonts w:ascii="Consolas" w:eastAsia="Times New Roman" w:hAnsi="Consolas" w:cs="Courier New"/>
+          <w:color w:val="CC7832"/>
+          <w:sz w:val="20"/>
+          <w:szCs w:val="20"/>
+          <w:lang w:val="en-US"/>
+        </w:rPr>
+        <w:t>,</w:t>
+      </w:r>
+      <w:r>
+        <w:rPr>
+          <w:rFonts w:ascii="Consolas" w:eastAsia="Times New Roman" w:hAnsi="Consolas" w:cs="Courier New"/>
+          <w:color w:val="CC7832"/>
+          <w:sz w:val="20"/>
+          <w:szCs w:val="20"/>
+          <w:lang w:val="en-US"/>
+        </w:rPr>
+        <w:br/>
+        <w:t xml:space="preserve">                </w:t>
+      </w:r>
+      <w:r>
+        <w:rPr>
+          <w:rFonts w:ascii="Consolas" w:eastAsia="Times New Roman" w:hAnsi="Consolas" w:cs="Courier New"/>
+          <w:color w:val="6A8759"/>
+          <w:sz w:val="20"/>
+          <w:szCs w:val="20"/>
+          <w:lang w:val="en-US"/>
+        </w:rPr>
+        <w:t>'parsimony_remaining_prune'</w:t>
+      </w:r>
+      <w:r>
+        <w:rPr>
+          <w:rFonts w:ascii="Consolas" w:eastAsia="Times New Roman" w:hAnsi="Consolas" w:cs="Courier New"/>
+          <w:color w:val="CC7832"/>
+          <w:sz w:val="20"/>
+          <w:szCs w:val="20"/>
+          <w:lang w:val="en-US"/>
+        </w:rPr>
+        <w:t>,</w:t>
+      </w:r>
+      <w:r>
+        <w:rPr>
+          <w:rFonts w:ascii="Consolas" w:eastAsia="Times New Roman" w:hAnsi="Consolas" w:cs="Courier New"/>
+          <w:color w:val="CC7832"/>
+          <w:sz w:val="20"/>
+          <w:szCs w:val="20"/>
+          <w:lang w:val="en-US"/>
+        </w:rPr>
+        <w:br/>
+        <w:t xml:space="preserve">                </w:t>
+      </w:r>
+      <w:r>
+        <w:rPr>
+          <w:rFonts w:ascii="Consolas" w:eastAsia="Times New Roman" w:hAnsi="Consolas" w:cs="Courier New"/>
+          <w:color w:val="6A8759"/>
+          <w:sz w:val="20"/>
+          <w:szCs w:val="20"/>
+          <w:lang w:val="en-US"/>
+        </w:rPr>
+        <w:t>'longest_remaining_prune'</w:t>
+      </w:r>
+      <w:r>
+        <w:rPr>
+          <w:rFonts w:ascii="Consolas" w:eastAsia="Times New Roman" w:hAnsi="Consolas" w:cs="Courier New"/>
+          <w:color w:val="CC7832"/>
+          <w:sz w:val="20"/>
+          <w:szCs w:val="20"/>
+          <w:lang w:val="en-US"/>
+        </w:rPr>
+        <w:t xml:space="preserve">, </w:t>
+      </w:r>
+      <w:r>
+        <w:rPr>
+          <w:rFonts w:ascii="Consolas" w:eastAsia="Times New Roman" w:hAnsi="Consolas" w:cs="Courier New"/>
+          <w:color w:val="6A8759"/>
+          <w:sz w:val="20"/>
+          <w:szCs w:val="20"/>
+          <w:lang w:val="en-US"/>
+        </w:rPr>
+        <w:t>'orig_ds_tbl'</w:t>
+      </w:r>
+      <w:r>
+        <w:rPr>
+          <w:rFonts w:ascii="Consolas" w:eastAsia="Times New Roman" w:hAnsi="Consolas" w:cs="Courier New"/>
+          <w:color w:val="CC7832"/>
+          <w:sz w:val="20"/>
+          <w:szCs w:val="20"/>
+          <w:lang w:val="en-US"/>
+        </w:rPr>
+        <w:t xml:space="preserve">, </w:t>
+      </w:r>
+      <w:r>
+        <w:rPr>
+          <w:rFonts w:ascii="Consolas" w:eastAsia="Times New Roman" w:hAnsi="Consolas" w:cs="Courier New"/>
+          <w:color w:val="6A8759"/>
+          <w:sz w:val="20"/>
+          <w:szCs w:val="20"/>
+          <w:lang w:val="en-US"/>
+        </w:rPr>
+        <w:t>'edge_length_rgft'</w:t>
+      </w:r>
+      <w:r>
+        <w:rPr>
+          <w:rFonts w:ascii="Consolas" w:eastAsia="Times New Roman" w:hAnsi="Consolas" w:cs="Courier New"/>
+          <w:color w:val="CC7832"/>
+          <w:sz w:val="20"/>
+          <w:szCs w:val="20"/>
+          <w:lang w:val="en-US"/>
+        </w:rPr>
+        <w:t xml:space="preserve">, </w:t>
+      </w:r>
+      <w:r>
+        <w:rPr>
+          <w:rFonts w:ascii="Consolas" w:eastAsia="Times New Roman" w:hAnsi="Consolas" w:cs="Courier New"/>
+          <w:color w:val="6A8759"/>
+          <w:sz w:val="20"/>
+          <w:szCs w:val="20"/>
+          <w:lang w:val="en-US"/>
+        </w:rPr>
+        <w:t>'ntaxa_prunned_rgft'</w:t>
+      </w:r>
+      <w:r>
+        <w:rPr>
+          <w:rFonts w:ascii="Consolas" w:eastAsia="Times New Roman" w:hAnsi="Consolas" w:cs="Courier New"/>
+          <w:color w:val="CC7832"/>
+          <w:sz w:val="20"/>
+          <w:szCs w:val="20"/>
+          <w:lang w:val="en-US"/>
+        </w:rPr>
+        <w:t>,</w:t>
+      </w:r>
+      <w:r>
+        <w:rPr>
+          <w:rFonts w:ascii="Consolas" w:eastAsia="Times New Roman" w:hAnsi="Consolas" w:cs="Courier New"/>
+          <w:color w:val="CC7832"/>
+          <w:sz w:val="20"/>
+          <w:szCs w:val="20"/>
+          <w:lang w:val="en-US"/>
+        </w:rPr>
+        <w:br/>
+        <w:t xml:space="preserve">                </w:t>
+      </w:r>
+      <w:r>
+        <w:rPr>
+          <w:rFonts w:ascii="Consolas" w:eastAsia="Times New Roman" w:hAnsi="Consolas" w:cs="Courier New"/>
+          <w:color w:val="6A8759"/>
+          <w:sz w:val="20"/>
+          <w:szCs w:val="20"/>
+          <w:lang w:val="en-US"/>
+        </w:rPr>
+        <w:t>'pdist_average_pruned_rgft'</w:t>
+      </w:r>
+      <w:r>
+        <w:rPr>
+          <w:rFonts w:ascii="Consolas" w:eastAsia="Times New Roman" w:hAnsi="Consolas" w:cs="Courier New"/>
+          <w:color w:val="CC7832"/>
+          <w:sz w:val="20"/>
+          <w:szCs w:val="20"/>
+          <w:lang w:val="en-US"/>
+        </w:rPr>
+        <w:t xml:space="preserve">, </w:t>
+      </w:r>
+      <w:r>
+        <w:rPr>
+          <w:rFonts w:ascii="Consolas" w:eastAsia="Times New Roman" w:hAnsi="Consolas" w:cs="Courier New"/>
+          <w:color w:val="6A8759"/>
+          <w:sz w:val="20"/>
+          <w:szCs w:val="20"/>
+          <w:lang w:val="en-US"/>
+        </w:rPr>
+        <w:t>'tbl_pruned_rgft'</w:t>
+      </w:r>
+      <w:r>
+        <w:rPr>
+          <w:rFonts w:ascii="Consolas" w:eastAsia="Times New Roman" w:hAnsi="Consolas" w:cs="Courier New"/>
+          <w:color w:val="CC7832"/>
+          <w:sz w:val="20"/>
+          <w:szCs w:val="20"/>
+          <w:lang w:val="en-US"/>
+        </w:rPr>
+        <w:t>,</w:t>
+      </w:r>
+      <w:r>
+        <w:rPr>
+          <w:rFonts w:ascii="Consolas" w:eastAsia="Times New Roman" w:hAnsi="Consolas" w:cs="Courier New"/>
+          <w:color w:val="CC7832"/>
+          <w:sz w:val="20"/>
+          <w:szCs w:val="20"/>
+          <w:lang w:val="en-US"/>
+        </w:rPr>
+        <w:br/>
+        <w:t xml:space="preserve">                </w:t>
+      </w:r>
+      <w:r>
+        <w:rPr>
+          <w:rFonts w:ascii="Consolas" w:eastAsia="Times New Roman" w:hAnsi="Consolas" w:cs="Courier New"/>
+          <w:color w:val="6A8759"/>
+          <w:sz w:val="20"/>
+          <w:szCs w:val="20"/>
+          <w:lang w:val="en-US"/>
+        </w:rPr>
+        <w:t>'parsimony_pruned_rgft'</w:t>
+      </w:r>
+      <w:r>
+        <w:rPr>
+          <w:rFonts w:ascii="Consolas" w:eastAsia="Times New Roman" w:hAnsi="Consolas" w:cs="Courier New"/>
+          <w:color w:val="CC7832"/>
+          <w:sz w:val="20"/>
+          <w:szCs w:val="20"/>
+          <w:lang w:val="en-US"/>
+        </w:rPr>
+        <w:t xml:space="preserve">, </w:t>
+      </w:r>
+      <w:r>
+        <w:rPr>
+          <w:rFonts w:ascii="Consolas" w:eastAsia="Times New Roman" w:hAnsi="Consolas" w:cs="Courier New"/>
+          <w:color w:val="6A8759"/>
+          <w:sz w:val="20"/>
+          <w:szCs w:val="20"/>
+          <w:lang w:val="en-US"/>
+        </w:rPr>
+        <w:t>'longest_pruned_rgft'</w:t>
+      </w:r>
+      <w:r>
+        <w:rPr>
+          <w:rFonts w:ascii="Consolas" w:eastAsia="Times New Roman" w:hAnsi="Consolas" w:cs="Courier New"/>
+          <w:color w:val="CC7832"/>
+          <w:sz w:val="20"/>
+          <w:szCs w:val="20"/>
+          <w:lang w:val="en-US"/>
+        </w:rPr>
+        <w:t xml:space="preserve">, </w:t>
+      </w:r>
+      <w:r>
+        <w:rPr>
+          <w:rFonts w:ascii="Consolas" w:eastAsia="Times New Roman" w:hAnsi="Consolas" w:cs="Courier New"/>
+          <w:color w:val="6A8759"/>
+          <w:sz w:val="20"/>
+          <w:szCs w:val="20"/>
+          <w:lang w:val="en-US"/>
+        </w:rPr>
+        <w:t>'ntaxa_remaining_rgft'</w:t>
+      </w:r>
+      <w:r>
+        <w:rPr>
+          <w:rFonts w:ascii="Consolas" w:eastAsia="Times New Roman" w:hAnsi="Consolas" w:cs="Courier New"/>
+          <w:color w:val="CC7832"/>
+          <w:sz w:val="20"/>
+          <w:szCs w:val="20"/>
+          <w:lang w:val="en-US"/>
+        </w:rPr>
+        <w:t xml:space="preserve">, </w:t>
+      </w:r>
+      <w:r>
+        <w:rPr>
+          <w:rFonts w:ascii="Consolas" w:eastAsia="Times New Roman" w:hAnsi="Consolas" w:cs="Courier New"/>
+          <w:color w:val="6A8759"/>
+          <w:sz w:val="20"/>
+          <w:szCs w:val="20"/>
+          <w:lang w:val="en-US"/>
+        </w:rPr>
+        <w:t>'pdist_average_remaining_rgft'</w:t>
+      </w:r>
+      <w:r>
+        <w:rPr>
+          <w:rFonts w:ascii="Consolas" w:eastAsia="Times New Roman" w:hAnsi="Consolas" w:cs="Courier New"/>
+          <w:color w:val="CC7832"/>
+          <w:sz w:val="20"/>
+          <w:szCs w:val="20"/>
+          <w:lang w:val="en-US"/>
+        </w:rPr>
+        <w:t>,</w:t>
+      </w:r>
+      <w:r>
+        <w:rPr>
+          <w:rFonts w:ascii="Consolas" w:eastAsia="Times New Roman" w:hAnsi="Consolas" w:cs="Courier New"/>
+          <w:color w:val="CC7832"/>
+          <w:sz w:val="20"/>
+          <w:szCs w:val="20"/>
+          <w:lang w:val="en-US"/>
+        </w:rPr>
+        <w:br/>
+        <w:t xml:space="preserve">                </w:t>
+      </w:r>
+      <w:r>
+        <w:rPr>
+          <w:rFonts w:ascii="Consolas" w:eastAsia="Times New Roman" w:hAnsi="Consolas" w:cs="Courier New"/>
+          <w:color w:val="6A8759"/>
+          <w:sz w:val="20"/>
+          <w:szCs w:val="20"/>
+          <w:lang w:val="en-US"/>
+        </w:rPr>
+        <w:t>'tbl_remaining_rgft'</w:t>
+      </w:r>
+      <w:r>
+        <w:rPr>
+          <w:rFonts w:ascii="Consolas" w:eastAsia="Times New Roman" w:hAnsi="Consolas" w:cs="Courier New"/>
+          <w:color w:val="CC7832"/>
+          <w:sz w:val="20"/>
+          <w:szCs w:val="20"/>
+          <w:lang w:val="en-US"/>
+        </w:rPr>
+        <w:t>,</w:t>
+      </w:r>
+      <w:r>
+        <w:rPr>
+          <w:rFonts w:ascii="Consolas" w:eastAsia="Times New Roman" w:hAnsi="Consolas" w:cs="Courier New"/>
+          <w:color w:val="CC7832"/>
+          <w:sz w:val="20"/>
+          <w:szCs w:val="20"/>
+          <w:lang w:val="en-US"/>
+        </w:rPr>
+        <w:br/>
+        <w:t xml:space="preserve">                </w:t>
+      </w:r>
+      <w:r>
+        <w:rPr>
+          <w:rFonts w:ascii="Consolas" w:eastAsia="Times New Roman" w:hAnsi="Consolas" w:cs="Courier New"/>
+          <w:color w:val="6A8759"/>
+          <w:sz w:val="20"/>
+          <w:szCs w:val="20"/>
+          <w:lang w:val="en-US"/>
+        </w:rPr>
+        <w:t>'parsimony_remaining_rgft'</w:t>
+      </w:r>
+      <w:r>
+        <w:rPr>
+          <w:rFonts w:ascii="Consolas" w:eastAsia="Times New Roman" w:hAnsi="Consolas" w:cs="Courier New"/>
+          <w:color w:val="CC7832"/>
+          <w:sz w:val="20"/>
+          <w:szCs w:val="20"/>
+          <w:lang w:val="en-US"/>
+        </w:rPr>
+        <w:t xml:space="preserve">, </w:t>
+      </w:r>
+      <w:r>
+        <w:rPr>
+          <w:rFonts w:ascii="Consolas" w:eastAsia="Times New Roman" w:hAnsi="Consolas" w:cs="Courier New"/>
+          <w:color w:val="6A8759"/>
+          <w:sz w:val="20"/>
+          <w:szCs w:val="20"/>
+          <w:lang w:val="en-US"/>
+        </w:rPr>
+        <w:t>'longest_remaining_rgft'</w:t>
+      </w:r>
+      <w:r>
+        <w:rPr>
+          <w:rFonts w:ascii="Consolas" w:eastAsia="Times New Roman" w:hAnsi="Consolas" w:cs="Courier New"/>
+          <w:color w:val="CC7832"/>
+          <w:sz w:val="20"/>
+          <w:szCs w:val="20"/>
+          <w:lang w:val="en-US"/>
+        </w:rPr>
+        <w:t xml:space="preserve">, </w:t>
+      </w:r>
+      <w:r>
+        <w:rPr>
+          <w:rFonts w:ascii="Consolas" w:eastAsia="Times New Roman" w:hAnsi="Consolas" w:cs="Courier New"/>
+          <w:color w:val="6A8759"/>
+          <w:sz w:val="20"/>
+          <w:szCs w:val="20"/>
+          <w:lang w:val="en-US"/>
+        </w:rPr>
+        <w:t>'topology_dist_between_rgft'</w:t>
+      </w:r>
+      <w:r>
+        <w:rPr>
+          <w:rFonts w:ascii="Consolas" w:eastAsia="Times New Roman" w:hAnsi="Consolas" w:cs="Courier New"/>
+          <w:color w:val="CC7832"/>
+          <w:sz w:val="20"/>
+          <w:szCs w:val="20"/>
+          <w:lang w:val="en-US"/>
+        </w:rPr>
+        <w:t>,</w:t>
+      </w:r>
+      <w:r>
+        <w:rPr>
+          <w:rFonts w:ascii="Consolas" w:eastAsia="Times New Roman" w:hAnsi="Consolas" w:cs="Courier New"/>
+          <w:color w:val="CC7832"/>
+          <w:sz w:val="20"/>
+          <w:szCs w:val="20"/>
+          <w:lang w:val="en-US"/>
+        </w:rPr>
+        <w:br/>
+        <w:t xml:space="preserve">                </w:t>
+      </w:r>
+      <w:r>
+        <w:rPr>
+          <w:rFonts w:ascii="Consolas" w:eastAsia="Times New Roman" w:hAnsi="Consolas" w:cs="Courier New"/>
+          <w:color w:val="6A8759"/>
+          <w:sz w:val="20"/>
+          <w:szCs w:val="20"/>
+          <w:lang w:val="en-US"/>
+        </w:rPr>
+        <w:t>'tbl_dist_between_rgft'</w:t>
+      </w:r>
+      <w:r>
+        <w:rPr>
+          <w:rFonts w:ascii="Consolas" w:eastAsia="Times New Roman" w:hAnsi="Consolas" w:cs="Courier New"/>
+          <w:color w:val="CC7832"/>
+          <w:sz w:val="20"/>
+          <w:szCs w:val="20"/>
+          <w:lang w:val="en-US"/>
+        </w:rPr>
+        <w:t>,</w:t>
+      </w:r>
+      <w:r>
+        <w:rPr>
+          <w:rFonts w:ascii="Consolas" w:eastAsia="Times New Roman" w:hAnsi="Consolas" w:cs="Courier New"/>
+          <w:color w:val="CC7832"/>
+          <w:sz w:val="20"/>
+          <w:szCs w:val="20"/>
+          <w:lang w:val="en-US"/>
+        </w:rPr>
+        <w:br/>
+        <w:t xml:space="preserve">                </w:t>
+      </w:r>
+      <w:r>
+        <w:rPr>
+          <w:rFonts w:ascii="Consolas" w:eastAsia="Times New Roman" w:hAnsi="Consolas" w:cs="Courier New"/>
+          <w:color w:val="6A8759"/>
+          <w:sz w:val="20"/>
+          <w:szCs w:val="20"/>
+          <w:lang w:val="en-US"/>
+        </w:rPr>
+        <w:t>'res_tree_edge_length_rgft'</w:t>
+      </w:r>
+      <w:r>
+        <w:rPr>
+          <w:rFonts w:ascii="Consolas" w:eastAsia="Times New Roman" w:hAnsi="Consolas" w:cs="Courier New"/>
+          <w:color w:val="CC7832"/>
+          <w:sz w:val="20"/>
+          <w:szCs w:val="20"/>
+          <w:lang w:val="en-US"/>
+        </w:rPr>
+        <w:t xml:space="preserve">, </w:t>
+      </w:r>
+      <w:r>
+        <w:rPr>
+          <w:rFonts w:ascii="Consolas" w:eastAsia="Times New Roman" w:hAnsi="Consolas" w:cs="Courier New"/>
+          <w:color w:val="6A8759"/>
+          <w:sz w:val="20"/>
+          <w:szCs w:val="20"/>
+          <w:lang w:val="en-US"/>
+        </w:rPr>
+        <w:t>'res_tree_tbl_rgft'</w:t>
+      </w:r>
+      <w:r>
+        <w:rPr>
+          <w:rFonts w:ascii="Consolas" w:eastAsia="Times New Roman" w:hAnsi="Consolas" w:cs="Courier New"/>
+          <w:color w:val="A9B7C6"/>
+          <w:sz w:val="20"/>
+          <w:szCs w:val="20"/>
+          <w:lang w:val="en-US"/>
+        </w:rPr>
+        <w:t>]</w:t>
+      </w:r>
+    </w:p>
+    <w:p>
+      <w:pPr>
+        <w:rPr>
+          <w:color w:val="373A3C"/>
+          <w:sz w:val="21"/>
+          <w:szCs w:val="21"/>
+          <w:lang w:val="en-US"/>
+        </w:rPr>
+      </w:pPr>
+    </w:p>
+    <w:p>
+      <w:pPr>
+        <w:rPr>
+          <w:color w:val="373A3C"/>
+          <w:sz w:val="21"/>
+          <w:szCs w:val="21"/>
+          <w:lang w:val="en-US"/>
+        </w:rPr>
+      </w:pPr>
+      <w:r>
+        <w:rPr>
+          <w:color w:val="373A3C"/>
+          <w:sz w:val="21"/>
+          <w:szCs w:val="21"/>
+          <w:lang w:val="en-US"/>
+        </w:rPr>
+        <w:t>The data was formatted as a large csv file(12~Gb), each row represents a tree, the columns contain the features detailed above and the correct label (LL).</w:t>
+      </w:r>
+    </w:p>
+    <w:p>
+      <w:pPr>
+        <w:rPr>
+          <w:color w:val="373A3C"/>
+          <w:sz w:val="21"/>
+          <w:szCs w:val="21"/>
+          <w:lang w:val="en-US"/>
+        </w:rPr>
+      </w:pPr>
+      <w:r>
+        <w:rPr>
+          <w:color w:val="373A3C"/>
+          <w:sz w:val="21"/>
+          <w:szCs w:val="21"/>
+          <w:lang w:val="en-US"/>
+        </w:rPr>
+        <w:t>As a first step we divided the file into test and train file, where each row was assigned independently, at a ratio of 20-80.</w:t>
+      </w:r>
+    </w:p>
+    <w:p>
+      <w:pPr>
+        <w:rPr>
+          <w:color w:val="373A3C"/>
+          <w:sz w:val="21"/>
+          <w:szCs w:val="21"/>
+          <w:lang w:val="en-US"/>
+        </w:rPr>
+      </w:pPr>
+      <w:r>
+        <w:rPr>
+          <w:color w:val="373A3C"/>
+          <w:sz w:val="21"/>
+          <w:szCs w:val="21"/>
+          <w:lang w:val="en-US"/>
+        </w:rPr>
+        <w:t>To train the model</w:t>
+      </w:r>
+      <w:r>
+        <w:rPr>
+          <w:color w:val="373A3C"/>
+          <w:sz w:val="21"/>
+          <w:szCs w:val="21"/>
+          <w:lang w:val="en-US"/>
+        </w:rPr>
+        <w:t>, each step we sample a batch from the Train file and train the model according to the batch sampled and its Gradient.</w:t>
+      </w:r>
+    </w:p>
+    <w:p>
+      <w:pPr>
+        <w:rPr>
+          <w:color w:val="373A3C"/>
+          <w:sz w:val="21"/>
+          <w:szCs w:val="21"/>
+          <w:lang w:val="en-US"/>
+        </w:rPr>
+      </w:pPr>
+      <w:r>
+        <w:rPr>
+          <w:color w:val="373A3C"/>
+          <w:sz w:val="21"/>
+          <w:szCs w:val="21"/>
+          <w:lang w:val="en-US"/>
+        </w:rPr>
+        <w:t>At every plot – the x-Axis represents the number of those steps taken.</w:t>
+      </w:r>
+    </w:p>
+    <w:p>
+      <w:pPr>
+        <w:rPr>
+          <w:color w:val="373A3C"/>
+          <w:sz w:val="21"/>
+          <w:szCs w:val="21"/>
+          <w:lang w:val="en-US"/>
+        </w:rPr>
+      </w:pPr>
+      <w:r>
+        <w:rPr>
+          <w:color w:val="373A3C"/>
+          <w:sz w:val="21"/>
+          <w:szCs w:val="21"/>
+          <w:lang w:val="en-US"/>
+        </w:rPr>
+        <w:t>We are aware that usually one would go over the entire Train file in an ‘epoch’ and divide it into batches, however we were looking to avoid holding the Train file in main memory</w:t>
+      </w:r>
+      <w:r>
+        <w:rPr>
+          <w:color w:val="373A3C"/>
+          <w:sz w:val="21"/>
+          <w:szCs w:val="21"/>
+          <w:lang w:val="en-US"/>
+        </w:rPr>
+        <w:t xml:space="preserve"> as it is large.</w:t>
+      </w:r>
+    </w:p>
+    <w:p>
+      <w:pPr>
+        <w:rPr>
+          <w:color w:val="373A3C"/>
+          <w:sz w:val="21"/>
+          <w:szCs w:val="21"/>
+          <w:lang w:val="en-US"/>
+        </w:rPr>
+      </w:pPr>
+    </w:p>
+    <w:p>
+      <w:pPr>
+        <w:rPr>
+          <w:color w:val="373A3C"/>
+          <w:sz w:val="21"/>
+          <w:szCs w:val="21"/>
+          <w:lang w:val="en-US"/>
+        </w:rPr>
+      </w:pPr>
+      <w:r>
+        <w:rPr>
+          <w:color w:val="373A3C"/>
+          <w:sz w:val="21"/>
+          <w:szCs w:val="21"/>
+          <w:lang w:val="en-US"/>
+        </w:rPr>
+        <w:t>The test file was used to evaluate test-loos, which is calculated as the average loss on the entire test file. Calculating the test-loss is very time consuming, so we lim</w:t>
+      </w:r>
+      <w:r>
+        <w:rPr>
+          <w:color w:val="373A3C"/>
+          <w:sz w:val="21"/>
+          <w:szCs w:val="21"/>
+          <w:lang w:val="en-US"/>
+        </w:rPr>
+        <w:t>i</w:t>
+      </w:r>
+      <w:r>
+        <w:rPr>
+          <w:color w:val="373A3C"/>
+          <w:sz w:val="21"/>
+          <w:szCs w:val="21"/>
+          <w:lang w:val="en-US"/>
+        </w:rPr>
+        <w:t xml:space="preserve">ted ourselves to testing </w:t>
+      </w:r>
+      <w:r>
+        <w:rPr>
+          <w:color w:val="373A3C"/>
+          <w:sz w:val="21"/>
+          <w:szCs w:val="21"/>
+          <w:lang w:val="en-US"/>
+        </w:rPr>
+        <w:t>every 0.5M steps or so. The main goal of testing throughout training was to notice when we are nearing overfitting, as the test loss will grow.</w:t>
+      </w:r>
+    </w:p>
+    <w:p>
+      <w:pPr>
+        <w:rPr>
+          <w:color w:val="373A3C"/>
+          <w:sz w:val="21"/>
+          <w:szCs w:val="21"/>
+          <w:lang w:val="en-US"/>
+        </w:rPr>
+      </w:pPr>
+    </w:p>
+    <w:p>
+      <w:pPr>
+        <w:rPr>
+          <w:color w:val="373A3C"/>
+          <w:sz w:val="21"/>
+          <w:szCs w:val="21"/>
+          <w:lang w:val="en-US"/>
+        </w:rPr>
+      </w:pPr>
+      <w:r>
+        <w:rPr>
+          <w:color w:val="373A3C"/>
+          <w:sz w:val="21"/>
+          <w:szCs w:val="21"/>
+          <w:lang w:val="en-US"/>
+        </w:rPr>
+        <w:t>We used different net models and different learning rates and batch sizes, all of our models for the regression problem were using the ‘Relu’ function and 1-5 layers deep.</w:t>
+      </w:r>
+    </w:p>
+    <w:p>
+      <w:pPr>
+        <w:rPr>
+          <w:color w:val="373A3C"/>
+          <w:sz w:val="21"/>
+          <w:szCs w:val="21"/>
+          <w:lang w:val="en-US"/>
+        </w:rPr>
+      </w:pPr>
+      <w:r>
+        <w:rPr>
+          <w:color w:val="373A3C"/>
+          <w:sz w:val="21"/>
+          <w:szCs w:val="21"/>
+          <w:lang w:val="en-US"/>
+        </w:rPr>
+        <w:t>The models are detailed and numbered under ‘regression_model.py’.</w:t>
+      </w:r>
+    </w:p>
+    <w:p>
+      <w:pPr>
+        <w:rPr>
+          <w:color w:val="373A3C"/>
+          <w:sz w:val="21"/>
+          <w:szCs w:val="21"/>
+          <w:lang w:val="en-US"/>
+        </w:rPr>
+      </w:pPr>
+    </w:p>
+    <w:p>
+      <w:pPr>
+        <w:rPr>
+          <w:color w:val="373A3C"/>
+          <w:sz w:val="21"/>
+          <w:szCs w:val="21"/>
+          <w:lang w:val="en-US"/>
+        </w:rPr>
+      </w:pPr>
+      <w:r>
+        <w:rPr>
+          <w:color w:val="373A3C"/>
+          <w:sz w:val="21"/>
+          <w:szCs w:val="21"/>
+          <w:lang w:val="en-US"/>
+        </w:rPr>
+        <w:t>To</w:t>
+      </w:r>
+      <w:r>
+        <w:rPr>
+          <w:color w:val="373A3C"/>
+          <w:sz w:val="21"/>
+          <w:szCs w:val="21"/>
+          <w:lang w:val="en-US"/>
+        </w:rPr>
+        <w:t xml:space="preserve"> get a first basic assessment of our models we compared them </w:t>
+      </w:r>
+      <w:r>
+        <w:rPr>
+          <w:color w:val="373A3C"/>
+          <w:sz w:val="21"/>
+          <w:szCs w:val="21"/>
+          <w:lang w:val="en-US"/>
+        </w:rPr>
+        <w:t>to a ‘Naïve-model’ which predicted the averaged label of the Train file as the label for all inputs.</w:t>
+      </w:r>
+    </w:p>
+    <w:p>
+      <w:pPr>
+        <w:rPr>
+          <w:color w:val="373A3C"/>
+          <w:sz w:val="21"/>
+          <w:szCs w:val="21"/>
+          <w:lang w:val="en-US"/>
+        </w:rPr>
+      </w:pPr>
+      <w:r>
+        <w:rPr>
+          <w:color w:val="373A3C"/>
+          <w:sz w:val="21"/>
+          <w:szCs w:val="21"/>
+          <w:lang w:val="en-US"/>
+        </w:rPr>
+        <w:t xml:space="preserve">We used two of Dana’s indexes to rank the </w:t>
+      </w:r>
+      <w:r>
+        <w:rPr>
+          <w:color w:val="373A3C"/>
+          <w:sz w:val="21"/>
+          <w:szCs w:val="21"/>
+          <w:lang w:val="en-US"/>
+        </w:rPr>
+        <w:t>results</w:t>
+      </w:r>
+      <w:r>
+        <w:rPr>
+          <w:color w:val="373A3C"/>
+          <w:sz w:val="21"/>
+          <w:szCs w:val="21"/>
+          <w:lang w:val="en-US"/>
+        </w:rPr>
+        <w:t xml:space="preserve">: </w:t>
+      </w:r>
+    </w:p>
+    <w:p>
+      <w:pPr>
+        <w:pStyle w:val="a5"/>
+        <w:numPr>
+          <w:ilvl w:val="0"/>
+          <w:numId w:val="3"/>
+        </w:numPr>
+        <w:rPr>
+          <w:color w:val="373A3C"/>
+          <w:sz w:val="21"/>
+          <w:szCs w:val="21"/>
+          <w:lang w:val="en-US"/>
+        </w:rPr>
+      </w:pPr>
+      <w:r>
+        <w:rPr>
+          <w:color w:val="373A3C"/>
+          <w:sz w:val="21"/>
+          <w:szCs w:val="21"/>
+          <w:lang w:val="en-US"/>
+        </w:rPr>
+        <w:lastRenderedPageBreak/>
+        <w:t>“</w:t>
+      </w:r>
+      <w:r>
+        <w:rPr>
+          <w:color w:val="373A3C"/>
+          <w:sz w:val="21"/>
+          <w:szCs w:val="21"/>
+          <w:lang w:val="en-US"/>
+        </w:rPr>
+        <w:t>best_predicted_ranking" - # returns the true ranking of the tree that was predicted 1st by the model"</w:t>
+      </w:r>
+    </w:p>
+    <w:p>
+      <w:pPr>
+        <w:pStyle w:val="a5"/>
+        <w:numPr>
+          <w:ilvl w:val="0"/>
+          <w:numId w:val="3"/>
+        </w:numPr>
+        <w:rPr>
+          <w:color w:val="373A3C"/>
+          <w:sz w:val="21"/>
+          <w:szCs w:val="21"/>
+          <w:lang w:val="en-US"/>
+        </w:rPr>
+      </w:pPr>
+      <w:r>
+        <w:rPr>
+          <w:color w:val="373A3C"/>
+          <w:sz w:val="21"/>
+          <w:szCs w:val="21"/>
+          <w:lang w:val="en-US"/>
+        </w:rPr>
+        <w:t>“</w:t>
+      </w:r>
+      <w:r>
+        <w:rPr>
+          <w:color w:val="373A3C"/>
+          <w:sz w:val="21"/>
+          <w:szCs w:val="21"/>
+          <w:lang w:val="en-US"/>
+        </w:rPr>
+        <w:t>best_empirically_ranking" - # returns the ranking the model predicted for the (true) best tree</w:t>
+      </w:r>
+    </w:p>
+    <w:p>
+      <w:pPr>
+        <w:rPr>
+          <w:color w:val="373A3C"/>
+          <w:sz w:val="21"/>
+          <w:szCs w:val="21"/>
+          <w:lang w:val="en-US"/>
+        </w:rPr>
+      </w:pPr>
+    </w:p>
+    <w:p>
+      <w:pPr>
+        <w:rPr>
+          <w:color w:val="222222"/>
+          <w:shd w:val="clear" w:color="auto" w:fill="FFFFFF"/>
+        </w:rPr>
+      </w:pPr>
+      <w:r>
+        <w:rPr>
+          <w:color w:val="373A3C"/>
+          <w:sz w:val="21"/>
+          <w:szCs w:val="21"/>
+          <w:lang w:val="en-US"/>
+        </w:rPr>
+        <w:t>For “best</w:t>
+      </w:r>
+      <w:r>
+        <w:rPr>
+          <w:color w:val="373A3C"/>
+          <w:sz w:val="21"/>
+          <w:szCs w:val="21"/>
+          <w:lang w:val="en-US"/>
+        </w:rPr>
+        <w:t xml:space="preserve"> predicted ranking"</w:t>
+      </w:r>
+      <w:r>
+        <w:rPr>
+          <w:color w:val="373A3C"/>
+          <w:sz w:val="21"/>
+          <w:szCs w:val="21"/>
+          <w:lang w:val="en-US"/>
+        </w:rPr>
+        <w:t xml:space="preserve"> we also added the index as a percentile.</w:t>
+      </w:r>
+    </w:p>
+    <w:p>
+      <w:pPr>
+        <w:rPr>
+          <w:color w:val="373A3C"/>
+          <w:sz w:val="21"/>
+          <w:szCs w:val="21"/>
+          <w:lang w:val="en-US"/>
+        </w:rPr>
+      </w:pPr>
+    </w:p>
+    <w:p>
+      <w:pPr>
+        <w:rPr>
+          <w:color w:val="373A3C"/>
+          <w:sz w:val="21"/>
+          <w:szCs w:val="21"/>
+          <w:lang w:val="en-US"/>
+        </w:rPr>
+      </w:pPr>
+      <w:r>
+        <w:rPr>
+          <w:color w:val="373A3C"/>
+          <w:sz w:val="21"/>
+          <w:szCs w:val="21"/>
+          <w:lang w:val="en-US"/>
+        </w:rPr>
+        <w:t>As a loss function we initially chose MSE, which caused exploding gradients, later we switched to L1.</w:t>
+      </w:r>
+    </w:p>
+    <w:p>
+      <w:pPr>
+        <w:rPr>
+          <w:color w:val="373A3C"/>
+          <w:sz w:val="21"/>
+          <w:szCs w:val="21"/>
+          <w:lang w:val="en-US"/>
+        </w:rPr>
+      </w:pPr>
+    </w:p>
+    <w:p>
+      <w:pPr>
+        <w:rPr>
+          <w:color w:val="373A3C"/>
+          <w:sz w:val="21"/>
+          <w:szCs w:val="21"/>
+          <w:lang w:val="en-US"/>
+        </w:rPr>
+      </w:pPr>
+      <w:r>
+        <w:rPr>
+          <w:color w:val="373A3C"/>
+          <w:sz w:val="21"/>
+          <w:szCs w:val="21"/>
+          <w:lang w:val="en-US"/>
+        </w:rPr>
+        <w:t>Below are detailed the results of some of the models tested.</w:t>
+      </w:r>
+    </w:p>
+    <w:p>
+      <w:pPr>
+        <w:rPr>
+          <w:color w:val="373A3C"/>
+          <w:sz w:val="21"/>
+          <w:szCs w:val="21"/>
+          <w:lang w:val="en-US"/>
+        </w:rPr>
+      </w:pPr>
+      <w:r>
+        <w:rPr>
+          <w:color w:val="373A3C"/>
+          <w:sz w:val="21"/>
+          <w:szCs w:val="21"/>
+          <w:lang w:val="en-US"/>
+        </w:rPr>
+        <w:t>Some of our experiments used Adam optimizer or a decreasing learning rate, those delivered same or poor results – so are not shown here.</w:t>
+      </w:r>
+    </w:p>
+    <w:p>
+      <w:pPr>
+        <w:rPr>
+          <w:color w:val="373A3C"/>
+          <w:sz w:val="21"/>
+          <w:szCs w:val="21"/>
+          <w:lang w:val="en-US"/>
+        </w:rPr>
+      </w:pPr>
+    </w:p>
+    <w:p>
+      <w:r>
+        <w:rPr>
+          <w:b/>
+          <w:bCs/>
+          <w:color w:val="373A3C"/>
+          <w:sz w:val="21"/>
+          <w:szCs w:val="21"/>
+          <w:u w:val="single"/>
+          <w:lang w:val="en-US"/>
+        </w:rPr>
+        <w:t>model#3</w:t>
+      </w:r>
+      <w:r>
+        <w:rPr>
+          <w:b/>
+          <w:bCs/>
+          <w:color w:val="373A3C"/>
+          <w:sz w:val="21"/>
+          <w:szCs w:val="21"/>
+          <w:u w:val="single"/>
+          <w:lang w:val="en-US"/>
+        </w:rPr>
+        <w:t>,</w:t>
+      </w:r>
+      <w:r>
+        <w:rPr>
+          <w:b/>
+          <w:bCs/>
+          <w:color w:val="373A3C"/>
+          <w:sz w:val="21"/>
+          <w:szCs w:val="21"/>
+          <w:u w:val="single"/>
+          <w:lang w:val="en-US"/>
+        </w:rPr>
+        <w:t xml:space="preserve"> </w:t>
+      </w:r>
+      <w:r>
+        <w:rPr>
+          <w:b/>
+          <w:bCs/>
+          <w:color w:val="373A3C"/>
+          <w:sz w:val="21"/>
+          <w:szCs w:val="21"/>
+          <w:u w:val="single"/>
+          <w:lang w:val="en-US"/>
+        </w:rPr>
+        <w:t>lr=1e-4</w:t>
+      </w:r>
+      <w:r>
+        <w:rPr>
+          <w:b/>
+          <w:bCs/>
+          <w:color w:val="373A3C"/>
+          <w:sz w:val="21"/>
+          <w:szCs w:val="21"/>
+          <w:u w:val="single"/>
+          <w:lang w:val="en-US"/>
+        </w:rPr>
+        <w:t>,</w:t>
+      </w:r>
+      <w:r>
+        <w:rPr>
+          <w:b/>
+          <w:bCs/>
+          <w:color w:val="373A3C"/>
+          <w:sz w:val="21"/>
+          <w:szCs w:val="21"/>
+          <w:u w:val="single"/>
+          <w:lang w:val="en-US"/>
+        </w:rPr>
+        <w:t xml:space="preserve"> </w:t>
+      </w:r>
+      <w:r>
+        <w:rPr>
+          <w:b/>
+          <w:bCs/>
+          <w:color w:val="373A3C"/>
+          <w:sz w:val="21"/>
+          <w:szCs w:val="21"/>
+          <w:u w:val="single"/>
+          <w:lang w:val="en-US"/>
+        </w:rPr>
+        <w:t>bs=6</w:t>
+      </w:r>
+      <w:r>
+        <w:rPr>
+          <w:b/>
+          <w:bCs/>
+          <w:color w:val="373A3C"/>
+          <w:sz w:val="21"/>
+          <w:szCs w:val="21"/>
+          <w:u w:val="single"/>
+          <w:lang w:val="en-US"/>
+        </w:rPr>
+        <w:t>4</w:t>
+      </w:r>
+      <w:r>
+        <w:rPr>
+          <w:b/>
+          <w:bCs/>
+          <w:color w:val="373A3C"/>
+          <w:sz w:val="21"/>
+          <w:szCs w:val="21"/>
+          <w:u w:val="single"/>
+          <w:lang w:val="en-US"/>
+        </w:rPr>
+        <w:t>:</w:t>
+      </w:r>
+      <w:r>
+        <w:rPr>
+          <w:noProof/>
+        </w:rPr>
+        <w:drawing>
+          <wp:inline distT="0" distB="0" distL="0" distR="0" wp14:anchorId="72379BD5" wp14:editId="0DB73EC4">
+            <wp:extent cx="5378450" cy="4030921"/>
+            <wp:effectExtent l="0" t="0" r="0" b="8255"/>
+            <wp:docPr id="1" name="תמונה 1"/>
+            <wp:cNvGraphicFramePr>
+              <a:graphicFrameLocks xmlns:a="http://schemas.openxmlformats.org/drawingml/2006/main" noChangeAspect="1"/>
+            </wp:cNvGraphicFramePr>
+            <a:graphic xmlns:a="http://schemas.openxmlformats.org/drawingml/2006/main">
+              <a:graphicData uri="http://schemas.openxmlformats.org/drawingml/2006/picture">
+                <pic:pic xmlns:pic="http://schemas.openxmlformats.org/drawingml/2006/picture">
+                  <pic:nvPicPr>
+                    <pic:cNvPr id="0" name="Picture 1"/>
+                    <pic:cNvPicPr>
+                      <a:picLocks noChangeAspect="1" noChangeArrowheads="1"/>
+                    </pic:cNvPicPr>
+                  </pic:nvPicPr>
+                  <pic:blipFill>
+                    <a:blip r:embed="rId5">
+                      <a:extLst>
+                        <a:ext uri="{28A0092B-C50C-407E-A947-70E740481C1C}">
+                          <a14:useLocalDpi xmlns:a14="http://schemas.microsoft.com/office/drawing/2010/main" val="0"/>
+                        </a:ext>
+                      </a:extLst>
+                    </a:blip>
+                    <a:srcRect/>
+                    <a:stretch>
+                      <a:fillRect/>
+                    </a:stretch>
+                  </pic:blipFill>
+                  <pic:spPr bwMode="auto">
+                    <a:xfrm>
+                      <a:off x="0" y="0"/>
+                      <a:ext cx="5387491" cy="4037697"/>
+                    </a:xfrm>
+                    <a:prstGeom prst="rect">
+                      <a:avLst/>
+                    </a:prstGeom>
+                    <a:noFill/>
+                    <a:ln>
+                      <a:noFill/>
+                    </a:ln>
+                  </pic:spPr>
+                </pic:pic>
+              </a:graphicData>
+            </a:graphic>
+          </wp:inline>
+        </w:drawing>
+      </w:r>
+      <w:r>
+        <w:t xml:space="preserve"> </w:t>
+      </w:r>
+      <w:r>
+        <w:rPr>
+          <w:noProof/>
+        </w:rPr>
+        <w:drawing>
+          <wp:inline distT="0" distB="0" distL="0" distR="0" wp14:anchorId="130B97A8" wp14:editId="5DB7E48F">
+            <wp:extent cx="2165350" cy="819150"/>
+            <wp:effectExtent l="0" t="0" r="6350" b="0"/>
+            <wp:docPr id="2" name="תמונה 2"/>
+            <wp:cNvGraphicFramePr>
+              <a:graphicFrameLocks xmlns:a="http://schemas.openxmlformats.org/drawingml/2006/main" noChangeAspect="1"/>
+            </wp:cNvGraphicFramePr>
+            <a:graphic xmlns:a="http://schemas.openxmlformats.org/drawingml/2006/main">
+              <a:graphicData uri="http://schemas.openxmlformats.org/drawingml/2006/picture">
+                <pic:pic xmlns:pic="http://schemas.openxmlformats.org/drawingml/2006/picture">
+                  <pic:nvPicPr>
+                    <pic:cNvPr id="0" name="Picture 3"/>
+                    <pic:cNvPicPr>
+                      <a:picLocks noChangeAspect="1" noChangeArrowheads="1"/>
+                    </pic:cNvPicPr>
+                  </pic:nvPicPr>
+                  <pic:blipFill>
+                    <a:blip r:embed="rId6">
+                      <a:extLst>
+                        <a:ext uri="{28A0092B-C50C-407E-A947-70E740481C1C}">
+                          <a14:useLocalDpi xmlns:a14="http://schemas.microsoft.com/office/drawing/2010/main" val="0"/>
+                        </a:ext>
+                      </a:extLst>
+                    </a:blip>
+                    <a:srcRect/>
+                    <a:stretch>
+                      <a:fillRect/>
+                    </a:stretch>
+                  </pic:blipFill>
+                  <pic:spPr bwMode="auto">
+                    <a:xfrm>
+                      <a:off x="0" y="0"/>
+                      <a:ext cx="2165350" cy="819150"/>
+                    </a:xfrm>
+                    <a:prstGeom prst="rect">
+                      <a:avLst/>
+                    </a:prstGeom>
+                    <a:noFill/>
+                    <a:ln>
+                      <a:noFill/>
+                    </a:ln>
+                  </pic:spPr>
+                </pic:pic>
+              </a:graphicData>
+            </a:graphic>
+          </wp:inline>
+        </w:drawing>
+      </w:r>
+      <w:r>
+        <w:t xml:space="preserve"> </w:t>
+      </w:r>
+      <w:r>
+        <w:rPr>
+          <w:noProof/>
+        </w:rPr>
+        <w:drawing>
+          <wp:inline distT="0" distB="0" distL="0" distR="0" wp14:anchorId="33BE3D93" wp14:editId="1BEAC6D2">
+            <wp:extent cx="4457700" cy="635000"/>
+            <wp:effectExtent l="0" t="0" r="0" b="0"/>
+            <wp:docPr id="3" name="תמונה 3"/>
+            <wp:cNvGraphicFramePr>
+              <a:graphicFrameLocks xmlns:a="http://schemas.openxmlformats.org/drawingml/2006/main" noChangeAspect="1"/>
+            </wp:cNvGraphicFramePr>
+            <a:graphic xmlns:a="http://schemas.openxmlformats.org/drawingml/2006/main">
+              <a:graphicData uri="http://schemas.openxmlformats.org/drawingml/2006/picture">
+                <pic:pic xmlns:pic="http://schemas.openxmlformats.org/drawingml/2006/picture">
+                  <pic:nvPicPr>
+                    <pic:cNvPr id="0" name="Picture 5"/>
+                    <pic:cNvPicPr>
+                      <a:picLocks noChangeAspect="1" noChangeArrowheads="1"/>
+                    </pic:cNvPicPr>
+                  </pic:nvPicPr>
+                  <pic:blipFill>
+                    <a:blip r:embed="rId7">
+                      <a:extLst>
+                        <a:ext uri="{28A0092B-C50C-407E-A947-70E740481C1C}">
+                          <a14:useLocalDpi xmlns:a14="http://schemas.microsoft.com/office/drawing/2010/main" val="0"/>
+                        </a:ext>
+                      </a:extLst>
+                    </a:blip>
+                    <a:srcRect/>
+                    <a:stretch>
+                      <a:fillRect/>
+                    </a:stretch>
+                  </pic:blipFill>
+                  <pic:spPr bwMode="auto">
+                    <a:xfrm>
+                      <a:off x="0" y="0"/>
+                      <a:ext cx="4457700" cy="635000"/>
+                    </a:xfrm>
+                    <a:prstGeom prst="rect">
+                      <a:avLst/>
+                    </a:prstGeom>
+                    <a:noFill/>
+                    <a:ln>
+                      <a:noFill/>
+                    </a:ln>
+                  </pic:spPr>
+                </pic:pic>
+              </a:graphicData>
+            </a:graphic>
+          </wp:inline>
+        </w:drawing>
+      </w:r>
+    </w:p>
+    <w:p/>
+    <w:p>
+      <w:pPr>
+        <w:rPr>
+          <w:b/>
+          <w:bCs/>
+          <w:color w:val="373A3C"/>
+          <w:sz w:val="21"/>
+          <w:szCs w:val="21"/>
+          <w:u w:val="single"/>
+          <w:lang w:val="en-US"/>
+        </w:rPr>
+      </w:pPr>
+      <w:r>
+        <w:rPr>
+          <w:b/>
+          <w:bCs/>
+          <w:color w:val="373A3C"/>
+          <w:sz w:val="21"/>
+          <w:szCs w:val="21"/>
+          <w:u w:val="single"/>
+          <w:lang w:val="en-US"/>
+        </w:rPr>
+        <w:lastRenderedPageBreak/>
+        <w:t>model#</w:t>
+      </w:r>
+      <w:r>
+        <w:rPr>
+          <w:b/>
+          <w:bCs/>
+          <w:color w:val="373A3C"/>
+          <w:sz w:val="21"/>
+          <w:szCs w:val="21"/>
+          <w:u w:val="single"/>
+          <w:lang w:val="en-US"/>
+        </w:rPr>
+        <w:t>2</w:t>
+      </w:r>
+      <w:r>
+        <w:rPr>
+          <w:b/>
+          <w:bCs/>
+          <w:color w:val="373A3C"/>
+          <w:sz w:val="21"/>
+          <w:szCs w:val="21"/>
+          <w:u w:val="single"/>
+          <w:lang w:val="en-US"/>
+        </w:rPr>
+        <w:t>,</w:t>
+      </w:r>
+      <w:r>
+        <w:rPr>
+          <w:b/>
+          <w:bCs/>
+          <w:color w:val="373A3C"/>
+          <w:sz w:val="21"/>
+          <w:szCs w:val="21"/>
+          <w:u w:val="single"/>
+          <w:lang w:val="en-US"/>
+        </w:rPr>
+        <w:t xml:space="preserve"> lr=1e-</w:t>
+      </w:r>
+      <w:r>
+        <w:rPr>
+          <w:b/>
+          <w:bCs/>
+          <w:color w:val="373A3C"/>
+          <w:sz w:val="21"/>
+          <w:szCs w:val="21"/>
+          <w:u w:val="single"/>
+          <w:lang w:val="en-US"/>
+        </w:rPr>
+        <w:t>5</w:t>
+      </w:r>
+      <w:r>
+        <w:rPr>
+          <w:b/>
+          <w:bCs/>
+          <w:color w:val="373A3C"/>
+          <w:sz w:val="21"/>
+          <w:szCs w:val="21"/>
+          <w:u w:val="single"/>
+          <w:lang w:val="en-US"/>
+        </w:rPr>
+        <w:t>,</w:t>
+      </w:r>
+      <w:r>
+        <w:rPr>
+          <w:b/>
+          <w:bCs/>
+          <w:color w:val="373A3C"/>
+          <w:sz w:val="21"/>
+          <w:szCs w:val="21"/>
+          <w:u w:val="single"/>
+          <w:lang w:val="en-US"/>
+        </w:rPr>
+        <w:t xml:space="preserve"> bs=6</w:t>
+      </w:r>
+      <w:r>
+        <w:rPr>
+          <w:b/>
+          <w:bCs/>
+          <w:color w:val="373A3C"/>
+          <w:sz w:val="21"/>
+          <w:szCs w:val="21"/>
+          <w:u w:val="single"/>
+          <w:lang w:val="en-US"/>
+        </w:rPr>
+        <w:t>4</w:t>
+      </w:r>
+      <w:r>
+        <w:rPr>
+          <w:b/>
+          <w:bCs/>
+          <w:color w:val="373A3C"/>
+          <w:sz w:val="21"/>
+          <w:szCs w:val="21"/>
+          <w:u w:val="single"/>
+          <w:lang w:val="en-US"/>
+        </w:rPr>
+        <w:t>:</w:t>
+      </w:r>
+    </w:p>
+    <w:p>
+      <w:r>
+        <w:rPr>
+          <w:noProof/>
+        </w:rPr>
+        <w:drawing>
+          <wp:inline distT="0" distB="0" distL="0" distR="0" wp14:anchorId="45A54BA6" wp14:editId="22A812E2">
+            <wp:extent cx="5949950" cy="4459235"/>
+            <wp:effectExtent l="0" t="0" r="0" b="0"/>
+            <wp:docPr id="4" name="תמונה 4"/>
+            <wp:cNvGraphicFramePr>
+              <a:graphicFrameLocks xmlns:a="http://schemas.openxmlformats.org/drawingml/2006/main" noChangeAspect="1"/>
+            </wp:cNvGraphicFramePr>
+            <a:graphic xmlns:a="http://schemas.openxmlformats.org/drawingml/2006/main">
+              <a:graphicData uri="http://schemas.openxmlformats.org/drawingml/2006/picture">
+                <pic:pic xmlns:pic="http://schemas.openxmlformats.org/drawingml/2006/picture">
+                  <pic:nvPicPr>
+                    <pic:cNvPr id="0" name="Picture 7"/>
+                    <pic:cNvPicPr>
+                      <a:picLocks noChangeAspect="1" noChangeArrowheads="1"/>
+                    </pic:cNvPicPr>
+                  </pic:nvPicPr>
+                  <pic:blipFill>
+                    <a:blip r:embed="rId8">
+                      <a:extLst>
+                        <a:ext uri="{28A0092B-C50C-407E-A947-70E740481C1C}">
+                          <a14:useLocalDpi xmlns:a14="http://schemas.microsoft.com/office/drawing/2010/main" val="0"/>
+                        </a:ext>
+                      </a:extLst>
+                    </a:blip>
+                    <a:srcRect/>
+                    <a:stretch>
+                      <a:fillRect/>
+                    </a:stretch>
+                  </pic:blipFill>
+                  <pic:spPr bwMode="auto">
+                    <a:xfrm>
+                      <a:off x="0" y="0"/>
+                      <a:ext cx="5964627" cy="4470235"/>
+                    </a:xfrm>
+                    <a:prstGeom prst="rect">
+                      <a:avLst/>
+                    </a:prstGeom>
+                    <a:noFill/>
+                    <a:ln>
+                      <a:noFill/>
+                    </a:ln>
+                  </pic:spPr>
+                </pic:pic>
+              </a:graphicData>
+            </a:graphic>
+          </wp:inline>
+        </w:drawing>
+      </w:r>
+      <w:r>
+        <w:t xml:space="preserve"> </w:t>
+      </w:r>
+    </w:p>
+    <w:p>
+      <w:r>
+        <w:rPr>
+          <w:color w:val="373A3C"/>
+          <w:sz w:val="21"/>
+          <w:szCs w:val="21"/>
+          <w:u w:val="single"/>
+          <w:lang w:val="en-US"/>
+        </w:rPr>
+        <w:lastRenderedPageBreak/>
+        <w:t>continued run from 0.5M</w:t>
+      </w:r>
+      <w:r>
+        <w:rPr>
+          <w:color w:val="373A3C"/>
+          <w:sz w:val="21"/>
+          <w:szCs w:val="21"/>
+          <w:u w:val="single"/>
+          <w:lang w:val="en-US"/>
+        </w:rPr>
+        <w:t>:</w:t>
+      </w:r>
+      <w:r>
+        <w:rPr>
+          <w:noProof/>
+        </w:rPr>
+        <w:drawing>
+          <wp:inline distT="0" distB="0" distL="0" distR="0" wp14:anchorId="46AD468B" wp14:editId="5ADDCF72">
+            <wp:extent cx="5930900" cy="4444959"/>
+            <wp:effectExtent l="0" t="0" r="0" b="0"/>
+            <wp:docPr id="5" name="תמונה 5"/>
+            <wp:cNvGraphicFramePr>
+              <a:graphicFrameLocks xmlns:a="http://schemas.openxmlformats.org/drawingml/2006/main" noChangeAspect="1"/>
+            </wp:cNvGraphicFramePr>
+            <a:graphic xmlns:a="http://schemas.openxmlformats.org/drawingml/2006/main">
+              <a:graphicData uri="http://schemas.openxmlformats.org/drawingml/2006/picture">
+                <pic:pic xmlns:pic="http://schemas.openxmlformats.org/drawingml/2006/picture">
+                  <pic:nvPicPr>
+                    <pic:cNvPr id="0" name="Picture 9"/>
+                    <pic:cNvPicPr>
+                      <a:picLocks noChangeAspect="1" noChangeArrowheads="1"/>
+                    </pic:cNvPicPr>
+                  </pic:nvPicPr>
+                  <pic:blipFill>
+                    <a:blip r:embed="rId9">
+                      <a:extLst>
+                        <a:ext uri="{28A0092B-C50C-407E-A947-70E740481C1C}">
+                          <a14:useLocalDpi xmlns:a14="http://schemas.microsoft.com/office/drawing/2010/main" val="0"/>
+                        </a:ext>
+                      </a:extLst>
+                    </a:blip>
+                    <a:srcRect/>
+                    <a:stretch>
+                      <a:fillRect/>
+                    </a:stretch>
+                  </pic:blipFill>
+                  <pic:spPr bwMode="auto">
+                    <a:xfrm>
+                      <a:off x="0" y="0"/>
+                      <a:ext cx="5957017" cy="4464533"/>
+                    </a:xfrm>
+                    <a:prstGeom prst="rect">
+                      <a:avLst/>
+                    </a:prstGeom>
+                    <a:noFill/>
+                    <a:ln>
+                      <a:noFill/>
+                    </a:ln>
+                  </pic:spPr>
+                </pic:pic>
+              </a:graphicData>
+            </a:graphic>
+          </wp:inline>
+        </w:drawing>
+      </w:r>
+      <w:r>
+        <w:t xml:space="preserve"> </w:t>
+      </w:r>
+      <w:r>
+        <w:rPr>
+          <w:noProof/>
+        </w:rPr>
+        <w:drawing>
+          <wp:inline distT="0" distB="0" distL="0" distR="0" wp14:anchorId="23D9FB6C" wp14:editId="4EB3E8BB">
+            <wp:extent cx="2222500" cy="812800"/>
+            <wp:effectExtent l="0" t="0" r="6350" b="6350"/>
+            <wp:docPr id="6" name="תמונה 6"/>
+            <wp:cNvGraphicFramePr>
+              <a:graphicFrameLocks xmlns:a="http://schemas.openxmlformats.org/drawingml/2006/main" noChangeAspect="1"/>
+            </wp:cNvGraphicFramePr>
+            <a:graphic xmlns:a="http://schemas.openxmlformats.org/drawingml/2006/main">
+              <a:graphicData uri="http://schemas.openxmlformats.org/drawingml/2006/picture">
+                <pic:pic xmlns:pic="http://schemas.openxmlformats.org/drawingml/2006/picture">
+                  <pic:nvPicPr>
+                    <pic:cNvPr id="0" name="Picture 11"/>
+                    <pic:cNvPicPr>
+                      <a:picLocks noChangeAspect="1" noChangeArrowheads="1"/>
+                    </pic:cNvPicPr>
+                  </pic:nvPicPr>
+                  <pic:blipFill>
+                    <a:blip r:embed="rId10">
+                      <a:extLst>
+                        <a:ext uri="{28A0092B-C50C-407E-A947-70E740481C1C}">
+                          <a14:useLocalDpi xmlns:a14="http://schemas.microsoft.com/office/drawing/2010/main" val="0"/>
+                        </a:ext>
+                      </a:extLst>
+                    </a:blip>
+                    <a:srcRect/>
+                    <a:stretch>
+                      <a:fillRect/>
+                    </a:stretch>
+                  </pic:blipFill>
+                  <pic:spPr bwMode="auto">
+                    <a:xfrm>
+                      <a:off x="0" y="0"/>
+                      <a:ext cx="2222500" cy="812800"/>
+                    </a:xfrm>
+                    <a:prstGeom prst="rect">
+                      <a:avLst/>
+                    </a:prstGeom>
+                    <a:noFill/>
+                    <a:ln>
+                      <a:noFill/>
+                    </a:ln>
+                  </pic:spPr>
+                </pic:pic>
+              </a:graphicData>
+            </a:graphic>
+          </wp:inline>
+        </w:drawing>
+      </w:r>
+    </w:p>
+    <w:p>
+      <w:pPr>
+        <w:rPr>
+          <w:color w:val="373A3C"/>
+          <w:sz w:val="21"/>
+          <w:szCs w:val="21"/>
+          <w:u w:val="single"/>
+          <w:lang w:val="en-US"/>
+        </w:rPr>
+      </w:pPr>
+      <w:r>
+        <w:rPr>
+          <w:color w:val="373A3C"/>
+          <w:sz w:val="21"/>
+          <w:szCs w:val="21"/>
+          <w:u w:val="single"/>
+          <w:lang w:val="en-US"/>
+        </w:rPr>
+        <w:drawing>
+          <wp:inline distT="0" distB="0" distL="0" distR="0" wp14:anchorId="24EA3B29" wp14:editId="6D8B063E">
+            <wp:extent cx="4686024" cy="622300"/>
+            <wp:effectExtent l="0" t="0" r="635" b="6350"/>
+            <wp:docPr id="8" name="תמונה 8"/>
+            <wp:cNvGraphicFramePr>
+              <a:graphicFrameLocks xmlns:a="http://schemas.openxmlformats.org/drawingml/2006/main" noChangeAspect="1"/>
+            </wp:cNvGraphicFramePr>
+            <a:graphic xmlns:a="http://schemas.openxmlformats.org/drawingml/2006/main">
+              <a:graphicData uri="http://schemas.openxmlformats.org/drawingml/2006/picture">
+                <pic:pic xmlns:pic="http://schemas.openxmlformats.org/drawingml/2006/picture">
+                  <pic:nvPicPr>
+                    <pic:cNvPr id="1" name=""/>
+                    <pic:cNvPicPr/>
+                  </pic:nvPicPr>
+                  <pic:blipFill>
+                    <a:blip r:embed="rId11"/>
+                    <a:stretch>
+                      <a:fillRect/>
+                    </a:stretch>
+                  </pic:blipFill>
+                  <pic:spPr>
+                    <a:xfrm>
+                      <a:off x="0" y="0"/>
+                      <a:ext cx="4720962" cy="626940"/>
+                    </a:xfrm>
+                    <a:prstGeom prst="rect">
+                      <a:avLst/>
+                    </a:prstGeom>
+                  </pic:spPr>
+                </pic:pic>
+              </a:graphicData>
+            </a:graphic>
+          </wp:inline>
+        </w:drawing>
+      </w:r>
+    </w:p>
+    <w:p>
+      <w:pPr>
+        <w:rPr>
+          <w:color w:val="373A3C"/>
+          <w:sz w:val="21"/>
+          <w:szCs w:val="21"/>
+          <w:u w:val="single"/>
+          <w:lang w:val="en-US"/>
+        </w:rPr>
+      </w:pPr>
+    </w:p>
+    <w:p>
+      <w:pPr>
+        <w:rPr>
+          <w:b/>
+          <w:bCs/>
+          <w:color w:val="373A3C"/>
+          <w:sz w:val="21"/>
+          <w:szCs w:val="21"/>
+          <w:u w:val="single"/>
+          <w:lang w:val="en-US"/>
+        </w:rPr>
+      </w:pPr>
+    </w:p>
+    <w:p>
+      <w:pPr>
+        <w:rPr>
+          <w:b/>
+          <w:bCs/>
+          <w:color w:val="373A3C"/>
+          <w:sz w:val="21"/>
+          <w:szCs w:val="21"/>
+          <w:u w:val="single"/>
+          <w:lang w:val="en-US"/>
+        </w:rPr>
+      </w:pPr>
+    </w:p>
+    <w:p>
+      <w:pPr>
+        <w:rPr>
+          <w:b/>
+          <w:bCs/>
+          <w:color w:val="373A3C"/>
+          <w:sz w:val="21"/>
+          <w:szCs w:val="21"/>
+          <w:u w:val="single"/>
+          <w:lang w:val="en-US"/>
+        </w:rPr>
+      </w:pPr>
+    </w:p>
+    <w:p>
+      <w:pPr>
+        <w:rPr>
+          <w:b/>
+          <w:bCs/>
+          <w:color w:val="373A3C"/>
+          <w:sz w:val="21"/>
+          <w:szCs w:val="21"/>
+          <w:u w:val="single"/>
+          <w:lang w:val="en-US"/>
+        </w:rPr>
+      </w:pPr>
+    </w:p>
+    <w:p>
+      <w:pPr>
+        <w:rPr>
+          <w:b/>
+          <w:bCs/>
+          <w:color w:val="373A3C"/>
+          <w:sz w:val="21"/>
+          <w:szCs w:val="21"/>
+          <w:u w:val="single"/>
+          <w:lang w:val="en-US"/>
+        </w:rPr>
+      </w:pPr>
+    </w:p>
+    <w:p>
+      <w:pPr>
+        <w:rPr>
+          <w:b/>
+          <w:bCs/>
+          <w:color w:val="373A3C"/>
+          <w:sz w:val="21"/>
+          <w:szCs w:val="21"/>
+          <w:u w:val="single"/>
+          <w:lang w:val="en-US"/>
+        </w:rPr>
+      </w:pPr>
+    </w:p>
+    <w:p>
+      <w:pPr>
+        <w:rPr>
+          <w:b/>
+          <w:bCs/>
+          <w:color w:val="373A3C"/>
+          <w:sz w:val="21"/>
+          <w:szCs w:val="21"/>
+          <w:u w:val="single"/>
+          <w:lang w:val="en-US"/>
+        </w:rPr>
+      </w:pPr>
+    </w:p>
+    <w:p>
+      <w:pPr>
+        <w:rPr>
+          <w:b/>
+          <w:bCs/>
+          <w:color w:val="373A3C"/>
+          <w:sz w:val="21"/>
+          <w:szCs w:val="21"/>
+          <w:u w:val="single"/>
+          <w:lang w:val="en-US"/>
+        </w:rPr>
+      </w:pPr>
+    </w:p>
+    <w:p>
+      <w:pPr>
+        <w:rPr>
+          <w:b/>
+          <w:bCs/>
+          <w:color w:val="373A3C"/>
+          <w:sz w:val="21"/>
+          <w:szCs w:val="21"/>
+          <w:u w:val="single"/>
+          <w:lang w:val="en-US"/>
+        </w:rPr>
+      </w:pPr>
+    </w:p>
+    <w:p>
+      <w:pPr>
+        <w:rPr>
+          <w:b/>
+          <w:bCs/>
+          <w:color w:val="373A3C"/>
+          <w:sz w:val="21"/>
+          <w:szCs w:val="21"/>
+          <w:u w:val="single"/>
+          <w:lang w:val="en-US"/>
+        </w:rPr>
+      </w:pPr>
+    </w:p>
+    <w:p>
+      <w:pPr>
+        <w:rPr>
+          <w:b/>
+          <w:bCs/>
+          <w:color w:val="373A3C"/>
+          <w:sz w:val="21"/>
+          <w:szCs w:val="21"/>
+          <w:u w:val="single"/>
+          <w:lang w:val="en-US"/>
+        </w:rPr>
+      </w:pPr>
+      <w:r>
+        <w:rPr>
+          <w:b/>
+          <w:bCs/>
+          <w:color w:val="373A3C"/>
+          <w:sz w:val="21"/>
+          <w:szCs w:val="21"/>
+          <w:u w:val="single"/>
+          <w:lang w:val="en-US"/>
+        </w:rPr>
+        <w:lastRenderedPageBreak/>
+        <w:t>model#</w:t>
+      </w:r>
+      <w:r>
+        <w:rPr>
+          <w:b/>
+          <w:bCs/>
+          <w:color w:val="373A3C"/>
+          <w:sz w:val="21"/>
+          <w:szCs w:val="21"/>
+          <w:u w:val="single"/>
+          <w:lang w:val="en-US"/>
+        </w:rPr>
+        <w:t>4,</w:t>
+      </w:r>
+      <w:r>
+        <w:rPr>
+          <w:b/>
+          <w:bCs/>
+          <w:color w:val="373A3C"/>
+          <w:sz w:val="21"/>
+          <w:szCs w:val="21"/>
+          <w:u w:val="single"/>
+          <w:lang w:val="en-US"/>
+        </w:rPr>
+        <w:t xml:space="preserve"> lr=1e-</w:t>
+      </w:r>
+      <w:r>
+        <w:rPr>
+          <w:b/>
+          <w:bCs/>
+          <w:color w:val="373A3C"/>
+          <w:sz w:val="21"/>
+          <w:szCs w:val="21"/>
+          <w:u w:val="single"/>
+          <w:lang w:val="en-US"/>
+        </w:rPr>
+        <w:t>3</w:t>
+      </w:r>
+      <w:r>
+        <w:rPr>
+          <w:b/>
+          <w:bCs/>
+          <w:color w:val="373A3C"/>
+          <w:sz w:val="21"/>
+          <w:szCs w:val="21"/>
+          <w:u w:val="single"/>
+          <w:lang w:val="en-US"/>
+        </w:rPr>
+        <w:t>,</w:t>
+      </w:r>
+      <w:r>
+        <w:rPr>
+          <w:b/>
+          <w:bCs/>
+          <w:color w:val="373A3C"/>
+          <w:sz w:val="21"/>
+          <w:szCs w:val="21"/>
+          <w:u w:val="single"/>
+          <w:lang w:val="en-US"/>
+        </w:rPr>
+        <w:t xml:space="preserve"> bs=6</w:t>
+      </w:r>
+      <w:r>
+        <w:rPr>
+          <w:b/>
+          <w:bCs/>
+          <w:color w:val="373A3C"/>
+          <w:sz w:val="21"/>
+          <w:szCs w:val="21"/>
+          <w:u w:val="single"/>
+          <w:lang w:val="en-US"/>
+        </w:rPr>
+        <w:t>4</w:t>
+      </w:r>
+      <w:r>
+        <w:rPr>
+          <w:b/>
+          <w:bCs/>
+          <w:color w:val="373A3C"/>
+          <w:sz w:val="21"/>
+          <w:szCs w:val="21"/>
+          <w:u w:val="single"/>
+          <w:lang w:val="en-US"/>
+        </w:rPr>
+        <w:t>:</w:t>
+      </w:r>
+    </w:p>
+    <w:p>
+      <w:pPr>
+        <w:rPr>
+          <w:b/>
+          <w:bCs/>
+          <w:color w:val="373A3C"/>
+          <w:sz w:val="21"/>
+          <w:szCs w:val="21"/>
+          <w:u w:val="single"/>
+          <w:lang w:val="en-US"/>
+        </w:rPr>
+      </w:pPr>
+      <w:r>
+        <w:rPr>
+          <w:noProof/>
+        </w:rPr>
+        <w:drawing>
+          <wp:inline distT="0" distB="0" distL="0" distR="0" wp14:anchorId="399C391C" wp14:editId="73972A99">
+            <wp:extent cx="5854700" cy="4387850"/>
+            <wp:effectExtent l="0" t="0" r="0" b="0"/>
+            <wp:docPr id="9" name="תמונה 9"/>
+            <wp:cNvGraphicFramePr>
+              <a:graphicFrameLocks xmlns:a="http://schemas.openxmlformats.org/drawingml/2006/main" noChangeAspect="1"/>
+            </wp:cNvGraphicFramePr>
+            <a:graphic xmlns:a="http://schemas.openxmlformats.org/drawingml/2006/main">
+              <a:graphicData uri="http://schemas.openxmlformats.org/drawingml/2006/picture">
+                <pic:pic xmlns:pic="http://schemas.openxmlformats.org/drawingml/2006/picture">
+                  <pic:nvPicPr>
+                    <pic:cNvPr id="0" name="Picture 15"/>
+                    <pic:cNvPicPr>
+                      <a:picLocks noChangeAspect="1" noChangeArrowheads="1"/>
+                    </pic:cNvPicPr>
+                  </pic:nvPicPr>
+                  <pic:blipFill>
+                    <a:blip r:embed="rId12">
+                      <a:extLst>
+                        <a:ext uri="{28A0092B-C50C-407E-A947-70E740481C1C}">
+                          <a14:useLocalDpi xmlns:a14="http://schemas.microsoft.com/office/drawing/2010/main" val="0"/>
+                        </a:ext>
+                      </a:extLst>
+                    </a:blip>
+                    <a:srcRect/>
+                    <a:stretch>
+                      <a:fillRect/>
+                    </a:stretch>
+                  </pic:blipFill>
+                  <pic:spPr bwMode="auto">
+                    <a:xfrm>
+                      <a:off x="0" y="0"/>
+                      <a:ext cx="5854700" cy="4387850"/>
+                    </a:xfrm>
+                    <a:prstGeom prst="rect">
+                      <a:avLst/>
+                    </a:prstGeom>
+                    <a:noFill/>
+                    <a:ln>
+                      <a:noFill/>
+                    </a:ln>
+                  </pic:spPr>
+                </pic:pic>
+              </a:graphicData>
+            </a:graphic>
+          </wp:inline>
+        </w:drawing>
+      </w:r>
+    </w:p>
+    <w:p>
+      <w:pPr>
+        <w:rPr>
+          <w:b/>
+          <w:bCs/>
+          <w:color w:val="373A3C"/>
+          <w:sz w:val="21"/>
+          <w:szCs w:val="21"/>
+          <w:u w:val="single"/>
+          <w:lang w:val="en-US"/>
+        </w:rPr>
+      </w:pPr>
+    </w:p>
+    <w:p>
+      <w:pPr>
+        <w:rPr>
+          <w:b/>
+          <w:bCs/>
+          <w:color w:val="373A3C"/>
+          <w:sz w:val="21"/>
+          <w:szCs w:val="21"/>
+          <w:u w:val="single"/>
+          <w:lang w:val="en-US"/>
+        </w:rPr>
+      </w:pPr>
+    </w:p>
+    <w:p>
+      <w:pPr>
+        <w:rPr>
+          <w:b/>
+          <w:bCs/>
+          <w:color w:val="373A3C"/>
+          <w:sz w:val="21"/>
+          <w:szCs w:val="21"/>
+          <w:u w:val="single"/>
+          <w:lang w:val="en-US"/>
+        </w:rPr>
+      </w:pPr>
+    </w:p>
+    <w:p>
+      <w:pPr>
+        <w:rPr>
+          <w:b/>
+          <w:bCs/>
+          <w:color w:val="373A3C"/>
+          <w:sz w:val="21"/>
+          <w:szCs w:val="21"/>
+          <w:u w:val="single"/>
+          <w:lang w:val="en-US"/>
+        </w:rPr>
+      </w:pPr>
+    </w:p>
+    <w:p>
+      <w:pPr>
+        <w:rPr>
+          <w:b/>
+          <w:bCs/>
+          <w:color w:val="373A3C"/>
+          <w:sz w:val="21"/>
+          <w:szCs w:val="21"/>
+          <w:u w:val="single"/>
+          <w:lang w:val="en-US"/>
+        </w:rPr>
+      </w:pPr>
+    </w:p>
+    <w:p>
+      <w:pPr>
+        <w:rPr>
+          <w:b/>
+          <w:bCs/>
+          <w:color w:val="373A3C"/>
+          <w:sz w:val="21"/>
+          <w:szCs w:val="21"/>
+          <w:u w:val="single"/>
+          <w:lang w:val="en-US"/>
+        </w:rPr>
+      </w:pPr>
+    </w:p>
+    <w:p>
+      <w:pPr>
+        <w:rPr>
+          <w:b/>
+          <w:bCs/>
+          <w:color w:val="373A3C"/>
+          <w:sz w:val="21"/>
+          <w:szCs w:val="21"/>
+          <w:u w:val="single"/>
+          <w:lang w:val="en-US"/>
+        </w:rPr>
+      </w:pPr>
+    </w:p>
+    <w:p>
+      <w:pPr>
+        <w:rPr>
+          <w:b/>
+          <w:bCs/>
+          <w:color w:val="373A3C"/>
+          <w:sz w:val="21"/>
+          <w:szCs w:val="21"/>
+          <w:u w:val="single"/>
+          <w:lang w:val="en-US"/>
+        </w:rPr>
+      </w:pPr>
+    </w:p>
+    <w:p>
+      <w:pPr>
+        <w:rPr>
+          <w:b/>
+          <w:bCs/>
+          <w:color w:val="373A3C"/>
+          <w:sz w:val="21"/>
+          <w:szCs w:val="21"/>
+          <w:u w:val="single"/>
+          <w:lang w:val="en-US"/>
+        </w:rPr>
+      </w:pPr>
+    </w:p>
+    <w:p>
+      <w:pPr>
+        <w:rPr>
+          <w:b/>
+          <w:bCs/>
+          <w:color w:val="373A3C"/>
+          <w:sz w:val="21"/>
+          <w:szCs w:val="21"/>
+          <w:u w:val="single"/>
+          <w:lang w:val="en-US"/>
+        </w:rPr>
+      </w:pPr>
+    </w:p>
+    <w:p>
+      <w:pPr>
+        <w:rPr>
+          <w:b/>
+          <w:bCs/>
+          <w:color w:val="373A3C"/>
+          <w:sz w:val="21"/>
+          <w:szCs w:val="21"/>
+          <w:u w:val="single"/>
+          <w:lang w:val="en-US"/>
+        </w:rPr>
+      </w:pPr>
+    </w:p>
+    <w:p>
+      <w:pPr>
+        <w:rPr>
+          <w:b/>
+          <w:bCs/>
+          <w:color w:val="373A3C"/>
+          <w:sz w:val="21"/>
+          <w:szCs w:val="21"/>
+          <w:u w:val="single"/>
+          <w:lang w:val="en-US"/>
+        </w:rPr>
+      </w:pPr>
+    </w:p>
+    <w:p>
+      <w:pPr>
+        <w:rPr>
+          <w:b/>
+          <w:bCs/>
+          <w:color w:val="373A3C"/>
+          <w:sz w:val="21"/>
+          <w:szCs w:val="21"/>
+          <w:u w:val="single"/>
+          <w:lang w:val="en-US"/>
+        </w:rPr>
+      </w:pPr>
+    </w:p>
+    <w:p>
+      <w:pPr>
+        <w:rPr>
+          <w:b/>
+          <w:bCs/>
+          <w:color w:val="373A3C"/>
+          <w:sz w:val="21"/>
+          <w:szCs w:val="21"/>
+          <w:u w:val="single"/>
+          <w:lang w:val="en-US"/>
+        </w:rPr>
+      </w:pPr>
+    </w:p>
+    <w:p>
+      <w:pPr>
+        <w:rPr>
+          <w:b/>
+          <w:bCs/>
+          <w:color w:val="373A3C"/>
+          <w:sz w:val="21"/>
+          <w:szCs w:val="21"/>
+          <w:u w:val="single"/>
+          <w:lang w:val="en-US"/>
+        </w:rPr>
+      </w:pPr>
+    </w:p>
+    <w:p>
+      <w:pPr>
+        <w:rPr>
+          <w:b/>
+          <w:bCs/>
+          <w:color w:val="373A3C"/>
+          <w:sz w:val="21"/>
+          <w:szCs w:val="21"/>
+          <w:u w:val="single"/>
+          <w:lang w:val="en-US"/>
+        </w:rPr>
+      </w:pPr>
+    </w:p>
+    <w:p>
+      <w:pPr>
+        <w:rPr>
+          <w:b/>
+          <w:bCs/>
+          <w:color w:val="373A3C"/>
+          <w:sz w:val="21"/>
+          <w:szCs w:val="21"/>
+          <w:u w:val="single"/>
+          <w:lang w:val="en-US"/>
+        </w:rPr>
+      </w:pPr>
+    </w:p>
+    <w:p>
+      <w:pPr>
+        <w:rPr>
+          <w:b/>
+          <w:bCs/>
+          <w:color w:val="373A3C"/>
+          <w:sz w:val="21"/>
+          <w:szCs w:val="21"/>
+          <w:u w:val="single"/>
+          <w:lang w:val="en-US"/>
+        </w:rPr>
+      </w:pPr>
+    </w:p>
+    <w:p>
+      <w:pPr>
+        <w:rPr>
+          <w:b/>
+          <w:bCs/>
+          <w:color w:val="373A3C"/>
+          <w:sz w:val="21"/>
+          <w:szCs w:val="21"/>
+          <w:u w:val="single"/>
+          <w:lang w:val="en-US"/>
+        </w:rPr>
+      </w:pPr>
+    </w:p>
+    <w:p>
+      <w:pPr>
+        <w:rPr>
+          <w:b/>
+          <w:bCs/>
+          <w:color w:val="373A3C"/>
+          <w:sz w:val="21"/>
+          <w:szCs w:val="21"/>
+          <w:u w:val="single"/>
+          <w:lang w:val="en-US"/>
+        </w:rPr>
+      </w:pPr>
+    </w:p>
+    <w:p>
+      <w:pPr>
+        <w:rPr>
+          <w:b/>
+          <w:bCs/>
+          <w:color w:val="373A3C"/>
+          <w:sz w:val="21"/>
+          <w:szCs w:val="21"/>
+          <w:u w:val="single"/>
+          <w:lang w:val="en-US"/>
+        </w:rPr>
+      </w:pPr>
+      <w:r>
+        <w:rPr>
+          <w:b/>
+          <w:bCs/>
+          <w:color w:val="373A3C"/>
+          <w:sz w:val="21"/>
+          <w:szCs w:val="21"/>
+          <w:u w:val="single"/>
+          <w:lang w:val="en-US"/>
+        </w:rPr>
+        <w:lastRenderedPageBreak/>
+        <w:t>model#</w:t>
+      </w:r>
+      <w:r>
+        <w:rPr>
+          <w:b/>
+          <w:bCs/>
+          <w:color w:val="373A3C"/>
+          <w:sz w:val="21"/>
+          <w:szCs w:val="21"/>
+          <w:u w:val="single"/>
+          <w:lang w:val="en-US"/>
+        </w:rPr>
+        <w:t>4</w:t>
+      </w:r>
+      <w:r>
+        <w:rPr>
+          <w:b/>
+          <w:bCs/>
+          <w:color w:val="373A3C"/>
+          <w:sz w:val="21"/>
+          <w:szCs w:val="21"/>
+          <w:u w:val="single"/>
+          <w:lang w:val="en-US"/>
+        </w:rPr>
+        <w:t>,</w:t>
+      </w:r>
+      <w:r>
+        <w:rPr>
+          <w:b/>
+          <w:bCs/>
+          <w:color w:val="373A3C"/>
+          <w:sz w:val="21"/>
+          <w:szCs w:val="21"/>
+          <w:u w:val="single"/>
+          <w:lang w:val="en-US"/>
+        </w:rPr>
+        <w:t xml:space="preserve"> lr=1e-</w:t>
+      </w:r>
+      <w:r>
+        <w:rPr>
+          <w:b/>
+          <w:bCs/>
+          <w:color w:val="373A3C"/>
+          <w:sz w:val="21"/>
+          <w:szCs w:val="21"/>
+          <w:u w:val="single"/>
+          <w:lang w:val="en-US"/>
+        </w:rPr>
+        <w:t>5</w:t>
+      </w:r>
+      <w:r>
+        <w:rPr>
+          <w:b/>
+          <w:bCs/>
+          <w:color w:val="373A3C"/>
+          <w:sz w:val="21"/>
+          <w:szCs w:val="21"/>
+          <w:u w:val="single"/>
+          <w:lang w:val="en-US"/>
+        </w:rPr>
+        <w:t>,</w:t>
+      </w:r>
+      <w:r>
+        <w:rPr>
+          <w:b/>
+          <w:bCs/>
+          <w:color w:val="373A3C"/>
+          <w:sz w:val="21"/>
+          <w:szCs w:val="21"/>
+          <w:u w:val="single"/>
+          <w:lang w:val="en-US"/>
+        </w:rPr>
+        <w:t xml:space="preserve"> bs=6</w:t>
+      </w:r>
+      <w:r>
+        <w:rPr>
+          <w:b/>
+          <w:bCs/>
+          <w:color w:val="373A3C"/>
+          <w:sz w:val="21"/>
+          <w:szCs w:val="21"/>
+          <w:u w:val="single"/>
+          <w:lang w:val="en-US"/>
+        </w:rPr>
+        <w:t>4</w:t>
+      </w:r>
+      <w:r>
+        <w:rPr>
+          <w:b/>
+          <w:bCs/>
+          <w:color w:val="373A3C"/>
+          <w:sz w:val="21"/>
+          <w:szCs w:val="21"/>
+          <w:u w:val="single"/>
+          <w:lang w:val="en-US"/>
+        </w:rPr>
+        <w:t>:</w:t>
+      </w:r>
+    </w:p>
+    <w:p>
+      <w:pPr>
+        <w:rPr>
+          <w:color w:val="373A3C"/>
+          <w:sz w:val="21"/>
+          <w:szCs w:val="21"/>
+          <w:u w:val="single"/>
+          <w:lang w:val="en-US"/>
+        </w:rPr>
+      </w:pPr>
+      <w:r>
+        <w:rPr>
+          <w:noProof/>
+        </w:rPr>
+        <w:drawing>
+          <wp:inline distT="0" distB="0" distL="0" distR="0" wp14:anchorId="21529194" wp14:editId="3DE4BE13">
+            <wp:extent cx="5854700" cy="4387850"/>
+            <wp:effectExtent l="0" t="0" r="0" b="0"/>
+            <wp:docPr id="10" name="תמונה 10"/>
+            <wp:cNvGraphicFramePr>
+              <a:graphicFrameLocks xmlns:a="http://schemas.openxmlformats.org/drawingml/2006/main" noChangeAspect="1"/>
+            </wp:cNvGraphicFramePr>
+            <a:graphic xmlns:a="http://schemas.openxmlformats.org/drawingml/2006/main">
+              <a:graphicData uri="http://schemas.openxmlformats.org/drawingml/2006/picture">
+                <pic:pic xmlns:pic="http://schemas.openxmlformats.org/drawingml/2006/picture">
+                  <pic:nvPicPr>
+                    <pic:cNvPr id="0" name="Picture 17"/>
+                    <pic:cNvPicPr>
+                      <a:picLocks noChangeAspect="1" noChangeArrowheads="1"/>
+                    </pic:cNvPicPr>
+                  </pic:nvPicPr>
+                  <pic:blipFill>
+                    <a:blip r:embed="rId13">
+                      <a:extLst>
+                        <a:ext uri="{28A0092B-C50C-407E-A947-70E740481C1C}">
+                          <a14:useLocalDpi xmlns:a14="http://schemas.microsoft.com/office/drawing/2010/main" val="0"/>
+                        </a:ext>
+                      </a:extLst>
+                    </a:blip>
+                    <a:srcRect/>
+                    <a:stretch>
+                      <a:fillRect/>
+                    </a:stretch>
+                  </pic:blipFill>
+                  <pic:spPr bwMode="auto">
+                    <a:xfrm>
+                      <a:off x="0" y="0"/>
+                      <a:ext cx="5854700" cy="4387850"/>
+                    </a:xfrm>
+                    <a:prstGeom prst="rect">
+                      <a:avLst/>
+                    </a:prstGeom>
+                    <a:noFill/>
+                    <a:ln>
+                      <a:noFill/>
+                    </a:ln>
+                  </pic:spPr>
+                </pic:pic>
+              </a:graphicData>
+            </a:graphic>
+          </wp:inline>
+        </w:drawing>
+      </w:r>
+    </w:p>
+    <w:p>
+      <w:pPr>
+        <w:rPr>
+          <w:color w:val="373A3C"/>
+          <w:sz w:val="21"/>
+          <w:szCs w:val="21"/>
+          <w:u w:val="single"/>
+          <w:lang w:val="en-US"/>
+        </w:rPr>
+      </w:pPr>
+    </w:p>
+    <w:p>
+      <w:pPr>
+        <w:rPr>
+          <w:color w:val="373A3C"/>
+          <w:sz w:val="21"/>
+          <w:szCs w:val="21"/>
+          <w:u w:val="single"/>
+          <w:lang w:val="en-US"/>
+        </w:rPr>
+      </w:pPr>
+      <w:r>
+        <w:rPr>
+          <w:noProof/>
+        </w:rPr>
+        <w:drawing>
+          <wp:inline distT="0" distB="0" distL="0" distR="0" wp14:anchorId="6DE1A5C7" wp14:editId="04A1AA9F">
+            <wp:extent cx="2279650" cy="825500"/>
+            <wp:effectExtent l="0" t="0" r="6350" b="0"/>
+            <wp:docPr id="11" name="תמונה 11"/>
+            <wp:cNvGraphicFramePr>
+              <a:graphicFrameLocks xmlns:a="http://schemas.openxmlformats.org/drawingml/2006/main" noChangeAspect="1"/>
+            </wp:cNvGraphicFramePr>
+            <a:graphic xmlns:a="http://schemas.openxmlformats.org/drawingml/2006/main">
+              <a:graphicData uri="http://schemas.openxmlformats.org/drawingml/2006/picture">
+                <pic:pic xmlns:pic="http://schemas.openxmlformats.org/drawingml/2006/picture">
+                  <pic:nvPicPr>
+                    <pic:cNvPr id="0" name="Picture 19"/>
+                    <pic:cNvPicPr>
+                      <a:picLocks noChangeAspect="1" noChangeArrowheads="1"/>
+                    </pic:cNvPicPr>
+                  </pic:nvPicPr>
+                  <pic:blipFill>
+                    <a:blip r:embed="rId14">
+                      <a:extLst>
+                        <a:ext uri="{28A0092B-C50C-407E-A947-70E740481C1C}">
+                          <a14:useLocalDpi xmlns:a14="http://schemas.microsoft.com/office/drawing/2010/main" val="0"/>
+                        </a:ext>
+                      </a:extLst>
+                    </a:blip>
+                    <a:srcRect/>
+                    <a:stretch>
+                      <a:fillRect/>
+                    </a:stretch>
+                  </pic:blipFill>
+                  <pic:spPr bwMode="auto">
+                    <a:xfrm>
+                      <a:off x="0" y="0"/>
+                      <a:ext cx="2279650" cy="825500"/>
+                    </a:xfrm>
+                    <a:prstGeom prst="rect">
+                      <a:avLst/>
+                    </a:prstGeom>
+                    <a:noFill/>
+                    <a:ln>
+                      <a:noFill/>
+                    </a:ln>
+                  </pic:spPr>
+                </pic:pic>
+              </a:graphicData>
+            </a:graphic>
+          </wp:inline>
+        </w:drawing>
+      </w:r>
+    </w:p>
+    <w:p>
+      <w:pPr>
+        <w:rPr>
+          <w:color w:val="373A3C"/>
+          <w:sz w:val="21"/>
+          <w:szCs w:val="21"/>
+          <w:u w:val="single"/>
+          <w:lang w:val="en-US"/>
+        </w:rPr>
+      </w:pPr>
+      <w:r>
+        <w:rPr>
+          <w:noProof/>
+        </w:rPr>
+        <w:drawing>
+          <wp:inline distT="0" distB="0" distL="0" distR="0" wp14:anchorId="16053488" wp14:editId="716023EB">
+            <wp:extent cx="4629150" cy="1098550"/>
+            <wp:effectExtent l="0" t="0" r="0" b="6350"/>
+            <wp:docPr id="12" name="תמונה 12"/>
+            <wp:cNvGraphicFramePr>
+              <a:graphicFrameLocks xmlns:a="http://schemas.openxmlformats.org/drawingml/2006/main" noChangeAspect="1"/>
+            </wp:cNvGraphicFramePr>
+            <a:graphic xmlns:a="http://schemas.openxmlformats.org/drawingml/2006/main">
+              <a:graphicData uri="http://schemas.openxmlformats.org/drawingml/2006/picture">
+                <pic:pic xmlns:pic="http://schemas.openxmlformats.org/drawingml/2006/picture">
+                  <pic:nvPicPr>
+                    <pic:cNvPr id="0" name="Picture 21"/>
+                    <pic:cNvPicPr>
+                      <a:picLocks noChangeAspect="1" noChangeArrowheads="1"/>
+                    </pic:cNvPicPr>
+                  </pic:nvPicPr>
+                  <pic:blipFill>
+                    <a:blip r:embed="rId15">
+                      <a:extLst>
+                        <a:ext uri="{28A0092B-C50C-407E-A947-70E740481C1C}">
+                          <a14:useLocalDpi xmlns:a14="http://schemas.microsoft.com/office/drawing/2010/main" val="0"/>
+                        </a:ext>
+                      </a:extLst>
+                    </a:blip>
+                    <a:srcRect/>
+                    <a:stretch>
+                      <a:fillRect/>
+                    </a:stretch>
+                  </pic:blipFill>
+                  <pic:spPr bwMode="auto">
+                    <a:xfrm>
+                      <a:off x="0" y="0"/>
+                      <a:ext cx="4629150" cy="1098550"/>
+                    </a:xfrm>
+                    <a:prstGeom prst="rect">
+                      <a:avLst/>
+                    </a:prstGeom>
+                    <a:noFill/>
+                    <a:ln>
+                      <a:noFill/>
+                    </a:ln>
+                  </pic:spPr>
+                </pic:pic>
+              </a:graphicData>
+            </a:graphic>
+          </wp:inline>
+        </w:drawing>
+      </w:r>
+    </w:p>
+    <w:p>
+      <w:pPr>
+        <w:pageBreakBefore/>
         <w:rPr>
           <w:color w:val="4A86E8"/>
           <w:sz w:val="28"/>
           <w:szCs w:val="28"/>
         </w:rPr>
-        <w:t>:</w:t>
-      </w:r>
-    </w:p>
-    <w:p>
-      <w:pPr>
-        <w:rPr>
-          <w:color w:val="373A3C"/>
-          <w:sz w:val="21"/>
-          <w:szCs w:val="21"/>
-        </w:rPr>
-      </w:pPr>
-      <w:r>
-        <w:rPr>
-          <w:color w:val="373A3C"/>
-          <w:sz w:val="21"/>
-          <w:szCs w:val="21"/>
-        </w:rPr>
-        <w:t xml:space="preserve">This part is a description of our attempt to build a linear-NN model to predict the log-likelihood value of a given tree, based on a list of features, replacing the need to </w:t>
-      </w:r>
-      <w:r>
-        <w:rPr>
-          <w:color w:val="373A3C"/>
-          <w:sz w:val="21"/>
-          <w:szCs w:val="21"/>
-        </w:rPr>
-        <w:t>calculate</w:t>
-      </w:r>
-      <w:r>
-        <w:rPr>
-          <w:color w:val="373A3C"/>
-          <w:sz w:val="21"/>
-          <w:szCs w:val="21"/>
-        </w:rPr>
-        <w:t xml:space="preserve"> said value.</w:t>
-      </w:r>
-    </w:p>
-    <w:p>
-      <w:pPr>
-        <w:rPr>
-          <w:color w:val="373A3C"/>
-          <w:sz w:val="21"/>
-          <w:szCs w:val="21"/>
-        </w:rPr>
-      </w:pPr>
-      <w:r>
-        <w:rPr>
-          <w:color w:val="373A3C"/>
-          <w:sz w:val="21"/>
-          <w:szCs w:val="21"/>
-        </w:rPr>
-        <w:t xml:space="preserve">When taking into consideration that the hill-climbing </w:t>
-      </w:r>
-      <w:r>
-        <w:rPr>
-          <w:color w:val="373A3C"/>
-          <w:sz w:val="21"/>
-          <w:szCs w:val="21"/>
-        </w:rPr>
-        <w:t>approach</w:t>
-      </w:r>
-      <w:r>
-        <w:rPr>
-          <w:color w:val="373A3C"/>
-          <w:sz w:val="21"/>
-          <w:szCs w:val="21"/>
-        </w:rPr>
-        <w:t xml:space="preserve"> requires calculating the log-likelihood value of all SPR neighbors</w:t>
-      </w:r>
-      <w:r>
-        <w:rPr>
-          <w:color w:val="373A3C"/>
-          <w:sz w:val="21"/>
-          <w:szCs w:val="21"/>
-        </w:rPr>
-        <w:t xml:space="preserve"> (O(n^2) of tree nodes)</w:t>
-      </w:r>
-      <w:r>
-        <w:rPr>
-          <w:color w:val="373A3C"/>
-          <w:sz w:val="21"/>
-          <w:szCs w:val="21"/>
-        </w:rPr>
-        <w:t xml:space="preserve"> of a given tree on-every step of the hill climb, this estimation saves a great deal of calculations.</w:t>
+      </w:pPr>
+      <w:r>
+        <w:rPr>
+          <w:color w:val="4A86E8"/>
+          <w:sz w:val="28"/>
+          <w:szCs w:val="28"/>
+        </w:rPr>
+        <w:lastRenderedPageBreak/>
+        <w:t>Classification</w:t>
+      </w:r>
+      <w:r>
+        <w:rPr>
+          <w:color w:val="4A86E8"/>
+          <w:sz w:val="28"/>
+          <w:szCs w:val="28"/>
+        </w:rPr>
+        <w:t>-Model:</w:t>
+      </w:r>
+    </w:p>
+    <w:p>
+      <w:pPr>
+        <w:rPr>
+          <w:color w:val="373A3C"/>
+          <w:sz w:val="21"/>
+          <w:szCs w:val="21"/>
+          <w:lang w:val="en-US"/>
+        </w:rPr>
+      </w:pPr>
+      <w:r>
+        <w:rPr>
+          <w:color w:val="373A3C"/>
+          <w:sz w:val="21"/>
+          <w:szCs w:val="21"/>
+          <w:lang w:val="en-US"/>
+        </w:rPr>
+        <w:t>Taking a modified approach on the prediction problem – we trained a model to predict which tree is best instead of trying to predict a score for each tree and then taking the highest score.</w:t>
+      </w:r>
+    </w:p>
+    <w:p>
+      <w:pPr>
+        <w:rPr>
+          <w:color w:val="373A3C"/>
+          <w:sz w:val="21"/>
+          <w:szCs w:val="21"/>
+          <w:lang w:val="en-US"/>
+        </w:rPr>
+      </w:pPr>
+      <w:r>
+        <w:rPr>
+          <w:color w:val="373A3C"/>
+          <w:sz w:val="21"/>
+          <w:szCs w:val="21"/>
+          <w:lang w:val="en-US"/>
+        </w:rPr>
+        <w:t>The dataset had to be modified- so that the lab</w:t>
+      </w:r>
+      <w:r>
+        <w:rPr>
+          <w:color w:val="373A3C"/>
+          <w:sz w:val="21"/>
+          <w:szCs w:val="21"/>
+          <w:lang w:val="en-US"/>
+        </w:rPr>
+        <w:t>e</w:t>
+      </w:r>
+      <w:r>
+        <w:rPr>
+          <w:color w:val="373A3C"/>
+          <w:sz w:val="21"/>
+          <w:szCs w:val="21"/>
+          <w:lang w:val="en-US"/>
+        </w:rPr>
+        <w:t xml:space="preserve">ls </w:t>
+      </w:r>
+      <w:r>
+        <w:rPr>
+          <w:color w:val="373A3C"/>
+          <w:sz w:val="21"/>
+          <w:szCs w:val="21"/>
+          <w:lang w:val="en-US"/>
+        </w:rPr>
+        <w:t>contained</w:t>
+      </w:r>
+      <w:r>
+        <w:rPr>
+          <w:color w:val="373A3C"/>
+          <w:sz w:val="21"/>
+          <w:szCs w:val="21"/>
+          <w:lang w:val="en-US"/>
+        </w:rPr>
+        <w:t xml:space="preserve"> the rank</w:t>
+      </w:r>
+      <w:r>
+        <w:rPr>
+          <w:color w:val="373A3C"/>
+          <w:sz w:val="21"/>
+          <w:szCs w:val="21"/>
+          <w:lang w:val="en-US"/>
+        </w:rPr>
+        <w:t xml:space="preserve"> </w:t>
+      </w:r>
+      <w:r>
+        <w:rPr>
+          <w:color w:val="373A3C"/>
+          <w:sz w:val="21"/>
+          <w:szCs w:val="21"/>
+          <w:lang w:val="en-US"/>
+        </w:rPr>
+        <w:t>(1 to #of</w:t>
+      </w:r>
+      <w:r>
+        <w:rPr>
+          <w:color w:val="373A3C"/>
+          <w:sz w:val="21"/>
+          <w:szCs w:val="21"/>
+          <w:lang w:val="en-US"/>
+        </w:rPr>
+        <w:t xml:space="preserve"> </w:t>
+      </w:r>
+      <w:r>
+        <w:rPr>
+          <w:color w:val="373A3C"/>
+          <w:sz w:val="21"/>
+          <w:szCs w:val="21"/>
+          <w:lang w:val="en-US"/>
+        </w:rPr>
+        <w:t>neighbor</w:t>
+      </w:r>
+      <w:r>
+        <w:rPr>
+          <w:color w:val="373A3C"/>
+          <w:sz w:val="21"/>
+          <w:szCs w:val="21"/>
+          <w:lang w:val="en-US"/>
+        </w:rPr>
+        <w:t xml:space="preserve"> trees) of each tree.</w:t>
+      </w:r>
+    </w:p>
+    <w:p>
+      <w:pPr>
+        <w:rPr>
+          <w:color w:val="373A3C"/>
+          <w:sz w:val="21"/>
+          <w:szCs w:val="21"/>
+          <w:lang w:val="en-US"/>
+        </w:rPr>
+      </w:pPr>
+      <w:r>
+        <w:rPr>
+          <w:color w:val="373A3C"/>
+          <w:sz w:val="21"/>
+          <w:szCs w:val="21"/>
+          <w:lang w:val="en-US"/>
+        </w:rPr>
+        <w:t>Loss function was cross-entropy.</w:t>
+      </w:r>
+    </w:p>
+    <w:p>
+      <w:pPr>
+        <w:rPr>
+          <w:color w:val="373A3C"/>
+          <w:sz w:val="21"/>
+          <w:szCs w:val="21"/>
+          <w:lang w:val="en-US"/>
+        </w:rPr>
+      </w:pPr>
+      <w:r>
+        <w:rPr>
+          <w:color w:val="373A3C"/>
+          <w:sz w:val="21"/>
+          <w:szCs w:val="21"/>
+          <w:lang w:val="en-US"/>
+        </w:rPr>
+        <w:t>Two different approaches were taken, the first defined the classes as 1-100, and every rank over 100 was treated as 100, since we only care for the top ranked trees and the ability to separate between them.</w:t>
+      </w:r>
+    </w:p>
+    <w:p>
+      <w:pPr>
+        <w:rPr>
+          <w:color w:val="373A3C"/>
+          <w:sz w:val="21"/>
+          <w:szCs w:val="21"/>
+          <w:lang w:val="en-US"/>
+        </w:rPr>
+      </w:pPr>
+      <w:r>
+        <w:rPr>
+          <w:color w:val="373A3C"/>
+          <w:sz w:val="21"/>
+          <w:szCs w:val="21"/>
+          <w:lang w:val="en-US"/>
+        </w:rPr>
+        <w:t>The second divided the ranks of neighbor trees to percentiles (2.5% apart) to use as classes.</w:t>
       </w:r>
     </w:p>
     <w:sectPr>
@@ -1506,6 +4415,155 @@
 <file path=word/numbering.xml><?xml version="1.0" encoding="utf-8"?>
 <w:numbering xmlns:wpc="http://schemas.microsoft.com/office/word/2010/wordprocessingCanvas" xmlns:cx="http://schemas.microsoft.com/office/drawing/2014/chartex" xmlns:cx1="http://schemas.microsoft.com/office/drawing/2015/9/8/chartex" xmlns:cx2="http://schemas.microsoft.com/office/drawing/2015/10/21/chartex" xmlns:cx3="http://schemas.microsoft.com/office/drawing/2016/5/9/chartex" xmlns:cx4="http://schemas.microsoft.com/office/drawing/2016/5/10/chartex" xmlns:cx5="http://schemas.microsoft.com/office/drawing/2016/5/11/chartex" xmlns:cx6="http://schemas.microsoft.com/office/drawing/2016/5/12/chartex" xmlns:cx7="http://schemas.microsoft.com/office/drawing/2016/5/13/chartex" xmlns:cx8="http://schemas.microsoft.com/office/drawing/2016/5/14/chartex" xmlns:mc="http://schemas.openxmlformats.org/markup-compatibility/2006" xmlns:aink="http://schemas.microsoft.com/office/drawing/2016/ink" xmlns:am3d="http://schemas.microsoft.com/office/drawing/2017/model3d" xmlns:o="urn:schemas-microsoft-com:office:office" xmlns:r="http://schemas.openxmlformats.org/officeDocument/2006/relationships" xmlns:m="http://schemas.openxmlformats.org/officeDocument/2006/math" xmlns:v="urn:schemas-microsoft-com:vml" xmlns:wp14="http://schemas.microsoft.com/office/word/2010/wordprocessingDrawing" xmlns:wp="http://schemas.openxmlformats.org/drawingml/2006/wordprocessingDrawing" xmlns:w10="urn:schemas-microsoft-com:office:word" xmlns:w="http://schemas.openxmlformats.org/wordprocessingml/2006/main" xmlns:w14="http://schemas.microsoft.com/office/word/2010/wordml" xmlns:w15="http://schemas.microsoft.com/office/word/2012/wordml" xmlns:w16cex="http://schemas.microsoft.com/office/word/2018/wordml/cex" xmlns:w16cid="http://schemas.microsoft.com/office/word/2016/wordml/cid" xmlns:w16="http://schemas.microsoft.com/office/word/2018/wordml" xmlns:w16se="http://schemas.microsoft.com/office/word/2015/wordml/symex" xmlns:wpg="http://schemas.microsoft.com/office/word/2010/wordprocessingGroup" xmlns:wpi="http://schemas.microsoft.com/office/word/2010/wordprocessingInk" xmlns:wne="http://schemas.microsoft.com/office/word/2006/wordml" xmlns:wps="http://schemas.microsoft.com/office/word/2010/wordprocessingShape" mc:Ignorable="w14 w15 w16se w16cid w16 w16cex wp14">
   <w:abstractNum w:abstractNumId="0" w15:restartNumberingAfterBreak="0">
+    <w:nsid w:val="52250D71"/>
+    <w:multiLevelType w:val="multilevel"/>
+    <w:tmpl w:val="CFC67382"/>
+    <w:lvl w:ilvl="0">
+      <w:start w:val="1"/>
+      <w:numFmt w:val="bullet"/>
+      <w:lvlText w:val=""/>
+      <w:lvlJc w:val="left"/>
+      <w:pPr>
+        <w:tabs>
+          <w:tab w:val="num" w:pos="720"/>
+        </w:tabs>
+        <w:ind w:left="720" w:hanging="360"/>
+      </w:pPr>
+      <w:rPr>
+        <w:rFonts w:ascii="Symbol" w:hAnsi="Symbol" w:hint="default"/>
+        <w:sz w:val="20"/>
+      </w:rPr>
+    </w:lvl>
+    <w:lvl w:ilvl="1" w:tentative="1">
+      <w:start w:val="1"/>
+      <w:numFmt w:val="bullet"/>
+      <w:lvlText w:val="o"/>
+      <w:lvlJc w:val="left"/>
+      <w:pPr>
+        <w:tabs>
+          <w:tab w:val="num" w:pos="1440"/>
+        </w:tabs>
+        <w:ind w:left="1440" w:hanging="360"/>
+      </w:pPr>
+      <w:rPr>
+        <w:rFonts w:ascii="Courier New" w:hAnsi="Courier New" w:hint="default"/>
+        <w:sz w:val="20"/>
+      </w:rPr>
+    </w:lvl>
+    <w:lvl w:ilvl="2" w:tentative="1">
+      <w:start w:val="1"/>
+      <w:numFmt w:val="bullet"/>
+      <w:lvlText w:val=""/>
+      <w:lvlJc w:val="left"/>
+      <w:pPr>
+        <w:tabs>
+          <w:tab w:val="num" w:pos="2160"/>
+        </w:tabs>
+        <w:ind w:left="2160" w:hanging="360"/>
+      </w:pPr>
+      <w:rPr>
+        <w:rFonts w:ascii="Wingdings" w:hAnsi="Wingdings" w:hint="default"/>
+        <w:sz w:val="20"/>
+      </w:rPr>
+    </w:lvl>
+    <w:lvl w:ilvl="3" w:tentative="1">
+      <w:start w:val="1"/>
+      <w:numFmt w:val="bullet"/>
+      <w:lvlText w:val=""/>
+      <w:lvlJc w:val="left"/>
+      <w:pPr>
+        <w:tabs>
+          <w:tab w:val="num" w:pos="2880"/>
+        </w:tabs>
+        <w:ind w:left="2880" w:hanging="360"/>
+      </w:pPr>
+      <w:rPr>
+        <w:rFonts w:ascii="Wingdings" w:hAnsi="Wingdings" w:hint="default"/>
+        <w:sz w:val="20"/>
+      </w:rPr>
+    </w:lvl>
+    <w:lvl w:ilvl="4" w:tentative="1">
+      <w:start w:val="1"/>
+      <w:numFmt w:val="bullet"/>
+      <w:lvlText w:val=""/>
+      <w:lvlJc w:val="left"/>
+      <w:pPr>
+        <w:tabs>
+          <w:tab w:val="num" w:pos="3600"/>
+        </w:tabs>
+        <w:ind w:left="3600" w:hanging="360"/>
+      </w:pPr>
+      <w:rPr>
+        <w:rFonts w:ascii="Wingdings" w:hAnsi="Wingdings" w:hint="default"/>
+        <w:sz w:val="20"/>
+      </w:rPr>
+    </w:lvl>
+    <w:lvl w:ilvl="5" w:tentative="1">
+      <w:start w:val="1"/>
+      <w:numFmt w:val="bullet"/>
+      <w:lvlText w:val=""/>
+      <w:lvlJc w:val="left"/>
+      <w:pPr>
+        <w:tabs>
+          <w:tab w:val="num" w:pos="4320"/>
+        </w:tabs>
+        <w:ind w:left="4320" w:hanging="360"/>
+      </w:pPr>
+      <w:rPr>
+        <w:rFonts w:ascii="Wingdings" w:hAnsi="Wingdings" w:hint="default"/>
+        <w:sz w:val="20"/>
+      </w:rPr>
+    </w:lvl>
+    <w:lvl w:ilvl="6" w:tentative="1">
+      <w:start w:val="1"/>
+      <w:numFmt w:val="bullet"/>
+      <w:lvlText w:val=""/>
+      <w:lvlJc w:val="left"/>
+      <w:pPr>
+        <w:tabs>
+          <w:tab w:val="num" w:pos="5040"/>
+        </w:tabs>
+        <w:ind w:left="5040" w:hanging="360"/>
+      </w:pPr>
+      <w:rPr>
+        <w:rFonts w:ascii="Wingdings" w:hAnsi="Wingdings" w:hint="default"/>
+        <w:sz w:val="20"/>
+      </w:rPr>
+    </w:lvl>
+    <w:lvl w:ilvl="7" w:tentative="1">
+      <w:start w:val="1"/>
+      <w:numFmt w:val="bullet"/>
+      <w:lvlText w:val=""/>
+      <w:lvlJc w:val="left"/>
+      <w:pPr>
+        <w:tabs>
+          <w:tab w:val="num" w:pos="5760"/>
+        </w:tabs>
+        <w:ind w:left="5760" w:hanging="360"/>
+      </w:pPr>
+      <w:rPr>
+        <w:rFonts w:ascii="Wingdings" w:hAnsi="Wingdings" w:hint="default"/>
+        <w:sz w:val="20"/>
+      </w:rPr>
+    </w:lvl>
+    <w:lvl w:ilvl="8" w:tentative="1">
+      <w:start w:val="1"/>
+      <w:numFmt w:val="bullet"/>
+      <w:lvlText w:val=""/>
+      <w:lvlJc w:val="left"/>
+      <w:pPr>
+        <w:tabs>
+          <w:tab w:val="num" w:pos="6480"/>
+        </w:tabs>
+        <w:ind w:left="6480" w:hanging="360"/>
+      </w:pPr>
+      <w:rPr>
+        <w:rFonts w:ascii="Wingdings" w:hAnsi="Wingdings" w:hint="default"/>
+        <w:sz w:val="20"/>
+      </w:rPr>
+    </w:lvl>
+  </w:abstractNum>
+  <w:abstractNum w:abstractNumId="1" w15:restartNumberingAfterBreak="0">
     <w:nsid w:val="523803CF"/>
     <w:multiLevelType w:val="multilevel"/>
     <w:tmpl w:val="A4BAFEBE"/>
@@ -1618,8 +4676,127 @@
       </w:rPr>
     </w:lvl>
   </w:abstractNum>
+  <w:abstractNum w:abstractNumId="2" w15:restartNumberingAfterBreak="0">
+    <w:nsid w:val="770D10A5"/>
+    <w:multiLevelType w:val="hybridMultilevel"/>
+    <w:tmpl w:val="C32E4178"/>
+    <w:lvl w:ilvl="0" w:tplc="04090001">
+      <w:start w:val="1"/>
+      <w:numFmt w:val="bullet"/>
+      <w:lvlText w:val=""/>
+      <w:lvlJc w:val="left"/>
+      <w:pPr>
+        <w:ind w:left="720" w:hanging="360"/>
+      </w:pPr>
+      <w:rPr>
+        <w:rFonts w:ascii="Symbol" w:hAnsi="Symbol" w:hint="default"/>
+      </w:rPr>
+    </w:lvl>
+    <w:lvl w:ilvl="1" w:tplc="04090003" w:tentative="1">
+      <w:start w:val="1"/>
+      <w:numFmt w:val="bullet"/>
+      <w:lvlText w:val="o"/>
+      <w:lvlJc w:val="left"/>
+      <w:pPr>
+        <w:ind w:left="1440" w:hanging="360"/>
+      </w:pPr>
+      <w:rPr>
+        <w:rFonts w:ascii="Courier New" w:hAnsi="Courier New" w:cs="Courier New" w:hint="default"/>
+      </w:rPr>
+    </w:lvl>
+    <w:lvl w:ilvl="2" w:tplc="04090005" w:tentative="1">
+      <w:start w:val="1"/>
+      <w:numFmt w:val="bullet"/>
+      <w:lvlText w:val=""/>
+      <w:lvlJc w:val="left"/>
+      <w:pPr>
+        <w:ind w:left="2160" w:hanging="360"/>
+      </w:pPr>
+      <w:rPr>
+        <w:rFonts w:ascii="Wingdings" w:hAnsi="Wingdings" w:hint="default"/>
+      </w:rPr>
+    </w:lvl>
+    <w:lvl w:ilvl="3" w:tplc="04090001" w:tentative="1">
+      <w:start w:val="1"/>
+      <w:numFmt w:val="bullet"/>
+      <w:lvlText w:val=""/>
+      <w:lvlJc w:val="left"/>
+      <w:pPr>
+        <w:ind w:left="2880" w:hanging="360"/>
+      </w:pPr>
+      <w:rPr>
+        <w:rFonts w:ascii="Symbol" w:hAnsi="Symbol" w:hint="default"/>
+      </w:rPr>
+    </w:lvl>
+    <w:lvl w:ilvl="4" w:tplc="04090003" w:tentative="1">
+      <w:start w:val="1"/>
+      <w:numFmt w:val="bullet"/>
+      <w:lvlText w:val="o"/>
+      <w:lvlJc w:val="left"/>
+      <w:pPr>
+        <w:ind w:left="3600" w:hanging="360"/>
+      </w:pPr>
+      <w:rPr>
+        <w:rFonts w:ascii="Courier New" w:hAnsi="Courier New" w:cs="Courier New" w:hint="default"/>
+      </w:rPr>
+    </w:lvl>
+    <w:lvl w:ilvl="5" w:tplc="04090005" w:tentative="1">
+      <w:start w:val="1"/>
+      <w:numFmt w:val="bullet"/>
+      <w:lvlText w:val=""/>
+      <w:lvlJc w:val="left"/>
+      <w:pPr>
+        <w:ind w:left="4320" w:hanging="360"/>
+      </w:pPr>
+      <w:rPr>
+        <w:rFonts w:ascii="Wingdings" w:hAnsi="Wingdings" w:hint="default"/>
+      </w:rPr>
+    </w:lvl>
+    <w:lvl w:ilvl="6" w:tplc="04090001" w:tentative="1">
+      <w:start w:val="1"/>
+      <w:numFmt w:val="bullet"/>
+      <w:lvlText w:val=""/>
+      <w:lvlJc w:val="left"/>
+      <w:pPr>
+        <w:ind w:left="5040" w:hanging="360"/>
+      </w:pPr>
+      <w:rPr>
+        <w:rFonts w:ascii="Symbol" w:hAnsi="Symbol" w:hint="default"/>
+      </w:rPr>
+    </w:lvl>
+    <w:lvl w:ilvl="7" w:tplc="04090003" w:tentative="1">
+      <w:start w:val="1"/>
+      <w:numFmt w:val="bullet"/>
+      <w:lvlText w:val="o"/>
+      <w:lvlJc w:val="left"/>
+      <w:pPr>
+        <w:ind w:left="5760" w:hanging="360"/>
+      </w:pPr>
+      <w:rPr>
+        <w:rFonts w:ascii="Courier New" w:hAnsi="Courier New" w:cs="Courier New" w:hint="default"/>
+      </w:rPr>
+    </w:lvl>
+    <w:lvl w:ilvl="8" w:tplc="04090005" w:tentative="1">
+      <w:start w:val="1"/>
+      <w:numFmt w:val="bullet"/>
+      <w:lvlText w:val=""/>
+      <w:lvlJc w:val="left"/>
+      <w:pPr>
+        <w:ind w:left="6480" w:hanging="360"/>
+      </w:pPr>
+      <w:rPr>
+        <w:rFonts w:ascii="Wingdings" w:hAnsi="Wingdings" w:hint="default"/>
+      </w:rPr>
+    </w:lvl>
+  </w:abstractNum>
   <w:num w:numId="1">
+    <w:abstractNumId w:val="1"/>
+  </w:num>
+  <w:num w:numId="2">
     <w:abstractNumId w:val="0"/>
+  </w:num>
+  <w:num w:numId="3">
+    <w:abstractNumId w:val="2"/>
   </w:num>
 </w:numbering>
 </file>
@@ -2207,6 +5384,67 @@
       <w:szCs w:val="30"/>
     </w:rPr>
   </w:style>
+  <w:style w:type="paragraph" w:styleId="HTML">
+    <w:name w:val="HTML Preformatted"/>
+    <w:basedOn w:val="a"/>
+    <w:link w:val="HTML0"/>
+    <w:uiPriority w:val="99"/>
+    <w:semiHidden/>
+    <w:unhideWhenUsed/>
+    <w:rsid w:val="00F54725"/>
+    <w:pPr>
+      <w:tabs>
+        <w:tab w:val="left" w:pos="916"/>
+        <w:tab w:val="left" w:pos="1832"/>
+        <w:tab w:val="left" w:pos="2748"/>
+        <w:tab w:val="left" w:pos="3664"/>
+        <w:tab w:val="left" w:pos="4580"/>
+        <w:tab w:val="left" w:pos="5496"/>
+        <w:tab w:val="left" w:pos="6412"/>
+        <w:tab w:val="left" w:pos="7328"/>
+        <w:tab w:val="left" w:pos="8244"/>
+        <w:tab w:val="left" w:pos="9160"/>
+        <w:tab w:val="left" w:pos="10076"/>
+        <w:tab w:val="left" w:pos="10992"/>
+        <w:tab w:val="left" w:pos="11908"/>
+        <w:tab w:val="left" w:pos="12824"/>
+        <w:tab w:val="left" w:pos="13740"/>
+        <w:tab w:val="left" w:pos="14656"/>
+      </w:tabs>
+      <w:spacing w:line="240" w:lineRule="auto"/>
+    </w:pPr>
+    <w:rPr>
+      <w:rFonts w:ascii="Courier New" w:eastAsia="Times New Roman" w:hAnsi="Courier New" w:cs="Courier New"/>
+      <w:sz w:val="20"/>
+      <w:szCs w:val="20"/>
+      <w:lang w:val="en-US"/>
+    </w:rPr>
+  </w:style>
+  <w:style w:type="character" w:customStyle="1" w:styleId="HTML0">
+    <w:name w:val="HTML מעוצב מראש תו"/>
+    <w:basedOn w:val="a0"/>
+    <w:link w:val="HTML"/>
+    <w:uiPriority w:val="99"/>
+    <w:semiHidden/>
+    <w:rsid w:val="00F54725"/>
+    <w:rPr>
+      <w:rFonts w:ascii="Courier New" w:eastAsia="Times New Roman" w:hAnsi="Courier New" w:cs="Courier New"/>
+      <w:sz w:val="20"/>
+      <w:szCs w:val="20"/>
+      <w:lang w:val="en-US"/>
+    </w:rPr>
+  </w:style>
+  <w:style w:type="paragraph" w:styleId="a5">
+    <w:name w:val="List Paragraph"/>
+    <w:basedOn w:val="a"/>
+    <w:uiPriority w:val="34"/>
+    <w:qFormat/>
+    <w:rsid w:val="007D69B5"/>
+    <w:pPr>
+      <w:ind w:left="720"/>
+      <w:contextualSpacing/>
+    </w:pPr>
+  </w:style>
 </w:styles>
 </file>
 

--- a/Phylogenetic Tree Assembly.docx
+++ b/Phylogenetic Tree Assembly.docx
@@ -33,13 +33,41 @@
           <w:szCs w:val="28"/>
         </w:rPr>
       </w:pPr>
+      <w:proofErr w:type="spellStart"/>
       <w:r>
         <w:rPr>
           <w:color w:val="1155CC"/>
           <w:sz w:val="28"/>
           <w:szCs w:val="28"/>
         </w:rPr>
-        <w:t>Itzik Vainsenker 302280144</w:t>
+        <w:t>Itzik</w:t>
+      </w:r>
+      <w:proofErr w:type="spellEnd"/>
+      <w:r>
+        <w:rPr>
+          <w:color w:val="1155CC"/>
+          <w:sz w:val="28"/>
+          <w:szCs w:val="28"/>
+        </w:rPr>
+        <w:t xml:space="preserve"> </w:t>
+      </w:r>
+      <w:proofErr w:type="spellStart"/>
+      <w:r>
+        <w:rPr>
+          <w:color w:val="1155CC"/>
+          <w:sz w:val="28"/>
+          <w:szCs w:val="28"/>
+        </w:rPr>
+        <w:t>Vainsenker</w:t>
+      </w:r>
+      <w:proofErr w:type="spellEnd"/>
+      <w:r>
+        <w:rPr>
+          <w:color w:val="1155CC"/>
+          <w:sz w:val="28"/>
+          <w:szCs w:val="28"/>
+        </w:rPr>
+        <w:t xml:space="preserve"> 302280144</w:t>
       </w:r>
     </w:p>
     <w:p>
@@ -237,7 +265,25 @@
           <w:sz w:val="21"/>
           <w:szCs w:val="21"/>
         </w:rPr>
-        <w:t>Each dataset is a set of N aligned sequences (genes, a string made from ‘atcg’ characters of length ~200-~5000) from N different species.</w:t>
+        <w:t>Each dataset is a set of N aligned sequences (genes, a string made from ‘</w:t>
+      </w:r>
+      <w:proofErr w:type="spellStart"/>
+      <w:r>
+        <w:rPr>
+          <w:color w:val="373A3C"/>
+          <w:sz w:val="21"/>
+          <w:szCs w:val="21"/>
+        </w:rPr>
+        <w:t>atcg</w:t>
+      </w:r>
+      <w:proofErr w:type="spellEnd"/>
+      <w:r>
+        <w:rPr>
+          <w:color w:val="373A3C"/>
+          <w:sz w:val="21"/>
+          <w:szCs w:val="21"/>
+        </w:rPr>
+        <w:t>’ characters of length ~200-~5000) from N different species.</w:t>
       </w:r>
     </w:p>
     <w:p>
@@ -313,7 +359,25 @@
           <w:sz w:val="21"/>
           <w:szCs w:val="21"/>
         </w:rPr>
-        <w:t>Likelihood is a common optimization criteria in phylogenetic (Felsenstein 1981)</w:t>
+        <w:t>Likelihood is a common optimization criteria in phylogenetic (</w:t>
+      </w:r>
+      <w:proofErr w:type="spellStart"/>
+      <w:r>
+        <w:rPr>
+          <w:color w:val="373A3C"/>
+          <w:sz w:val="21"/>
+          <w:szCs w:val="21"/>
+        </w:rPr>
+        <w:t>Felsenstein</w:t>
+      </w:r>
+      <w:proofErr w:type="spellEnd"/>
+      <w:r>
+        <w:rPr>
+          <w:color w:val="373A3C"/>
+          <w:sz w:val="21"/>
+          <w:szCs w:val="21"/>
+        </w:rPr>
+        <w:t xml:space="preserve"> 1981)</w:t>
       </w:r>
     </w:p>
     <w:p>
@@ -1092,7 +1156,25 @@
           <w:sz w:val="21"/>
           <w:szCs w:val="21"/>
         </w:rPr>
-        <w:t>Input state s is stack of raw MSAs (=multiple sequence alignment)</w:t>
+        <w:t xml:space="preserve">Input </w:t>
+      </w:r>
+      <w:proofErr w:type="spellStart"/>
+      <w:r>
+        <w:rPr>
+          <w:color w:val="373A3C"/>
+          <w:sz w:val="21"/>
+          <w:szCs w:val="21"/>
+        </w:rPr>
+        <w:t>state s</w:t>
+      </w:r>
+      <w:proofErr w:type="spellEnd"/>
+      <w:r>
+        <w:rPr>
+          <w:color w:val="373A3C"/>
+          <w:sz w:val="21"/>
+          <w:szCs w:val="21"/>
+        </w:rPr>
+        <w:t xml:space="preserve"> is stack of raw MSAs (=multiple sequence alignment)</w:t>
       </w:r>
       <w:r>
         <w:rPr>
@@ -1129,7 +1211,43 @@
           <w:sz w:val="21"/>
           <w:szCs w:val="21"/>
         </w:rPr>
-        <w:t>Output is Q(s, a) for a finite number of move-type('prune', 'rgft' or 'merged')Xtree_node positions</w:t>
+        <w:t>Output is Q(s, a) for a finite number of move-type('prune', '</w:t>
+      </w:r>
+      <w:proofErr w:type="spellStart"/>
+      <w:r>
+        <w:rPr>
+          <w:color w:val="373A3C"/>
+          <w:sz w:val="21"/>
+          <w:szCs w:val="21"/>
+        </w:rPr>
+        <w:t>rgft</w:t>
+      </w:r>
+      <w:proofErr w:type="spellEnd"/>
+      <w:r>
+        <w:rPr>
+          <w:color w:val="373A3C"/>
+          <w:sz w:val="21"/>
+          <w:szCs w:val="21"/>
+        </w:rPr>
+        <w:t>' or 'merged')</w:t>
+      </w:r>
+      <w:proofErr w:type="spellStart"/>
+      <w:r>
+        <w:rPr>
+          <w:color w:val="373A3C"/>
+          <w:sz w:val="21"/>
+          <w:szCs w:val="21"/>
+        </w:rPr>
+        <w:t>Xtree_node</w:t>
+      </w:r>
+      <w:proofErr w:type="spellEnd"/>
+      <w:r>
+        <w:rPr>
+          <w:color w:val="373A3C"/>
+          <w:sz w:val="21"/>
+          <w:szCs w:val="21"/>
+        </w:rPr>
+        <w:t xml:space="preserve"> positions</w:t>
       </w:r>
     </w:p>
     <w:p>
@@ -1481,7 +1599,29 @@
           <w:szCs w:val="20"/>
           <w:lang w:val="en-US"/>
         </w:rPr>
-        <w:t>'edge_length_prune'</w:t>
+        <w:t>'</w:t>
+      </w:r>
+      <w:proofErr w:type="spellStart"/>
+      <w:r>
+        <w:rPr>
+          <w:rFonts w:ascii="Consolas" w:eastAsia="Times New Roman" w:hAnsi="Consolas" w:cs="Courier New"/>
+          <w:color w:val="6A8759"/>
+          <w:sz w:val="20"/>
+          <w:szCs w:val="20"/>
+          <w:lang w:val="en-US"/>
+        </w:rPr>
+        <w:t>edge_length_prune</w:t>
+      </w:r>
+      <w:proofErr w:type="spellEnd"/>
+      <w:r>
+        <w:rPr>
+          <w:rFonts w:ascii="Consolas" w:eastAsia="Times New Roman" w:hAnsi="Consolas" w:cs="Courier New"/>
+          <w:color w:val="6A8759"/>
+          <w:sz w:val="20"/>
+          <w:szCs w:val="20"/>
+          <w:lang w:val="en-US"/>
+        </w:rPr>
+        <w:t>'</w:t>
       </w:r>
       <w:r>
         <w:rPr>
@@ -1501,7 +1641,29 @@
           <w:szCs w:val="20"/>
           <w:lang w:val="en-US"/>
         </w:rPr>
-        <w:t>'longest_branch'</w:t>
+        <w:t>'</w:t>
+      </w:r>
+      <w:proofErr w:type="spellStart"/>
+      <w:r>
+        <w:rPr>
+          <w:rFonts w:ascii="Consolas" w:eastAsia="Times New Roman" w:hAnsi="Consolas" w:cs="Courier New"/>
+          <w:color w:val="6A8759"/>
+          <w:sz w:val="20"/>
+          <w:szCs w:val="20"/>
+          <w:lang w:val="en-US"/>
+        </w:rPr>
+        <w:t>longest_branch</w:t>
+      </w:r>
+      <w:proofErr w:type="spellEnd"/>
+      <w:r>
+        <w:rPr>
+          <w:rFonts w:ascii="Consolas" w:eastAsia="Times New Roman" w:hAnsi="Consolas" w:cs="Courier New"/>
+          <w:color w:val="6A8759"/>
+          <w:sz w:val="20"/>
+          <w:szCs w:val="20"/>
+          <w:lang w:val="en-US"/>
+        </w:rPr>
+        <w:t>'</w:t>
       </w:r>
       <w:r>
         <w:rPr>
@@ -1521,7 +1683,29 @@
           <w:szCs w:val="20"/>
           <w:lang w:val="en-US"/>
         </w:rPr>
-        <w:t>'ntaxa_prunned_prune'</w:t>
+        <w:t>'</w:t>
+      </w:r>
+      <w:proofErr w:type="spellStart"/>
+      <w:r>
+        <w:rPr>
+          <w:rFonts w:ascii="Consolas" w:eastAsia="Times New Roman" w:hAnsi="Consolas" w:cs="Courier New"/>
+          <w:color w:val="6A8759"/>
+          <w:sz w:val="20"/>
+          <w:szCs w:val="20"/>
+          <w:lang w:val="en-US"/>
+        </w:rPr>
+        <w:t>ntaxa_prunned_prune</w:t>
+      </w:r>
+      <w:proofErr w:type="spellEnd"/>
+      <w:r>
+        <w:rPr>
+          <w:rFonts w:ascii="Consolas" w:eastAsia="Times New Roman" w:hAnsi="Consolas" w:cs="Courier New"/>
+          <w:color w:val="6A8759"/>
+          <w:sz w:val="20"/>
+          <w:szCs w:val="20"/>
+          <w:lang w:val="en-US"/>
+        </w:rPr>
+        <w:t>'</w:t>
       </w:r>
       <w:r>
         <w:rPr>
@@ -1541,7 +1725,29 @@
           <w:szCs w:val="20"/>
           <w:lang w:val="en-US"/>
         </w:rPr>
-        <w:t>'pdist_average_pruned_prune'</w:t>
+        <w:t>'</w:t>
+      </w:r>
+      <w:proofErr w:type="spellStart"/>
+      <w:r>
+        <w:rPr>
+          <w:rFonts w:ascii="Consolas" w:eastAsia="Times New Roman" w:hAnsi="Consolas" w:cs="Courier New"/>
+          <w:color w:val="6A8759"/>
+          <w:sz w:val="20"/>
+          <w:szCs w:val="20"/>
+          <w:lang w:val="en-US"/>
+        </w:rPr>
+        <w:t>pdist_average_pruned_prune</w:t>
+      </w:r>
+      <w:proofErr w:type="spellEnd"/>
+      <w:r>
+        <w:rPr>
+          <w:rFonts w:ascii="Consolas" w:eastAsia="Times New Roman" w:hAnsi="Consolas" w:cs="Courier New"/>
+          <w:color w:val="6A8759"/>
+          <w:sz w:val="20"/>
+          <w:szCs w:val="20"/>
+          <w:lang w:val="en-US"/>
+        </w:rPr>
+        <w:t>'</w:t>
       </w:r>
       <w:r>
         <w:rPr>
@@ -1572,7 +1778,29 @@
           <w:szCs w:val="20"/>
           <w:lang w:val="en-US"/>
         </w:rPr>
-        <w:t>'tbl_pruned_prune'</w:t>
+        <w:t>'</w:t>
+      </w:r>
+      <w:proofErr w:type="spellStart"/>
+      <w:r>
+        <w:rPr>
+          <w:rFonts w:ascii="Consolas" w:eastAsia="Times New Roman" w:hAnsi="Consolas" w:cs="Courier New"/>
+          <w:color w:val="6A8759"/>
+          <w:sz w:val="20"/>
+          <w:szCs w:val="20"/>
+          <w:lang w:val="en-US"/>
+        </w:rPr>
+        <w:t>tbl_pruned_prune</w:t>
+      </w:r>
+      <w:proofErr w:type="spellEnd"/>
+      <w:r>
+        <w:rPr>
+          <w:rFonts w:ascii="Consolas" w:eastAsia="Times New Roman" w:hAnsi="Consolas" w:cs="Courier New"/>
+          <w:color w:val="6A8759"/>
+          <w:sz w:val="20"/>
+          <w:szCs w:val="20"/>
+          <w:lang w:val="en-US"/>
+        </w:rPr>
+        <w:t>'</w:t>
       </w:r>
       <w:r>
         <w:rPr>
@@ -1592,7 +1820,29 @@
           <w:szCs w:val="20"/>
           <w:lang w:val="en-US"/>
         </w:rPr>
-        <w:t>'parsimony_pruned_prune'</w:t>
+        <w:t>'</w:t>
+      </w:r>
+      <w:proofErr w:type="spellStart"/>
+      <w:r>
+        <w:rPr>
+          <w:rFonts w:ascii="Consolas" w:eastAsia="Times New Roman" w:hAnsi="Consolas" w:cs="Courier New"/>
+          <w:color w:val="6A8759"/>
+          <w:sz w:val="20"/>
+          <w:szCs w:val="20"/>
+          <w:lang w:val="en-US"/>
+        </w:rPr>
+        <w:t>parsimony_pruned_prune</w:t>
+      </w:r>
+      <w:proofErr w:type="spellEnd"/>
+      <w:r>
+        <w:rPr>
+          <w:rFonts w:ascii="Consolas" w:eastAsia="Times New Roman" w:hAnsi="Consolas" w:cs="Courier New"/>
+          <w:color w:val="6A8759"/>
+          <w:sz w:val="20"/>
+          <w:szCs w:val="20"/>
+          <w:lang w:val="en-US"/>
+        </w:rPr>
+        <w:t>'</w:t>
       </w:r>
       <w:r>
         <w:rPr>
@@ -1623,7 +1873,29 @@
           <w:szCs w:val="20"/>
           <w:lang w:val="en-US"/>
         </w:rPr>
-        <w:t>'longest_pruned_prune'</w:t>
+        <w:t>'</w:t>
+      </w:r>
+      <w:proofErr w:type="spellStart"/>
+      <w:r>
+        <w:rPr>
+          <w:rFonts w:ascii="Consolas" w:eastAsia="Times New Roman" w:hAnsi="Consolas" w:cs="Courier New"/>
+          <w:color w:val="6A8759"/>
+          <w:sz w:val="20"/>
+          <w:szCs w:val="20"/>
+          <w:lang w:val="en-US"/>
+        </w:rPr>
+        <w:t>longest_pruned_prune</w:t>
+      </w:r>
+      <w:proofErr w:type="spellEnd"/>
+      <w:r>
+        <w:rPr>
+          <w:rFonts w:ascii="Consolas" w:eastAsia="Times New Roman" w:hAnsi="Consolas" w:cs="Courier New"/>
+          <w:color w:val="6A8759"/>
+          <w:sz w:val="20"/>
+          <w:szCs w:val="20"/>
+          <w:lang w:val="en-US"/>
+        </w:rPr>
+        <w:t>'</w:t>
       </w:r>
       <w:r>
         <w:rPr>
@@ -1643,7 +1915,29 @@
           <w:szCs w:val="20"/>
           <w:lang w:val="en-US"/>
         </w:rPr>
-        <w:t>'ntaxa_remaining_prune'</w:t>
+        <w:t>'</w:t>
+      </w:r>
+      <w:proofErr w:type="spellStart"/>
+      <w:r>
+        <w:rPr>
+          <w:rFonts w:ascii="Consolas" w:eastAsia="Times New Roman" w:hAnsi="Consolas" w:cs="Courier New"/>
+          <w:color w:val="6A8759"/>
+          <w:sz w:val="20"/>
+          <w:szCs w:val="20"/>
+          <w:lang w:val="en-US"/>
+        </w:rPr>
+        <w:t>ntaxa_remaining_prune</w:t>
+      </w:r>
+      <w:proofErr w:type="spellEnd"/>
+      <w:r>
+        <w:rPr>
+          <w:rFonts w:ascii="Consolas" w:eastAsia="Times New Roman" w:hAnsi="Consolas" w:cs="Courier New"/>
+          <w:color w:val="6A8759"/>
+          <w:sz w:val="20"/>
+          <w:szCs w:val="20"/>
+          <w:lang w:val="en-US"/>
+        </w:rPr>
+        <w:t>'</w:t>
       </w:r>
       <w:r>
         <w:rPr>
@@ -1663,7 +1957,29 @@
           <w:szCs w:val="20"/>
           <w:lang w:val="en-US"/>
         </w:rPr>
-        <w:t>'pdist_average_remaining_prune'</w:t>
+        <w:t>'</w:t>
+      </w:r>
+      <w:proofErr w:type="spellStart"/>
+      <w:r>
+        <w:rPr>
+          <w:rFonts w:ascii="Consolas" w:eastAsia="Times New Roman" w:hAnsi="Consolas" w:cs="Courier New"/>
+          <w:color w:val="6A8759"/>
+          <w:sz w:val="20"/>
+          <w:szCs w:val="20"/>
+          <w:lang w:val="en-US"/>
+        </w:rPr>
+        <w:t>pdist_average_remaining_prune</w:t>
+      </w:r>
+      <w:proofErr w:type="spellEnd"/>
+      <w:r>
+        <w:rPr>
+          <w:rFonts w:ascii="Consolas" w:eastAsia="Times New Roman" w:hAnsi="Consolas" w:cs="Courier New"/>
+          <w:color w:val="6A8759"/>
+          <w:sz w:val="20"/>
+          <w:szCs w:val="20"/>
+          <w:lang w:val="en-US"/>
+        </w:rPr>
+        <w:t>'</w:t>
       </w:r>
       <w:r>
         <w:rPr>
@@ -1683,7 +1999,29 @@
           <w:szCs w:val="20"/>
           <w:lang w:val="en-US"/>
         </w:rPr>
-        <w:t>'tbl_remaining_prune'</w:t>
+        <w:t>'</w:t>
+      </w:r>
+      <w:proofErr w:type="spellStart"/>
+      <w:r>
+        <w:rPr>
+          <w:rFonts w:ascii="Consolas" w:eastAsia="Times New Roman" w:hAnsi="Consolas" w:cs="Courier New"/>
+          <w:color w:val="6A8759"/>
+          <w:sz w:val="20"/>
+          <w:szCs w:val="20"/>
+          <w:lang w:val="en-US"/>
+        </w:rPr>
+        <w:t>tbl_remaining_prune</w:t>
+      </w:r>
+      <w:proofErr w:type="spellEnd"/>
+      <w:r>
+        <w:rPr>
+          <w:rFonts w:ascii="Consolas" w:eastAsia="Times New Roman" w:hAnsi="Consolas" w:cs="Courier New"/>
+          <w:color w:val="6A8759"/>
+          <w:sz w:val="20"/>
+          <w:szCs w:val="20"/>
+          <w:lang w:val="en-US"/>
+        </w:rPr>
+        <w:t>'</w:t>
       </w:r>
       <w:r>
         <w:rPr>
@@ -1714,7 +2052,29 @@
           <w:szCs w:val="20"/>
           <w:lang w:val="en-US"/>
         </w:rPr>
-        <w:t>'parsimony_remaining_prune'</w:t>
+        <w:t>'</w:t>
+      </w:r>
+      <w:proofErr w:type="spellStart"/>
+      <w:r>
+        <w:rPr>
+          <w:rFonts w:ascii="Consolas" w:eastAsia="Times New Roman" w:hAnsi="Consolas" w:cs="Courier New"/>
+          <w:color w:val="6A8759"/>
+          <w:sz w:val="20"/>
+          <w:szCs w:val="20"/>
+          <w:lang w:val="en-US"/>
+        </w:rPr>
+        <w:t>parsimony_remaining_prune</w:t>
+      </w:r>
+      <w:proofErr w:type="spellEnd"/>
+      <w:r>
+        <w:rPr>
+          <w:rFonts w:ascii="Consolas" w:eastAsia="Times New Roman" w:hAnsi="Consolas" w:cs="Courier New"/>
+          <w:color w:val="6A8759"/>
+          <w:sz w:val="20"/>
+          <w:szCs w:val="20"/>
+          <w:lang w:val="en-US"/>
+        </w:rPr>
+        <w:t>'</w:t>
       </w:r>
       <w:r>
         <w:rPr>
@@ -1745,7 +2105,29 @@
           <w:szCs w:val="20"/>
           <w:lang w:val="en-US"/>
         </w:rPr>
-        <w:t>'longest_remaining_prune'</w:t>
+        <w:t>'</w:t>
+      </w:r>
+      <w:proofErr w:type="spellStart"/>
+      <w:r>
+        <w:rPr>
+          <w:rFonts w:ascii="Consolas" w:eastAsia="Times New Roman" w:hAnsi="Consolas" w:cs="Courier New"/>
+          <w:color w:val="6A8759"/>
+          <w:sz w:val="20"/>
+          <w:szCs w:val="20"/>
+          <w:lang w:val="en-US"/>
+        </w:rPr>
+        <w:t>longest_remaining_prune</w:t>
+      </w:r>
+      <w:proofErr w:type="spellEnd"/>
+      <w:r>
+        <w:rPr>
+          <w:rFonts w:ascii="Consolas" w:eastAsia="Times New Roman" w:hAnsi="Consolas" w:cs="Courier New"/>
+          <w:color w:val="6A8759"/>
+          <w:sz w:val="20"/>
+          <w:szCs w:val="20"/>
+          <w:lang w:val="en-US"/>
+        </w:rPr>
+        <w:t>'</w:t>
       </w:r>
       <w:r>
         <w:rPr>
@@ -1765,7 +2147,29 @@
           <w:szCs w:val="20"/>
           <w:lang w:val="en-US"/>
         </w:rPr>
-        <w:t>'orig_ds_tbl'</w:t>
+        <w:t>'</w:t>
+      </w:r>
+      <w:proofErr w:type="spellStart"/>
+      <w:r>
+        <w:rPr>
+          <w:rFonts w:ascii="Consolas" w:eastAsia="Times New Roman" w:hAnsi="Consolas" w:cs="Courier New"/>
+          <w:color w:val="6A8759"/>
+          <w:sz w:val="20"/>
+          <w:szCs w:val="20"/>
+          <w:lang w:val="en-US"/>
+        </w:rPr>
+        <w:t>orig_ds_tbl</w:t>
+      </w:r>
+      <w:proofErr w:type="spellEnd"/>
+      <w:r>
+        <w:rPr>
+          <w:rFonts w:ascii="Consolas" w:eastAsia="Times New Roman" w:hAnsi="Consolas" w:cs="Courier New"/>
+          <w:color w:val="6A8759"/>
+          <w:sz w:val="20"/>
+          <w:szCs w:val="20"/>
+          <w:lang w:val="en-US"/>
+        </w:rPr>
+        <w:t>'</w:t>
       </w:r>
       <w:r>
         <w:rPr>
@@ -1785,7 +2189,29 @@
           <w:szCs w:val="20"/>
           <w:lang w:val="en-US"/>
         </w:rPr>
-        <w:t>'edge_length_rgft'</w:t>
+        <w:t>'</w:t>
+      </w:r>
+      <w:proofErr w:type="spellStart"/>
+      <w:r>
+        <w:rPr>
+          <w:rFonts w:ascii="Consolas" w:eastAsia="Times New Roman" w:hAnsi="Consolas" w:cs="Courier New"/>
+          <w:color w:val="6A8759"/>
+          <w:sz w:val="20"/>
+          <w:szCs w:val="20"/>
+          <w:lang w:val="en-US"/>
+        </w:rPr>
+        <w:t>edge_length_rgft</w:t>
+      </w:r>
+      <w:proofErr w:type="spellEnd"/>
+      <w:r>
+        <w:rPr>
+          <w:rFonts w:ascii="Consolas" w:eastAsia="Times New Roman" w:hAnsi="Consolas" w:cs="Courier New"/>
+          <w:color w:val="6A8759"/>
+          <w:sz w:val="20"/>
+          <w:szCs w:val="20"/>
+          <w:lang w:val="en-US"/>
+        </w:rPr>
+        <w:t>'</w:t>
       </w:r>
       <w:r>
         <w:rPr>
@@ -1805,7 +2231,29 @@
           <w:szCs w:val="20"/>
           <w:lang w:val="en-US"/>
         </w:rPr>
-        <w:t>'ntaxa_prunned_rgft'</w:t>
+        <w:t>'</w:t>
+      </w:r>
+      <w:proofErr w:type="spellStart"/>
+      <w:r>
+        <w:rPr>
+          <w:rFonts w:ascii="Consolas" w:eastAsia="Times New Roman" w:hAnsi="Consolas" w:cs="Courier New"/>
+          <w:color w:val="6A8759"/>
+          <w:sz w:val="20"/>
+          <w:szCs w:val="20"/>
+          <w:lang w:val="en-US"/>
+        </w:rPr>
+        <w:t>ntaxa_prunned_rgft</w:t>
+      </w:r>
+      <w:proofErr w:type="spellEnd"/>
+      <w:r>
+        <w:rPr>
+          <w:rFonts w:ascii="Consolas" w:eastAsia="Times New Roman" w:hAnsi="Consolas" w:cs="Courier New"/>
+          <w:color w:val="6A8759"/>
+          <w:sz w:val="20"/>
+          <w:szCs w:val="20"/>
+          <w:lang w:val="en-US"/>
+        </w:rPr>
+        <w:t>'</w:t>
       </w:r>
       <w:r>
         <w:rPr>
@@ -1836,7 +2284,29 @@
           <w:szCs w:val="20"/>
           <w:lang w:val="en-US"/>
         </w:rPr>
-        <w:t>'pdist_average_pruned_rgft'</w:t>
+        <w:t>'</w:t>
+      </w:r>
+      <w:proofErr w:type="spellStart"/>
+      <w:r>
+        <w:rPr>
+          <w:rFonts w:ascii="Consolas" w:eastAsia="Times New Roman" w:hAnsi="Consolas" w:cs="Courier New"/>
+          <w:color w:val="6A8759"/>
+          <w:sz w:val="20"/>
+          <w:szCs w:val="20"/>
+          <w:lang w:val="en-US"/>
+        </w:rPr>
+        <w:t>pdist_average_pruned_rgft</w:t>
+      </w:r>
+      <w:proofErr w:type="spellEnd"/>
+      <w:r>
+        <w:rPr>
+          <w:rFonts w:ascii="Consolas" w:eastAsia="Times New Roman" w:hAnsi="Consolas" w:cs="Courier New"/>
+          <w:color w:val="6A8759"/>
+          <w:sz w:val="20"/>
+          <w:szCs w:val="20"/>
+          <w:lang w:val="en-US"/>
+        </w:rPr>
+        <w:t>'</w:t>
       </w:r>
       <w:r>
         <w:rPr>
@@ -1856,7 +2326,29 @@
           <w:szCs w:val="20"/>
           <w:lang w:val="en-US"/>
         </w:rPr>
-        <w:t>'tbl_pruned_rgft'</w:t>
+        <w:t>'</w:t>
+      </w:r>
+      <w:proofErr w:type="spellStart"/>
+      <w:r>
+        <w:rPr>
+          <w:rFonts w:ascii="Consolas" w:eastAsia="Times New Roman" w:hAnsi="Consolas" w:cs="Courier New"/>
+          <w:color w:val="6A8759"/>
+          <w:sz w:val="20"/>
+          <w:szCs w:val="20"/>
+          <w:lang w:val="en-US"/>
+        </w:rPr>
+        <w:t>tbl_pruned_rgft</w:t>
+      </w:r>
+      <w:proofErr w:type="spellEnd"/>
+      <w:r>
+        <w:rPr>
+          <w:rFonts w:ascii="Consolas" w:eastAsia="Times New Roman" w:hAnsi="Consolas" w:cs="Courier New"/>
+          <w:color w:val="6A8759"/>
+          <w:sz w:val="20"/>
+          <w:szCs w:val="20"/>
+          <w:lang w:val="en-US"/>
+        </w:rPr>
+        <w:t>'</w:t>
       </w:r>
       <w:r>
         <w:rPr>
@@ -1887,7 +2379,29 @@
           <w:szCs w:val="20"/>
           <w:lang w:val="en-US"/>
         </w:rPr>
-        <w:t>'parsimony_pruned_rgft'</w:t>
+        <w:t>'</w:t>
+      </w:r>
+      <w:proofErr w:type="spellStart"/>
+      <w:r>
+        <w:rPr>
+          <w:rFonts w:ascii="Consolas" w:eastAsia="Times New Roman" w:hAnsi="Consolas" w:cs="Courier New"/>
+          <w:color w:val="6A8759"/>
+          <w:sz w:val="20"/>
+          <w:szCs w:val="20"/>
+          <w:lang w:val="en-US"/>
+        </w:rPr>
+        <w:t>parsimony_pruned_rgft</w:t>
+      </w:r>
+      <w:proofErr w:type="spellEnd"/>
+      <w:r>
+        <w:rPr>
+          <w:rFonts w:ascii="Consolas" w:eastAsia="Times New Roman" w:hAnsi="Consolas" w:cs="Courier New"/>
+          <w:color w:val="6A8759"/>
+          <w:sz w:val="20"/>
+          <w:szCs w:val="20"/>
+          <w:lang w:val="en-US"/>
+        </w:rPr>
+        <w:t>'</w:t>
       </w:r>
       <w:r>
         <w:rPr>
@@ -1907,7 +2421,29 @@
           <w:szCs w:val="20"/>
           <w:lang w:val="en-US"/>
         </w:rPr>
-        <w:t>'longest_pruned_rgft'</w:t>
+        <w:t>'</w:t>
+      </w:r>
+      <w:proofErr w:type="spellStart"/>
+      <w:r>
+        <w:rPr>
+          <w:rFonts w:ascii="Consolas" w:eastAsia="Times New Roman" w:hAnsi="Consolas" w:cs="Courier New"/>
+          <w:color w:val="6A8759"/>
+          <w:sz w:val="20"/>
+          <w:szCs w:val="20"/>
+          <w:lang w:val="en-US"/>
+        </w:rPr>
+        <w:t>longest_pruned_rgft</w:t>
+      </w:r>
+      <w:proofErr w:type="spellEnd"/>
+      <w:r>
+        <w:rPr>
+          <w:rFonts w:ascii="Consolas" w:eastAsia="Times New Roman" w:hAnsi="Consolas" w:cs="Courier New"/>
+          <w:color w:val="6A8759"/>
+          <w:sz w:val="20"/>
+          <w:szCs w:val="20"/>
+          <w:lang w:val="en-US"/>
+        </w:rPr>
+        <w:t>'</w:t>
       </w:r>
       <w:r>
         <w:rPr>
@@ -1927,7 +2463,29 @@
           <w:szCs w:val="20"/>
           <w:lang w:val="en-US"/>
         </w:rPr>
-        <w:t>'ntaxa_remaining_rgft'</w:t>
+        <w:t>'</w:t>
+      </w:r>
+      <w:proofErr w:type="spellStart"/>
+      <w:r>
+        <w:rPr>
+          <w:rFonts w:ascii="Consolas" w:eastAsia="Times New Roman" w:hAnsi="Consolas" w:cs="Courier New"/>
+          <w:color w:val="6A8759"/>
+          <w:sz w:val="20"/>
+          <w:szCs w:val="20"/>
+          <w:lang w:val="en-US"/>
+        </w:rPr>
+        <w:t>ntaxa_remaining_rgft</w:t>
+      </w:r>
+      <w:proofErr w:type="spellEnd"/>
+      <w:r>
+        <w:rPr>
+          <w:rFonts w:ascii="Consolas" w:eastAsia="Times New Roman" w:hAnsi="Consolas" w:cs="Courier New"/>
+          <w:color w:val="6A8759"/>
+          <w:sz w:val="20"/>
+          <w:szCs w:val="20"/>
+          <w:lang w:val="en-US"/>
+        </w:rPr>
+        <w:t>'</w:t>
       </w:r>
       <w:r>
         <w:rPr>
@@ -1947,7 +2505,29 @@
           <w:szCs w:val="20"/>
           <w:lang w:val="en-US"/>
         </w:rPr>
-        <w:t>'pdist_average_remaining_rgft'</w:t>
+        <w:t>'</w:t>
+      </w:r>
+      <w:proofErr w:type="spellStart"/>
+      <w:r>
+        <w:rPr>
+          <w:rFonts w:ascii="Consolas" w:eastAsia="Times New Roman" w:hAnsi="Consolas" w:cs="Courier New"/>
+          <w:color w:val="6A8759"/>
+          <w:sz w:val="20"/>
+          <w:szCs w:val="20"/>
+          <w:lang w:val="en-US"/>
+        </w:rPr>
+        <w:t>pdist_average_remaining_rgft</w:t>
+      </w:r>
+      <w:proofErr w:type="spellEnd"/>
+      <w:r>
+        <w:rPr>
+          <w:rFonts w:ascii="Consolas" w:eastAsia="Times New Roman" w:hAnsi="Consolas" w:cs="Courier New"/>
+          <w:color w:val="6A8759"/>
+          <w:sz w:val="20"/>
+          <w:szCs w:val="20"/>
+          <w:lang w:val="en-US"/>
+        </w:rPr>
+        <w:t>'</w:t>
       </w:r>
       <w:r>
         <w:rPr>
@@ -1978,7 +2558,29 @@
           <w:szCs w:val="20"/>
           <w:lang w:val="en-US"/>
         </w:rPr>
-        <w:t>'tbl_remaining_rgft'</w:t>
+        <w:t>'</w:t>
+      </w:r>
+      <w:proofErr w:type="spellStart"/>
+      <w:r>
+        <w:rPr>
+          <w:rFonts w:ascii="Consolas" w:eastAsia="Times New Roman" w:hAnsi="Consolas" w:cs="Courier New"/>
+          <w:color w:val="6A8759"/>
+          <w:sz w:val="20"/>
+          <w:szCs w:val="20"/>
+          <w:lang w:val="en-US"/>
+        </w:rPr>
+        <w:t>tbl_remaining_rgft</w:t>
+      </w:r>
+      <w:proofErr w:type="spellEnd"/>
+      <w:r>
+        <w:rPr>
+          <w:rFonts w:ascii="Consolas" w:eastAsia="Times New Roman" w:hAnsi="Consolas" w:cs="Courier New"/>
+          <w:color w:val="6A8759"/>
+          <w:sz w:val="20"/>
+          <w:szCs w:val="20"/>
+          <w:lang w:val="en-US"/>
+        </w:rPr>
+        <w:t>'</w:t>
       </w:r>
       <w:r>
         <w:rPr>
@@ -2009,7 +2611,29 @@
           <w:szCs w:val="20"/>
           <w:lang w:val="en-US"/>
         </w:rPr>
-        <w:t>'parsimony_remaining_rgft'</w:t>
+        <w:t>'</w:t>
+      </w:r>
+      <w:proofErr w:type="spellStart"/>
+      <w:r>
+        <w:rPr>
+          <w:rFonts w:ascii="Consolas" w:eastAsia="Times New Roman" w:hAnsi="Consolas" w:cs="Courier New"/>
+          <w:color w:val="6A8759"/>
+          <w:sz w:val="20"/>
+          <w:szCs w:val="20"/>
+          <w:lang w:val="en-US"/>
+        </w:rPr>
+        <w:t>parsimony_remaining_rgft</w:t>
+      </w:r>
+      <w:proofErr w:type="spellEnd"/>
+      <w:r>
+        <w:rPr>
+          <w:rFonts w:ascii="Consolas" w:eastAsia="Times New Roman" w:hAnsi="Consolas" w:cs="Courier New"/>
+          <w:color w:val="6A8759"/>
+          <w:sz w:val="20"/>
+          <w:szCs w:val="20"/>
+          <w:lang w:val="en-US"/>
+        </w:rPr>
+        <w:t>'</w:t>
       </w:r>
       <w:r>
         <w:rPr>
@@ -2029,7 +2653,29 @@
           <w:szCs w:val="20"/>
           <w:lang w:val="en-US"/>
         </w:rPr>
-        <w:t>'longest_remaining_rgft'</w:t>
+        <w:t>'</w:t>
+      </w:r>
+      <w:proofErr w:type="spellStart"/>
+      <w:r>
+        <w:rPr>
+          <w:rFonts w:ascii="Consolas" w:eastAsia="Times New Roman" w:hAnsi="Consolas" w:cs="Courier New"/>
+          <w:color w:val="6A8759"/>
+          <w:sz w:val="20"/>
+          <w:szCs w:val="20"/>
+          <w:lang w:val="en-US"/>
+        </w:rPr>
+        <w:t>longest_remaining_rgft</w:t>
+      </w:r>
+      <w:proofErr w:type="spellEnd"/>
+      <w:r>
+        <w:rPr>
+          <w:rFonts w:ascii="Consolas" w:eastAsia="Times New Roman" w:hAnsi="Consolas" w:cs="Courier New"/>
+          <w:color w:val="6A8759"/>
+          <w:sz w:val="20"/>
+          <w:szCs w:val="20"/>
+          <w:lang w:val="en-US"/>
+        </w:rPr>
+        <w:t>'</w:t>
       </w:r>
       <w:r>
         <w:rPr>
@@ -2049,7 +2695,29 @@
           <w:szCs w:val="20"/>
           <w:lang w:val="en-US"/>
         </w:rPr>
-        <w:t>'topology_dist_between_rgft'</w:t>
+        <w:t>'</w:t>
+      </w:r>
+      <w:proofErr w:type="spellStart"/>
+      <w:r>
+        <w:rPr>
+          <w:rFonts w:ascii="Consolas" w:eastAsia="Times New Roman" w:hAnsi="Consolas" w:cs="Courier New"/>
+          <w:color w:val="6A8759"/>
+          <w:sz w:val="20"/>
+          <w:szCs w:val="20"/>
+          <w:lang w:val="en-US"/>
+        </w:rPr>
+        <w:t>topology_dist_between_rgft</w:t>
+      </w:r>
+      <w:proofErr w:type="spellEnd"/>
+      <w:r>
+        <w:rPr>
+          <w:rFonts w:ascii="Consolas" w:eastAsia="Times New Roman" w:hAnsi="Consolas" w:cs="Courier New"/>
+          <w:color w:val="6A8759"/>
+          <w:sz w:val="20"/>
+          <w:szCs w:val="20"/>
+          <w:lang w:val="en-US"/>
+        </w:rPr>
+        <w:t>'</w:t>
       </w:r>
       <w:r>
         <w:rPr>
@@ -2080,7 +2748,29 @@
           <w:szCs w:val="20"/>
           <w:lang w:val="en-US"/>
         </w:rPr>
-        <w:t>'tbl_dist_between_rgft'</w:t>
+        <w:t>'</w:t>
+      </w:r>
+      <w:proofErr w:type="spellStart"/>
+      <w:r>
+        <w:rPr>
+          <w:rFonts w:ascii="Consolas" w:eastAsia="Times New Roman" w:hAnsi="Consolas" w:cs="Courier New"/>
+          <w:color w:val="6A8759"/>
+          <w:sz w:val="20"/>
+          <w:szCs w:val="20"/>
+          <w:lang w:val="en-US"/>
+        </w:rPr>
+        <w:t>tbl_dist_between_rgft</w:t>
+      </w:r>
+      <w:proofErr w:type="spellEnd"/>
+      <w:r>
+        <w:rPr>
+          <w:rFonts w:ascii="Consolas" w:eastAsia="Times New Roman" w:hAnsi="Consolas" w:cs="Courier New"/>
+          <w:color w:val="6A8759"/>
+          <w:sz w:val="20"/>
+          <w:szCs w:val="20"/>
+          <w:lang w:val="en-US"/>
+        </w:rPr>
+        <w:t>'</w:t>
       </w:r>
       <w:r>
         <w:rPr>
@@ -2111,7 +2801,29 @@
           <w:szCs w:val="20"/>
           <w:lang w:val="en-US"/>
         </w:rPr>
-        <w:t>'res_tree_edge_length_rgft'</w:t>
+        <w:t>'</w:t>
+      </w:r>
+      <w:proofErr w:type="spellStart"/>
+      <w:r>
+        <w:rPr>
+          <w:rFonts w:ascii="Consolas" w:eastAsia="Times New Roman" w:hAnsi="Consolas" w:cs="Courier New"/>
+          <w:color w:val="6A8759"/>
+          <w:sz w:val="20"/>
+          <w:szCs w:val="20"/>
+          <w:lang w:val="en-US"/>
+        </w:rPr>
+        <w:t>res_tree_edge_length_rgft</w:t>
+      </w:r>
+      <w:proofErr w:type="spellEnd"/>
+      <w:r>
+        <w:rPr>
+          <w:rFonts w:ascii="Consolas" w:eastAsia="Times New Roman" w:hAnsi="Consolas" w:cs="Courier New"/>
+          <w:color w:val="6A8759"/>
+          <w:sz w:val="20"/>
+          <w:szCs w:val="20"/>
+          <w:lang w:val="en-US"/>
+        </w:rPr>
+        <w:t>'</w:t>
       </w:r>
       <w:r>
         <w:rPr>
@@ -2131,7 +2843,29 @@
           <w:szCs w:val="20"/>
           <w:lang w:val="en-US"/>
         </w:rPr>
-        <w:t>'res_tree_tbl_rgft'</w:t>
+        <w:t>'</w:t>
+      </w:r>
+      <w:proofErr w:type="spellStart"/>
+      <w:r>
+        <w:rPr>
+          <w:rFonts w:ascii="Consolas" w:eastAsia="Times New Roman" w:hAnsi="Consolas" w:cs="Courier New"/>
+          <w:color w:val="6A8759"/>
+          <w:sz w:val="20"/>
+          <w:szCs w:val="20"/>
+          <w:lang w:val="en-US"/>
+        </w:rPr>
+        <w:t>res_tree_tbl_rgft</w:t>
+      </w:r>
+      <w:proofErr w:type="spellEnd"/>
+      <w:r>
+        <w:rPr>
+          <w:rFonts w:ascii="Consolas" w:eastAsia="Times New Roman" w:hAnsi="Consolas" w:cs="Courier New"/>
+          <w:color w:val="6A8759"/>
+          <w:sz w:val="20"/>
+          <w:szCs w:val="20"/>
+          <w:lang w:val="en-US"/>
+        </w:rPr>
+        <w:t>'</w:t>
       </w:r>
       <w:r>
         <w:rPr>
@@ -2349,7 +3083,27 @@
           <w:szCs w:val="21"/>
           <w:lang w:val="en-US"/>
         </w:rPr>
-        <w:t>We used different net models and different learning rates and batch sizes, all of our models for the regression problem were using the ‘Relu’ function and 1-5 layers deep.</w:t>
+        <w:t>We used different net models and different learning rates and batch sizes, all of our models for the regression problem were using the ‘</w:t>
+      </w:r>
+      <w:proofErr w:type="spellStart"/>
+      <w:r>
+        <w:rPr>
+          <w:color w:val="373A3C"/>
+          <w:sz w:val="21"/>
+          <w:szCs w:val="21"/>
+          <w:lang w:val="en-US"/>
+        </w:rPr>
+        <w:t>Relu</w:t>
+      </w:r>
+      <w:proofErr w:type="spellEnd"/>
+      <w:r>
+        <w:rPr>
+          <w:color w:val="373A3C"/>
+          <w:sz w:val="21"/>
+          <w:szCs w:val="21"/>
+          <w:lang w:val="en-US"/>
+        </w:rPr>
+        <w:t>’ function and 1-5 layers deep.</w:t>
       </w:r>
     </w:p>
     <w:p>
@@ -2479,14 +3233,25 @@
         <w:lastRenderedPageBreak/>
         <w:t>“</w:t>
       </w:r>
-      <w:r>
-        <w:rPr>
-          <w:color w:val="373A3C"/>
-          <w:sz w:val="21"/>
-          <w:szCs w:val="21"/>
-          <w:lang w:val="en-US"/>
-        </w:rPr>
-        <w:t>best_predicted_ranking" - # returns the true ranking of the tree that was predicted 1st by the model"</w:t>
+      <w:proofErr w:type="spellStart"/>
+      <w:r>
+        <w:rPr>
+          <w:color w:val="373A3C"/>
+          <w:sz w:val="21"/>
+          <w:szCs w:val="21"/>
+          <w:lang w:val="en-US"/>
+        </w:rPr>
+        <w:t>best_predicted_ranking</w:t>
+      </w:r>
+      <w:proofErr w:type="spellEnd"/>
+      <w:r>
+        <w:rPr>
+          <w:color w:val="373A3C"/>
+          <w:sz w:val="21"/>
+          <w:szCs w:val="21"/>
+          <w:lang w:val="en-US"/>
+        </w:rPr>
+        <w:t>" - # returns the true ranking of the tree that was predicted 1st by the model"</w:t>
       </w:r>
     </w:p>
     <w:p>
@@ -2512,14 +3277,25 @@
         </w:rPr>
         <w:t>“</w:t>
       </w:r>
-      <w:r>
-        <w:rPr>
-          <w:color w:val="373A3C"/>
-          <w:sz w:val="21"/>
-          <w:szCs w:val="21"/>
-          <w:lang w:val="en-US"/>
-        </w:rPr>
-        <w:t>best_empirically_ranking" - # returns the ranking the model predicted for the (true) best tree</w:t>
+      <w:proofErr w:type="spellStart"/>
+      <w:r>
+        <w:rPr>
+          <w:color w:val="373A3C"/>
+          <w:sz w:val="21"/>
+          <w:szCs w:val="21"/>
+          <w:lang w:val="en-US"/>
+        </w:rPr>
+        <w:t>best_empirically_ranking</w:t>
+      </w:r>
+      <w:proofErr w:type="spellEnd"/>
+      <w:r>
+        <w:rPr>
+          <w:color w:val="373A3C"/>
+          <w:sz w:val="21"/>
+          <w:szCs w:val="21"/>
+          <w:lang w:val="en-US"/>
+        </w:rPr>
+        <w:t>" - # returns the ranking the model predicted for the (true) best tree</w:t>
       </w:r>
     </w:p>
     <w:p>
@@ -2555,16 +3331,7 @@
           <w:szCs w:val="21"/>
           <w:lang w:val="en-US"/>
         </w:rPr>
-        <w:t xml:space="preserve"> predicted ranking"</w:t>
-      </w:r>
-      <w:r>
-        <w:rPr>
-          <w:color w:val="373A3C"/>
-          <w:sz w:val="21"/>
-          <w:szCs w:val="21"/>
-          <w:lang w:val="en-US"/>
-        </w:rPr>
-        <w:t xml:space="preserve"> we also added the index as a percentile.</w:t>
+        <w:t xml:space="preserve"> predicted ranking" we also added the index as a percentile.</w:t>
       </w:r>
     </w:p>
     <w:p>
@@ -2641,7 +3408,7 @@
           <w:szCs w:val="21"/>
           <w:lang w:val="en-US"/>
         </w:rPr>
-        <w:t>Some of our experiments used Adam optimizer or a decreasing learning rate, those delivered same or poor results – so are not shown here.</w:t>
+        <w:t>Some of our experiments used a decreasing learning rate, those delivered same or poor results – so are not shown here.</w:t>
       </w:r>
     </w:p>
     <w:p>
@@ -2691,17 +3458,31 @@
         </w:rPr>
         <w:t xml:space="preserve"> </w:t>
       </w:r>
-      <w:r>
-        <w:rPr>
-          <w:b/>
-          <w:bCs/>
-          <w:color w:val="373A3C"/>
-          <w:sz w:val="21"/>
-          <w:szCs w:val="21"/>
-          <w:u w:val="single"/>
-          <w:lang w:val="en-US"/>
-        </w:rPr>
-        <w:t>lr=1e-4</w:t>
+      <w:proofErr w:type="spellStart"/>
+      <w:r>
+        <w:rPr>
+          <w:b/>
+          <w:bCs/>
+          <w:color w:val="373A3C"/>
+          <w:sz w:val="21"/>
+          <w:szCs w:val="21"/>
+          <w:u w:val="single"/>
+          <w:lang w:val="en-US"/>
+        </w:rPr>
+        <w:t>lr</w:t>
+      </w:r>
+      <w:proofErr w:type="spellEnd"/>
+      <w:r>
+        <w:rPr>
+          <w:b/>
+          <w:bCs/>
+          <w:color w:val="373A3C"/>
+          <w:sz w:val="21"/>
+          <w:szCs w:val="21"/>
+          <w:u w:val="single"/>
+          <w:lang w:val="en-US"/>
+        </w:rPr>
+        <w:t>=1e-4</w:t>
       </w:r>
       <w:r>
         <w:rPr>
@@ -2965,55 +3746,57 @@
           <w:u w:val="single"/>
           <w:lang w:val="en-US"/>
         </w:rPr>
-        <w:t>2</w:t>
-      </w:r>
-      <w:r>
-        <w:rPr>
-          <w:b/>
-          <w:bCs/>
-          <w:color w:val="373A3C"/>
-          <w:sz w:val="21"/>
-          <w:szCs w:val="21"/>
-          <w:u w:val="single"/>
-          <w:lang w:val="en-US"/>
-        </w:rPr>
-        <w:t>,</w:t>
-      </w:r>
-      <w:r>
-        <w:rPr>
-          <w:b/>
-          <w:bCs/>
-          <w:color w:val="373A3C"/>
-          <w:sz w:val="21"/>
-          <w:szCs w:val="21"/>
-          <w:u w:val="single"/>
-          <w:lang w:val="en-US"/>
-        </w:rPr>
-        <w:t xml:space="preserve"> lr=1e-</w:t>
-      </w:r>
-      <w:r>
-        <w:rPr>
-          <w:b/>
-          <w:bCs/>
-          <w:color w:val="373A3C"/>
-          <w:sz w:val="21"/>
-          <w:szCs w:val="21"/>
-          <w:u w:val="single"/>
-          <w:lang w:val="en-US"/>
-        </w:rPr>
-        <w:t>5</w:t>
-      </w:r>
-      <w:r>
-        <w:rPr>
-          <w:b/>
-          <w:bCs/>
-          <w:color w:val="373A3C"/>
-          <w:sz w:val="21"/>
-          <w:szCs w:val="21"/>
-          <w:u w:val="single"/>
-          <w:lang w:val="en-US"/>
-        </w:rPr>
-        <w:t>,</w:t>
+        <w:t>2,</w:t>
+      </w:r>
+      <w:r>
+        <w:rPr>
+          <w:b/>
+          <w:bCs/>
+          <w:color w:val="373A3C"/>
+          <w:sz w:val="21"/>
+          <w:szCs w:val="21"/>
+          <w:u w:val="single"/>
+          <w:lang w:val="en-US"/>
+        </w:rPr>
+        <w:t xml:space="preserve"> </w:t>
+      </w:r>
+      <w:proofErr w:type="spellStart"/>
+      <w:r>
+        <w:rPr>
+          <w:b/>
+          <w:bCs/>
+          <w:color w:val="373A3C"/>
+          <w:sz w:val="21"/>
+          <w:szCs w:val="21"/>
+          <w:u w:val="single"/>
+          <w:lang w:val="en-US"/>
+        </w:rPr>
+        <w:t>lr</w:t>
+      </w:r>
+      <w:proofErr w:type="spellEnd"/>
+      <w:r>
+        <w:rPr>
+          <w:b/>
+          <w:bCs/>
+          <w:color w:val="373A3C"/>
+          <w:sz w:val="21"/>
+          <w:szCs w:val="21"/>
+          <w:u w:val="single"/>
+          <w:lang w:val="en-US"/>
+        </w:rPr>
+        <w:t>=1e-</w:t>
+      </w:r>
+      <w:r>
+        <w:rPr>
+          <w:b/>
+          <w:bCs/>
+          <w:color w:val="373A3C"/>
+          <w:sz w:val="21"/>
+          <w:szCs w:val="21"/>
+          <w:u w:val="single"/>
+          <w:lang w:val="en-US"/>
+        </w:rPr>
+        <w:t>5,</w:t>
       </w:r>
       <w:r>
         <w:rPr>
@@ -3254,6 +4037,7 @@
       </w:pPr>
       <w:r>
         <w:rPr>
+          <w:noProof/>
           <w:color w:val="373A3C"/>
           <w:sz w:val="21"/>
           <w:szCs w:val="21"/>
@@ -3485,31 +4269,45 @@
           <w:u w:val="single"/>
           <w:lang w:val="en-US"/>
         </w:rPr>
-        <w:t xml:space="preserve"> lr=1e-</w:t>
-      </w:r>
-      <w:r>
-        <w:rPr>
-          <w:b/>
-          <w:bCs/>
-          <w:color w:val="373A3C"/>
-          <w:sz w:val="21"/>
-          <w:szCs w:val="21"/>
-          <w:u w:val="single"/>
-          <w:lang w:val="en-US"/>
-        </w:rPr>
-        <w:t>3</w:t>
-      </w:r>
-      <w:r>
-        <w:rPr>
-          <w:b/>
-          <w:bCs/>
-          <w:color w:val="373A3C"/>
-          <w:sz w:val="21"/>
-          <w:szCs w:val="21"/>
-          <w:u w:val="single"/>
-          <w:lang w:val="en-US"/>
-        </w:rPr>
-        <w:t>,</w:t>
+        <w:t xml:space="preserve"> </w:t>
+      </w:r>
+      <w:proofErr w:type="spellStart"/>
+      <w:r>
+        <w:rPr>
+          <w:b/>
+          <w:bCs/>
+          <w:color w:val="373A3C"/>
+          <w:sz w:val="21"/>
+          <w:szCs w:val="21"/>
+          <w:u w:val="single"/>
+          <w:lang w:val="en-US"/>
+        </w:rPr>
+        <w:t>lr</w:t>
+      </w:r>
+      <w:proofErr w:type="spellEnd"/>
+      <w:r>
+        <w:rPr>
+          <w:b/>
+          <w:bCs/>
+          <w:color w:val="373A3C"/>
+          <w:sz w:val="21"/>
+          <w:szCs w:val="21"/>
+          <w:u w:val="single"/>
+          <w:lang w:val="en-US"/>
+        </w:rPr>
+        <w:t>=1e-</w:t>
+      </w:r>
+      <w:r>
+        <w:rPr>
+          <w:b/>
+          <w:bCs/>
+          <w:color w:val="373A3C"/>
+          <w:sz w:val="21"/>
+          <w:szCs w:val="21"/>
+          <w:u w:val="single"/>
+          <w:lang w:val="en-US"/>
+        </w:rPr>
+        <w:t>3,</w:t>
       </w:r>
       <w:r>
         <w:rPr>
@@ -3909,55 +4707,57 @@
           <w:u w:val="single"/>
           <w:lang w:val="en-US"/>
         </w:rPr>
-        <w:t>4</w:t>
-      </w:r>
-      <w:r>
-        <w:rPr>
-          <w:b/>
-          <w:bCs/>
-          <w:color w:val="373A3C"/>
-          <w:sz w:val="21"/>
-          <w:szCs w:val="21"/>
-          <w:u w:val="single"/>
-          <w:lang w:val="en-US"/>
-        </w:rPr>
-        <w:t>,</w:t>
-      </w:r>
-      <w:r>
-        <w:rPr>
-          <w:b/>
-          <w:bCs/>
-          <w:color w:val="373A3C"/>
-          <w:sz w:val="21"/>
-          <w:szCs w:val="21"/>
-          <w:u w:val="single"/>
-          <w:lang w:val="en-US"/>
-        </w:rPr>
-        <w:t xml:space="preserve"> lr=1e-</w:t>
-      </w:r>
-      <w:r>
-        <w:rPr>
-          <w:b/>
-          <w:bCs/>
-          <w:color w:val="373A3C"/>
-          <w:sz w:val="21"/>
-          <w:szCs w:val="21"/>
-          <w:u w:val="single"/>
-          <w:lang w:val="en-US"/>
-        </w:rPr>
-        <w:t>5</w:t>
-      </w:r>
-      <w:r>
-        <w:rPr>
-          <w:b/>
-          <w:bCs/>
-          <w:color w:val="373A3C"/>
-          <w:sz w:val="21"/>
-          <w:szCs w:val="21"/>
-          <w:u w:val="single"/>
-          <w:lang w:val="en-US"/>
-        </w:rPr>
-        <w:t>,</w:t>
+        <w:t>4,</w:t>
+      </w:r>
+      <w:r>
+        <w:rPr>
+          <w:b/>
+          <w:bCs/>
+          <w:color w:val="373A3C"/>
+          <w:sz w:val="21"/>
+          <w:szCs w:val="21"/>
+          <w:u w:val="single"/>
+          <w:lang w:val="en-US"/>
+        </w:rPr>
+        <w:t xml:space="preserve"> </w:t>
+      </w:r>
+      <w:proofErr w:type="spellStart"/>
+      <w:r>
+        <w:rPr>
+          <w:b/>
+          <w:bCs/>
+          <w:color w:val="373A3C"/>
+          <w:sz w:val="21"/>
+          <w:szCs w:val="21"/>
+          <w:u w:val="single"/>
+          <w:lang w:val="en-US"/>
+        </w:rPr>
+        <w:t>lr</w:t>
+      </w:r>
+      <w:proofErr w:type="spellEnd"/>
+      <w:r>
+        <w:rPr>
+          <w:b/>
+          <w:bCs/>
+          <w:color w:val="373A3C"/>
+          <w:sz w:val="21"/>
+          <w:szCs w:val="21"/>
+          <w:u w:val="single"/>
+          <w:lang w:val="en-US"/>
+        </w:rPr>
+        <w:t>=1e-</w:t>
+      </w:r>
+      <w:r>
+        <w:rPr>
+          <w:b/>
+          <w:bCs/>
+          <w:color w:val="373A3C"/>
+          <w:sz w:val="21"/>
+          <w:szCs w:val="21"/>
+          <w:u w:val="single"/>
+          <w:lang w:val="en-US"/>
+        </w:rPr>
+        <w:t>5,</w:t>
       </w:r>
       <w:r>
         <w:rPr>
@@ -4201,7 +5001,419 @@
     </w:p>
     <w:p>
       <w:pPr>
-        <w:pageBreakBefore/>
+        <w:tabs>
+          <w:tab w:val="left" w:pos="4860"/>
+        </w:tabs>
+        <w:rPr>
+          <w:b/>
+          <w:bCs/>
+          <w:color w:val="373A3C"/>
+          <w:sz w:val="21"/>
+          <w:szCs w:val="21"/>
+          <w:u w:val="single"/>
+          <w:lang w:val="en-US"/>
+        </w:rPr>
+      </w:pPr>
+    </w:p>
+    <w:p>
+      <w:pPr>
+        <w:tabs>
+          <w:tab w:val="left" w:pos="4860"/>
+        </w:tabs>
+        <w:rPr>
+          <w:b/>
+          <w:bCs/>
+          <w:color w:val="373A3C"/>
+          <w:sz w:val="21"/>
+          <w:szCs w:val="21"/>
+          <w:u w:val="single"/>
+          <w:lang w:val="en-US"/>
+        </w:rPr>
+      </w:pPr>
+    </w:p>
+    <w:p>
+      <w:pPr>
+        <w:tabs>
+          <w:tab w:val="left" w:pos="4860"/>
+        </w:tabs>
+        <w:rPr>
+          <w:b/>
+          <w:bCs/>
+          <w:color w:val="373A3C"/>
+          <w:sz w:val="21"/>
+          <w:szCs w:val="21"/>
+          <w:u w:val="single"/>
+          <w:lang w:val="en-US"/>
+        </w:rPr>
+      </w:pPr>
+    </w:p>
+    <w:p>
+      <w:pPr>
+        <w:tabs>
+          <w:tab w:val="left" w:pos="4860"/>
+        </w:tabs>
+        <w:rPr>
+          <w:b/>
+          <w:bCs/>
+          <w:color w:val="373A3C"/>
+          <w:sz w:val="21"/>
+          <w:szCs w:val="21"/>
+          <w:u w:val="single"/>
+          <w:lang w:val="en-US"/>
+        </w:rPr>
+      </w:pPr>
+    </w:p>
+    <w:p>
+      <w:pPr>
+        <w:tabs>
+          <w:tab w:val="left" w:pos="4860"/>
+        </w:tabs>
+        <w:rPr>
+          <w:b/>
+          <w:bCs/>
+          <w:color w:val="373A3C"/>
+          <w:sz w:val="21"/>
+          <w:szCs w:val="21"/>
+          <w:u w:val="single"/>
+          <w:lang w:val="en-US"/>
+        </w:rPr>
+      </w:pPr>
+    </w:p>
+    <w:p>
+      <w:pPr>
+        <w:tabs>
+          <w:tab w:val="left" w:pos="4860"/>
+        </w:tabs>
+        <w:rPr>
+          <w:b/>
+          <w:bCs/>
+          <w:color w:val="373A3C"/>
+          <w:sz w:val="21"/>
+          <w:szCs w:val="21"/>
+          <w:u w:val="single"/>
+          <w:lang w:val="en-US"/>
+        </w:rPr>
+      </w:pPr>
+    </w:p>
+    <w:p>
+      <w:pPr>
+        <w:tabs>
+          <w:tab w:val="left" w:pos="4860"/>
+        </w:tabs>
+        <w:rPr>
+          <w:b/>
+          <w:bCs/>
+          <w:color w:val="373A3C"/>
+          <w:sz w:val="21"/>
+          <w:szCs w:val="21"/>
+          <w:u w:val="single"/>
+          <w:lang w:val="en-US"/>
+        </w:rPr>
+      </w:pPr>
+    </w:p>
+    <w:p>
+      <w:pPr>
+        <w:tabs>
+          <w:tab w:val="left" w:pos="4860"/>
+        </w:tabs>
+        <w:rPr>
+          <w:b/>
+          <w:bCs/>
+          <w:color w:val="373A3C"/>
+          <w:sz w:val="21"/>
+          <w:szCs w:val="21"/>
+          <w:u w:val="single"/>
+          <w:lang w:val="en-US"/>
+        </w:rPr>
+      </w:pPr>
+    </w:p>
+    <w:p>
+      <w:pPr>
+        <w:tabs>
+          <w:tab w:val="left" w:pos="4860"/>
+        </w:tabs>
+        <w:rPr>
+          <w:b/>
+          <w:bCs/>
+          <w:color w:val="373A3C"/>
+          <w:sz w:val="21"/>
+          <w:szCs w:val="21"/>
+          <w:u w:val="single"/>
+          <w:lang w:val="en-US"/>
+        </w:rPr>
+      </w:pPr>
+      <w:r>
+        <w:rPr>
+          <w:b/>
+          <w:bCs/>
+          <w:color w:val="373A3C"/>
+          <w:sz w:val="21"/>
+          <w:szCs w:val="21"/>
+          <w:u w:val="single"/>
+          <w:lang w:val="en-US"/>
+        </w:rPr>
+        <w:lastRenderedPageBreak/>
+        <w:t>Adam optimizer</w:t>
+      </w:r>
+      <w:r>
+        <w:rPr>
+          <w:b/>
+          <w:bCs/>
+          <w:color w:val="373A3C"/>
+          <w:sz w:val="21"/>
+          <w:szCs w:val="21"/>
+          <w:u w:val="single"/>
+          <w:lang w:val="en-US"/>
+        </w:rPr>
+        <w:t xml:space="preserve">, </w:t>
+      </w:r>
+      <w:r>
+        <w:rPr>
+          <w:b/>
+          <w:bCs/>
+          <w:color w:val="373A3C"/>
+          <w:sz w:val="21"/>
+          <w:szCs w:val="21"/>
+          <w:u w:val="single"/>
+          <w:lang w:val="en-US"/>
+        </w:rPr>
+        <w:t>model#</w:t>
+      </w:r>
+      <w:r>
+        <w:rPr>
+          <w:b/>
+          <w:bCs/>
+          <w:color w:val="373A3C"/>
+          <w:sz w:val="21"/>
+          <w:szCs w:val="21"/>
+          <w:u w:val="single"/>
+          <w:lang w:val="en-US"/>
+        </w:rPr>
+        <w:t>4</w:t>
+      </w:r>
+      <w:r>
+        <w:rPr>
+          <w:b/>
+          <w:bCs/>
+          <w:color w:val="373A3C"/>
+          <w:sz w:val="21"/>
+          <w:szCs w:val="21"/>
+          <w:u w:val="single"/>
+          <w:lang w:val="en-US"/>
+        </w:rPr>
+        <w:t>,</w:t>
+      </w:r>
+      <w:r>
+        <w:rPr>
+          <w:b/>
+          <w:bCs/>
+          <w:color w:val="373A3C"/>
+          <w:sz w:val="21"/>
+          <w:szCs w:val="21"/>
+          <w:u w:val="single"/>
+          <w:lang w:val="en-US"/>
+        </w:rPr>
+        <w:t xml:space="preserve"> </w:t>
+      </w:r>
+      <w:proofErr w:type="spellStart"/>
+      <w:r>
+        <w:rPr>
+          <w:b/>
+          <w:bCs/>
+          <w:color w:val="373A3C"/>
+          <w:sz w:val="21"/>
+          <w:szCs w:val="21"/>
+          <w:u w:val="single"/>
+          <w:lang w:val="en-US"/>
+        </w:rPr>
+        <w:t>lr</w:t>
+      </w:r>
+      <w:proofErr w:type="spellEnd"/>
+      <w:r>
+        <w:rPr>
+          <w:b/>
+          <w:bCs/>
+          <w:color w:val="373A3C"/>
+          <w:sz w:val="21"/>
+          <w:szCs w:val="21"/>
+          <w:u w:val="single"/>
+          <w:lang w:val="en-US"/>
+        </w:rPr>
+        <w:t>=1e-</w:t>
+      </w:r>
+      <w:r>
+        <w:rPr>
+          <w:b/>
+          <w:bCs/>
+          <w:color w:val="373A3C"/>
+          <w:sz w:val="21"/>
+          <w:szCs w:val="21"/>
+          <w:u w:val="single"/>
+          <w:lang w:val="en-US"/>
+        </w:rPr>
+        <w:t>5</w:t>
+      </w:r>
+      <w:r>
+        <w:rPr>
+          <w:b/>
+          <w:bCs/>
+          <w:color w:val="373A3C"/>
+          <w:sz w:val="21"/>
+          <w:szCs w:val="21"/>
+          <w:u w:val="single"/>
+          <w:lang w:val="en-US"/>
+        </w:rPr>
+        <w:t>,</w:t>
+      </w:r>
+      <w:r>
+        <w:rPr>
+          <w:b/>
+          <w:bCs/>
+          <w:color w:val="373A3C"/>
+          <w:sz w:val="21"/>
+          <w:szCs w:val="21"/>
+          <w:u w:val="single"/>
+          <w:lang w:val="en-US"/>
+        </w:rPr>
+        <w:t xml:space="preserve"> bs=6</w:t>
+      </w:r>
+      <w:r>
+        <w:rPr>
+          <w:b/>
+          <w:bCs/>
+          <w:color w:val="373A3C"/>
+          <w:sz w:val="21"/>
+          <w:szCs w:val="21"/>
+          <w:u w:val="single"/>
+          <w:lang w:val="en-US"/>
+        </w:rPr>
+        <w:t>4</w:t>
+      </w:r>
+      <w:r>
+        <w:rPr>
+          <w:b/>
+          <w:bCs/>
+          <w:color w:val="373A3C"/>
+          <w:sz w:val="21"/>
+          <w:szCs w:val="21"/>
+          <w:u w:val="single"/>
+          <w:lang w:val="en-US"/>
+        </w:rPr>
+        <w:t>:</w:t>
+      </w:r>
+    </w:p>
+    <w:p>
+      <w:pPr>
+        <w:tabs>
+          <w:tab w:val="left" w:pos="4860"/>
+        </w:tabs>
+        <w:rPr>
+          <w:b/>
+          <w:bCs/>
+          <w:color w:val="373A3C"/>
+          <w:sz w:val="21"/>
+          <w:szCs w:val="21"/>
+          <w:lang w:val="en-US"/>
+        </w:rPr>
+      </w:pPr>
+      <w:r>
+        <w:rPr>
+          <w:b/>
+          <w:bCs/>
+          <w:color w:val="373A3C"/>
+          <w:sz w:val="21"/>
+          <w:szCs w:val="21"/>
+          <w:lang w:val="en-US"/>
+        </w:rPr>
+        <w:t>Using the Adam optimizer we achieved greatly improved results.</w:t>
+      </w:r>
+    </w:p>
+    <w:p>
+      <w:pPr>
+        <w:tabs>
+          <w:tab w:val="left" w:pos="4860"/>
+        </w:tabs>
+        <w:rPr>
+          <w:b/>
+          <w:bCs/>
+          <w:color w:val="373A3C"/>
+          <w:sz w:val="21"/>
+          <w:szCs w:val="21"/>
+          <w:lang w:val="en-US"/>
+        </w:rPr>
+      </w:pPr>
+      <w:r>
+        <w:rPr>
+          <w:b/>
+          <w:bCs/>
+          <w:color w:val="373A3C"/>
+          <w:sz w:val="21"/>
+          <w:szCs w:val="21"/>
+          <w:lang w:val="en-US"/>
+        </w:rPr>
+        <w:t>However,</w:t>
+      </w:r>
+      <w:r>
+        <w:rPr>
+          <w:b/>
+          <w:bCs/>
+          <w:color w:val="373A3C"/>
+          <w:sz w:val="21"/>
+          <w:szCs w:val="21"/>
+          <w:lang w:val="en-US"/>
+        </w:rPr>
+        <w:t xml:space="preserve"> it is clear from observing the </w:t>
+      </w:r>
+      <w:r>
+        <w:rPr>
+          <w:b/>
+          <w:bCs/>
+          <w:color w:val="373A3C"/>
+          <w:sz w:val="21"/>
+          <w:szCs w:val="21"/>
+          <w:lang w:val="en-US"/>
+        </w:rPr>
+        <w:t>T</w:t>
+      </w:r>
+      <w:r>
+        <w:rPr>
+          <w:b/>
+          <w:bCs/>
+          <w:color w:val="373A3C"/>
+          <w:sz w:val="21"/>
+          <w:szCs w:val="21"/>
+          <w:lang w:val="en-US"/>
+        </w:rPr>
+        <w:t>est</w:t>
+      </w:r>
+      <w:r>
+        <w:rPr>
+          <w:b/>
+          <w:bCs/>
+          <w:color w:val="373A3C"/>
+          <w:sz w:val="21"/>
+          <w:szCs w:val="21"/>
+          <w:lang w:val="en-US"/>
+        </w:rPr>
+        <w:t>-</w:t>
+      </w:r>
+      <w:r>
+        <w:rPr>
+          <w:b/>
+          <w:bCs/>
+          <w:color w:val="373A3C"/>
+          <w:sz w:val="21"/>
+          <w:szCs w:val="21"/>
+          <w:lang w:val="en-US"/>
+        </w:rPr>
+        <w:t>loss that 2M steps brought us to overfitting, so we repeated the process, this time stopping at 1.5M</w:t>
+      </w:r>
+    </w:p>
+    <w:p>
+      <w:pPr>
+        <w:tabs>
+          <w:tab w:val="left" w:pos="4860"/>
+        </w:tabs>
         <w:rPr>
           <w:color w:val="4A86E8"/>
           <w:sz w:val="28"/>
@@ -4210,20 +5422,417 @@
       </w:pPr>
       <w:r>
         <w:rPr>
+          <w:noProof/>
+        </w:rPr>
+        <w:drawing>
+          <wp:inline distT="0" distB="0" distL="0" distR="0" wp14:anchorId="651B55A8" wp14:editId="6BF1020A">
+            <wp:extent cx="5854700" cy="4387850"/>
+            <wp:effectExtent l="0" t="0" r="0" b="0"/>
+            <wp:docPr id="13" name="תמונה 13"/>
+            <wp:cNvGraphicFramePr>
+              <a:graphicFrameLocks xmlns:a="http://schemas.openxmlformats.org/drawingml/2006/main" noChangeAspect="1"/>
+            </wp:cNvGraphicFramePr>
+            <a:graphic xmlns:a="http://schemas.openxmlformats.org/drawingml/2006/main">
+              <a:graphicData uri="http://schemas.openxmlformats.org/drawingml/2006/picture">
+                <pic:pic xmlns:pic="http://schemas.openxmlformats.org/drawingml/2006/picture">
+                  <pic:nvPicPr>
+                    <pic:cNvPr id="0" name="Picture 6"/>
+                    <pic:cNvPicPr>
+                      <a:picLocks noChangeAspect="1" noChangeArrowheads="1"/>
+                    </pic:cNvPicPr>
+                  </pic:nvPicPr>
+                  <pic:blipFill>
+                    <a:blip r:embed="rId16">
+                      <a:extLst>
+                        <a:ext uri="{28A0092B-C50C-407E-A947-70E740481C1C}">
+                          <a14:useLocalDpi xmlns:a14="http://schemas.microsoft.com/office/drawing/2010/main" val="0"/>
+                        </a:ext>
+                      </a:extLst>
+                    </a:blip>
+                    <a:srcRect/>
+                    <a:stretch>
+                      <a:fillRect/>
+                    </a:stretch>
+                  </pic:blipFill>
+                  <pic:spPr bwMode="auto">
+                    <a:xfrm>
+                      <a:off x="0" y="0"/>
+                      <a:ext cx="5854700" cy="4387850"/>
+                    </a:xfrm>
+                    <a:prstGeom prst="rect">
+                      <a:avLst/>
+                    </a:prstGeom>
+                    <a:noFill/>
+                    <a:ln>
+                      <a:noFill/>
+                    </a:ln>
+                  </pic:spPr>
+                </pic:pic>
+              </a:graphicData>
+            </a:graphic>
+          </wp:inline>
+        </w:drawing>
+      </w:r>
+    </w:p>
+    <w:p>
+      <w:pPr>
+        <w:tabs>
+          <w:tab w:val="left" w:pos="4860"/>
+        </w:tabs>
+        <w:rPr>
           <w:color w:val="4A86E8"/>
           <w:sz w:val="28"/>
           <w:szCs w:val="28"/>
         </w:rPr>
-        <w:lastRenderedPageBreak/>
-        <w:t>Classification</w:t>
-      </w:r>
-      <w:r>
+      </w:pPr>
+      <w:r>
+        <w:rPr>
+          <w:noProof/>
+        </w:rPr>
+        <w:drawing>
+          <wp:inline distT="0" distB="0" distL="0" distR="0" wp14:anchorId="71C188E7" wp14:editId="67510207">
+            <wp:extent cx="2241550" cy="825500"/>
+            <wp:effectExtent l="0" t="0" r="6350" b="0"/>
+            <wp:docPr id="14" name="תמונה 14"/>
+            <wp:cNvGraphicFramePr>
+              <a:graphicFrameLocks xmlns:a="http://schemas.openxmlformats.org/drawingml/2006/main" noChangeAspect="1"/>
+            </wp:cNvGraphicFramePr>
+            <a:graphic xmlns:a="http://schemas.openxmlformats.org/drawingml/2006/main">
+              <a:graphicData uri="http://schemas.openxmlformats.org/drawingml/2006/picture">
+                <pic:pic xmlns:pic="http://schemas.openxmlformats.org/drawingml/2006/picture">
+                  <pic:nvPicPr>
+                    <pic:cNvPr id="0" name="Picture 8"/>
+                    <pic:cNvPicPr>
+                      <a:picLocks noChangeAspect="1" noChangeArrowheads="1"/>
+                    </pic:cNvPicPr>
+                  </pic:nvPicPr>
+                  <pic:blipFill>
+                    <a:blip r:embed="rId17">
+                      <a:extLst>
+                        <a:ext uri="{28A0092B-C50C-407E-A947-70E740481C1C}">
+                          <a14:useLocalDpi xmlns:a14="http://schemas.microsoft.com/office/drawing/2010/main" val="0"/>
+                        </a:ext>
+                      </a:extLst>
+                    </a:blip>
+                    <a:srcRect/>
+                    <a:stretch>
+                      <a:fillRect/>
+                    </a:stretch>
+                  </pic:blipFill>
+                  <pic:spPr bwMode="auto">
+                    <a:xfrm>
+                      <a:off x="0" y="0"/>
+                      <a:ext cx="2241550" cy="825500"/>
+                    </a:xfrm>
+                    <a:prstGeom prst="rect">
+                      <a:avLst/>
+                    </a:prstGeom>
+                    <a:noFill/>
+                    <a:ln>
+                      <a:noFill/>
+                    </a:ln>
+                  </pic:spPr>
+                </pic:pic>
+              </a:graphicData>
+            </a:graphic>
+          </wp:inline>
+        </w:drawing>
+      </w:r>
+    </w:p>
+    <w:p>
+      <w:pPr>
+        <w:tabs>
+          <w:tab w:val="left" w:pos="4860"/>
+        </w:tabs>
         <w:rPr>
           <w:color w:val="4A86E8"/>
           <w:sz w:val="28"/>
           <w:szCs w:val="28"/>
         </w:rPr>
-        <w:t>-Model:</w:t>
+      </w:pPr>
+    </w:p>
+    <w:p>
+      <w:pPr>
+        <w:tabs>
+          <w:tab w:val="left" w:pos="4860"/>
+        </w:tabs>
+        <w:rPr>
+          <w:color w:val="4A86E8"/>
+          <w:sz w:val="28"/>
+          <w:szCs w:val="28"/>
+        </w:rPr>
+      </w:pPr>
+      <w:r>
+        <w:rPr>
+          <w:noProof/>
+        </w:rPr>
+        <w:drawing>
+          <wp:inline distT="0" distB="0" distL="0" distR="0" wp14:anchorId="045CBE28" wp14:editId="12F5D06D">
+            <wp:extent cx="4546600" cy="596900"/>
+            <wp:effectExtent l="0" t="0" r="6350" b="0"/>
+            <wp:docPr id="15" name="תמונה 15"/>
+            <wp:cNvGraphicFramePr>
+              <a:graphicFrameLocks xmlns:a="http://schemas.openxmlformats.org/drawingml/2006/main" noChangeAspect="1"/>
+            </wp:cNvGraphicFramePr>
+            <a:graphic xmlns:a="http://schemas.openxmlformats.org/drawingml/2006/main">
+              <a:graphicData uri="http://schemas.openxmlformats.org/drawingml/2006/picture">
+                <pic:pic xmlns:pic="http://schemas.openxmlformats.org/drawingml/2006/picture">
+                  <pic:nvPicPr>
+                    <pic:cNvPr id="0" name="Picture 10"/>
+                    <pic:cNvPicPr>
+                      <a:picLocks noChangeAspect="1" noChangeArrowheads="1"/>
+                    </pic:cNvPicPr>
+                  </pic:nvPicPr>
+                  <pic:blipFill>
+                    <a:blip r:embed="rId18">
+                      <a:extLst>
+                        <a:ext uri="{28A0092B-C50C-407E-A947-70E740481C1C}">
+                          <a14:useLocalDpi xmlns:a14="http://schemas.microsoft.com/office/drawing/2010/main" val="0"/>
+                        </a:ext>
+                      </a:extLst>
+                    </a:blip>
+                    <a:srcRect/>
+                    <a:stretch>
+                      <a:fillRect/>
+                    </a:stretch>
+                  </pic:blipFill>
+                  <pic:spPr bwMode="auto">
+                    <a:xfrm>
+                      <a:off x="0" y="0"/>
+                      <a:ext cx="4546600" cy="596900"/>
+                    </a:xfrm>
+                    <a:prstGeom prst="rect">
+                      <a:avLst/>
+                    </a:prstGeom>
+                    <a:noFill/>
+                    <a:ln>
+                      <a:noFill/>
+                    </a:ln>
+                  </pic:spPr>
+                </pic:pic>
+              </a:graphicData>
+            </a:graphic>
+          </wp:inline>
+        </w:drawing>
+      </w:r>
+    </w:p>
+    <w:p>
+      <w:pPr>
+        <w:tabs>
+          <w:tab w:val="left" w:pos="4860"/>
+        </w:tabs>
+        <w:rPr>
+          <w:color w:val="4A86E8"/>
+          <w:sz w:val="28"/>
+          <w:szCs w:val="28"/>
+        </w:rPr>
+      </w:pPr>
+    </w:p>
+    <w:p>
+      <w:pPr>
+        <w:tabs>
+          <w:tab w:val="left" w:pos="4860"/>
+        </w:tabs>
+        <w:rPr>
+          <w:color w:val="373A3C"/>
+          <w:sz w:val="21"/>
+          <w:szCs w:val="21"/>
+          <w:lang w:val="en-US"/>
+        </w:rPr>
+      </w:pPr>
+      <w:r>
+        <w:rPr>
+          <w:color w:val="373A3C"/>
+          <w:sz w:val="21"/>
+          <w:szCs w:val="21"/>
+          <w:lang w:val="en-US"/>
+        </w:rPr>
+        <w:t xml:space="preserve">As we can see </w:t>
+      </w:r>
+      <w:r>
+        <w:rPr>
+          <w:color w:val="373A3C"/>
+          <w:sz w:val="21"/>
+          <w:szCs w:val="21"/>
+          <w:lang w:val="en-US"/>
+        </w:rPr>
+        <w:t xml:space="preserve">although the test loss was much lower than most models - </w:t>
+      </w:r>
+      <w:r>
+        <w:rPr>
+          <w:color w:val="373A3C"/>
+          <w:sz w:val="21"/>
+          <w:szCs w:val="21"/>
+          <w:lang w:val="en-US"/>
+        </w:rPr>
+        <w:t xml:space="preserve">the final test did not show any improvement, meaning our regression model </w:t>
+      </w:r>
+      <w:r>
+        <w:rPr>
+          <w:color w:val="373A3C"/>
+          <w:sz w:val="21"/>
+          <w:szCs w:val="21"/>
+          <w:lang w:val="en-US"/>
+        </w:rPr>
+        <w:t>cannot</w:t>
+      </w:r>
+      <w:r>
+        <w:rPr>
+          <w:color w:val="373A3C"/>
+          <w:sz w:val="21"/>
+          <w:szCs w:val="21"/>
+          <w:lang w:val="en-US"/>
+        </w:rPr>
+        <w:t xml:space="preserve"> bring us better results than ~5%</w:t>
+      </w:r>
+      <w:r>
+        <w:rPr>
+          <w:color w:val="373A3C"/>
+          <w:sz w:val="21"/>
+          <w:szCs w:val="21"/>
+          <w:lang w:val="en-US"/>
+        </w:rPr>
+        <w:t>.</w:t>
+      </w:r>
+    </w:p>
+    <w:p>
+      <w:pPr>
+        <w:tabs>
+          <w:tab w:val="left" w:pos="4860"/>
+        </w:tabs>
+        <w:rPr>
+          <w:color w:val="4A86E8"/>
+          <w:sz w:val="28"/>
+          <w:szCs w:val="28"/>
+        </w:rPr>
+      </w:pPr>
+    </w:p>
+    <w:p>
+      <w:pPr>
+        <w:tabs>
+          <w:tab w:val="left" w:pos="4860"/>
+        </w:tabs>
+        <w:rPr>
+          <w:color w:val="4A86E8"/>
+          <w:sz w:val="28"/>
+          <w:szCs w:val="28"/>
+        </w:rPr>
+      </w:pPr>
+    </w:p>
+    <w:p>
+      <w:pPr>
+        <w:tabs>
+          <w:tab w:val="left" w:pos="4860"/>
+        </w:tabs>
+        <w:rPr>
+          <w:color w:val="4A86E8"/>
+          <w:sz w:val="28"/>
+          <w:szCs w:val="28"/>
+        </w:rPr>
+      </w:pPr>
+    </w:p>
+    <w:p>
+      <w:pPr>
+        <w:tabs>
+          <w:tab w:val="left" w:pos="4860"/>
+        </w:tabs>
+        <w:rPr>
+          <w:color w:val="4A86E8"/>
+          <w:sz w:val="28"/>
+          <w:szCs w:val="28"/>
+        </w:rPr>
+      </w:pPr>
+    </w:p>
+    <w:p>
+      <w:pPr>
+        <w:tabs>
+          <w:tab w:val="left" w:pos="4860"/>
+        </w:tabs>
+        <w:rPr>
+          <w:color w:val="4A86E8"/>
+          <w:sz w:val="28"/>
+          <w:szCs w:val="28"/>
+        </w:rPr>
+      </w:pPr>
+    </w:p>
+    <w:p>
+      <w:pPr>
+        <w:tabs>
+          <w:tab w:val="left" w:pos="4860"/>
+        </w:tabs>
+        <w:rPr>
+          <w:color w:val="4A86E8"/>
+          <w:sz w:val="28"/>
+          <w:szCs w:val="28"/>
+        </w:rPr>
+      </w:pPr>
+    </w:p>
+    <w:p>
+      <w:pPr>
+        <w:tabs>
+          <w:tab w:val="left" w:pos="4860"/>
+        </w:tabs>
+        <w:rPr>
+          <w:color w:val="4A86E8"/>
+          <w:sz w:val="28"/>
+          <w:szCs w:val="28"/>
+        </w:rPr>
+      </w:pPr>
+    </w:p>
+    <w:p>
+      <w:pPr>
+        <w:tabs>
+          <w:tab w:val="left" w:pos="4860"/>
+        </w:tabs>
+        <w:rPr>
+          <w:color w:val="4A86E8"/>
+          <w:sz w:val="28"/>
+          <w:szCs w:val="28"/>
+        </w:rPr>
+      </w:pPr>
+    </w:p>
+    <w:p>
+      <w:pPr>
+        <w:tabs>
+          <w:tab w:val="left" w:pos="4860"/>
+        </w:tabs>
+        <w:rPr>
+          <w:color w:val="4A86E8"/>
+          <w:sz w:val="28"/>
+          <w:szCs w:val="28"/>
+        </w:rPr>
+      </w:pPr>
+    </w:p>
+    <w:p>
+      <w:pPr>
+        <w:tabs>
+          <w:tab w:val="left" w:pos="4860"/>
+        </w:tabs>
+        <w:rPr>
+          <w:color w:val="4A86E8"/>
+          <w:sz w:val="28"/>
+          <w:szCs w:val="28"/>
+        </w:rPr>
+      </w:pPr>
+    </w:p>
+    <w:p>
+      <w:pPr>
+        <w:tabs>
+          <w:tab w:val="left" w:pos="4860"/>
+        </w:tabs>
+        <w:rPr>
+          <w:color w:val="4A86E8"/>
+          <w:sz w:val="28"/>
+          <w:szCs w:val="28"/>
+        </w:rPr>
+      </w:pPr>
+      <w:r>
+        <w:rPr>
+          <w:color w:val="4A86E8"/>
+          <w:sz w:val="28"/>
+          <w:szCs w:val="28"/>
+        </w:rPr>
+        <w:t>Classification-Model:</w:t>
       </w:r>
     </w:p>
     <w:p>
